--- a/Párové programování s AI v porovnání s lidským párovým programováním.docx
+++ b/Párové programování s AI v porovnání s lidským párovým programováním.docx
@@ -168,21 +168,38 @@
     <w:p>
       <w:r>
         <w:tab/>
-        <w:t xml:space="preserve">Párové programování je technika vývoje softwaru, při níž dva programátoři spolupracují na jednom počítači. Jeden z nich, označovaný </w:t>
+        <w:t>Párové programování je technika vývoje softwaru, při níž dva programátoři spolupracují na jednom počítači.</w:t>
+      </w:r>
+      <w:r>
+        <w:t xml:space="preserve"> Tradičně pracují na jednom počítači, čím dal častěji ale i vzdáleně. Nejčastěji jeden z programátorů, v roli</w:t>
+      </w:r>
+      <w:r>
+        <w:rPr>
+          <w:i/>
+          <w:iCs/>
+        </w:rPr>
+        <w:t xml:space="preserve"> řidiče</w:t>
+      </w:r>
+      <w:r>
+        <w:t xml:space="preserve"> (driver), píše kód, a </w:t>
+      </w:r>
+      <w:r>
+        <w:rPr>
+          <w:i/>
+          <w:iCs/>
+        </w:rPr>
+        <w:t>navigátor</w:t>
+      </w:r>
+      <w:r>
+        <w:t xml:space="preserve"> (navigator) sleduje každý řádek kódu, komentuje ho a navrhuje směr dalšího postupu práce. Existuje ale více variant rolí, od rovnocenné spolupráce po střídání rolí v pravidelných intervalech. </w:t>
       </w:r>
       <w:proofErr w:type="gramStart"/>
       <w:r>
-        <w:t>jako ,,řidič</w:t>
+        <w:t>Díky</w:t>
       </w:r>
       <w:proofErr w:type="gramEnd"/>
       <w:r>
-        <w:t>“ (driver), píše kód, zatímco druhý, ,,navigátor“ (navigator), sleduje každý řádek kódu, který je psán, a současně přemýšlí o strategickém směru práce</w:t>
-      </w:r>
-      <w:r>
-        <w:t>.</w:t>
-      </w:r>
-      <w:r>
-        <w:t xml:space="preserve"> Díky této spolupráci si programátoři předávají vlastnosti a dochází ke zlepšení kvality kódu a rychlejšímu odhalování chyb.</w:t>
+        <w:t xml:space="preserve"> této spolupráci si programátoři předávají vlastnosti a dochází ke zlepšení kvality kódu a rychlejšímu odhalování chyb.</w:t>
       </w:r>
       <w:r>
         <w:t xml:space="preserve"> Párové programování je klíčovou součástí extrémního programování (XP) a dalších agilních metodik vývoje softwaru</w:t>
@@ -224,10 +241,24 @@
         <w:t xml:space="preserve"> a lepší týmová komunikace</w:t>
       </w:r>
       <w:r>
-        <w:t>. Na druhou stranu může být tato metoda náročnější na čas a vyžaduje dobrou spolupráci mezi partnery</w:t>
-      </w:r>
-      <w:r>
-        <w:t xml:space="preserve"> – v praxi často narážíme na rozdíly v dovednostech dvou programátorů nebo na organizační obtíže.</w:t>
+        <w:t>. Na druhou stranu může být tato metoda náročnější na čas</w:t>
+      </w:r>
+      <w:r>
+        <w:t>ovou organizaci</w:t>
+      </w:r>
+      <w:r>
+        <w:t xml:space="preserve"> a vyžaduje dobrou spolupráci mezi partnery</w:t>
+      </w:r>
+      <w:r>
+        <w:t xml:space="preserve">. V praxi se často </w:t>
+      </w:r>
+      <w:proofErr w:type="gramStart"/>
+      <w:r>
+        <w:t>řeší</w:t>
+      </w:r>
+      <w:proofErr w:type="gramEnd"/>
+      <w:r>
+        <w:t xml:space="preserve"> rozdíly v dovednostech, které však nemusí být překážkou, pokud jsou vhodně rozloženy vzhledem k cíli projektu. Například zkušenější partner může mentorovat méně zkušeného, který zase přinese nové perspektivy.</w:t>
       </w:r>
     </w:p>
     <w:p>
@@ -258,7 +289,28 @@
       </w:r>
       <w:proofErr w:type="spellEnd"/>
       <w:r>
-        <w:t xml:space="preserve"> nebo Chat GPT využívají velké jazykové modely (LLM), trénované na velkém množství veřejně dostupného kódu, a poskytují návrhy kódu v reálném čase přímo v integrovaném vývojovém prostředí (IDE) [3]. AI asistenti mají schopnost zrychlit psaní kódu, snížit kognitivní zátěž programátora a pomoc</w:t>
+        <w:t xml:space="preserve"> nebo Chat GPT využívají velké jazykové modely (LLM), </w:t>
+      </w:r>
+      <w:r>
+        <w:t xml:space="preserve">které byly </w:t>
+      </w:r>
+      <w:r>
+        <w:t>trénov</w:t>
+      </w:r>
+      <w:r>
+        <w:t>ány</w:t>
+      </w:r>
+      <w:r>
+        <w:t xml:space="preserve"> na velkém množství veřejně dostupného kódu</w:t>
+      </w:r>
+      <w:r>
+        <w:t xml:space="preserve">. </w:t>
+      </w:r>
+      <w:r>
+        <w:t xml:space="preserve">V prostředí vývojářských IDE navrhují kód, opravují chyby a pomáhají se strukturou i logikou </w:t>
+      </w:r>
+      <w:r>
+        <w:t>[3]. AI asistenti mají schopnost zrychlit psaní kódu, snížit kognitivní zátěž programátora a pomoc</w:t>
       </w:r>
       <w:r>
         <w:t xml:space="preserve">t hlavně s rutinními úkoly. </w:t>
@@ -327,7 +379,7 @@
         <w:t xml:space="preserve"> vývoje</w:t>
       </w:r>
       <w:r>
-        <w:t xml:space="preserve"> a využívání jazykových modelů v programování. Porovnání tradičního párového programování s lidským partnerem a párového programování s AI asistentem nám může poskytnout cenné poznatky o výhodách a nevýhodách obou přístupů a pomoci vývojářům lépe porozumět, kdy a jak využívat AI nástroje ve své práci.</w:t>
+        <w:t xml:space="preserve"> a využívání jazykových modelů v programování. Porovnání tradičního párového programování s lidským partnerem a párového programování s AI asistentem může poskytnout cenné poznatky o výhodách a nevýhodách obou přístupů a pomoci vývojářům lépe porozumět, kdy a jak využívat AI nástroje ve své práci.</w:t>
       </w:r>
     </w:p>
     <w:p>
@@ -381,15 +433,17 @@
         <w:ind w:firstLine="708"/>
       </w:pPr>
       <w:r>
-        <w:t xml:space="preserve">Tradiční párové programování je v odborné literatuře popisováno jako účinná metoda pro zlepšení kvality kódu, rozvoj týmové spolupráce a snížení chybovosti díky </w:t>
-      </w:r>
-      <w:proofErr w:type="spellStart"/>
-      <w:r>
-        <w:t>průbežné</w:t>
-      </w:r>
-      <w:proofErr w:type="spellEnd"/>
-      <w:r>
-        <w:t xml:space="preserve"> kontrole práce v reálném čase [1]. </w:t>
+        <w:t>Tradiční párové programování je v odborné literatuře popisováno jako účinná metoda pro zlepšení kvality kódu, rozvoj týmové spolupráce a snížení chybovosti díky průb</w:t>
+      </w:r>
+      <w:r>
+        <w:t>ě</w:t>
+      </w:r>
+      <w:r>
+        <w:t xml:space="preserve">žné </w:t>
+      </w:r>
+      <w:r>
+        <w:lastRenderedPageBreak/>
+        <w:t xml:space="preserve">kontrole práce v reálném čase [1]. </w:t>
       </w:r>
       <w:r>
         <w:t>Na druhou stranu studie často zmiňují i nevýhody,</w:t>
@@ -400,7 +454,6 @@
     </w:p>
     <w:p>
       <w:r>
-        <w:lastRenderedPageBreak/>
         <w:tab/>
         <w:t xml:space="preserve">V posledních letech se do tohoto procesu stále častěji zapojují AI nástroje, jako je GitHub </w:t>
       </w:r>
@@ -438,6 +491,17 @@
       <w:proofErr w:type="gramEnd"/>
       <w:r>
         <w:t xml:space="preserve"> čas a kognitivní zátěž.</w:t>
+      </w:r>
+      <w:r>
+        <w:t xml:space="preserve"> Postupně se však ukazuje, že zvládají i komplexnější logiku – vědí, </w:t>
+      </w:r>
+      <w:proofErr w:type="gramStart"/>
+      <w:r>
+        <w:t>co ,,dává</w:t>
+      </w:r>
+      <w:proofErr w:type="gramEnd"/>
+      <w:r>
+        <w:t xml:space="preserve"> smysl“ v rámci dané funkce, ne jen co syntakticky pasuje.</w:t>
       </w:r>
     </w:p>
     <w:p>
@@ -478,19 +542,7 @@
         <w:rPr>
           <w:color w:val="000000"/>
         </w:rPr>
-        <w:t xml:space="preserve"> a to především díky své „neodsuzující“ povaze. Studenti se nebojí dělat chyby, neboť nemají strach ze společenského hodnocení. Tento efekt měl přímý vliv na zlepšení výkonu, zejména u méně zkušených účastníků [</w:t>
-      </w:r>
-      <w:r>
-        <w:rPr>
-          <w:color w:val="000000"/>
-        </w:rPr>
-        <w:t>5</w:t>
-      </w:r>
-      <w:r>
-        <w:rPr>
-          <w:color w:val="000000"/>
-        </w:rPr>
-        <w:t>].</w:t>
+        <w:t xml:space="preserve"> a to především díky své „neodsuzující“ povaze. Studenti se nebojí dělat chyby, neboť nemají strach ze společenského hodnocení. Tento efekt měl přímý vliv na zlepšení výkonu, zejména u méně zkušených účastníků [5].</w:t>
       </w:r>
     </w:p>
     <w:p>
@@ -577,19 +629,7 @@
         <w:rPr>
           <w:color w:val="000000"/>
         </w:rPr>
-        <w:t>AI partner podporoval u studentů větší pocit kompetence – poskytoval okamžitou zpětnou vazbu a umožnil jim objevovat řešení vlastním tempem. V tom se ukázal jako vhodný nástroj zejména pro začátečníky [</w:t>
-      </w:r>
-      <w:r>
-        <w:rPr>
-          <w:color w:val="000000"/>
-        </w:rPr>
-        <w:t>5</w:t>
-      </w:r>
-      <w:r>
-        <w:rPr>
-          <w:color w:val="000000"/>
-        </w:rPr>
-        <w:t>]. Nicméně v oblastech jako je</w:t>
+        <w:t>AI partner podporoval u studentů větší pocit kompetence – poskytoval okamžitou zpětnou vazbu a umožnil jim objevovat řešení vlastním tempem. V tom se ukázal jako vhodný nástroj zejména pro začátečníky [5]. Nicméně v oblastech jako je</w:t>
       </w:r>
       <w:r>
         <w:rPr>
@@ -613,67 +653,27 @@
         <w:rPr>
           <w:rStyle w:val="apple-converted-space"/>
           <w:rFonts w:eastAsiaTheme="majorEastAsia"/>
-          <w:b/>
-          <w:bCs/>
-          <w:color w:val="000000"/>
-        </w:rPr>
-        <w:t> </w:t>
-      </w:r>
-      <w:r>
-        <w:rPr>
-          <w:b/>
-          <w:bCs/>
-          <w:color w:val="000000"/>
-        </w:rPr>
-        <w:t>a</w:t>
-      </w:r>
-      <w:r>
-        <w:rPr>
-          <w:rStyle w:val="apple-converted-space"/>
-          <w:rFonts w:eastAsiaTheme="majorEastAsia"/>
-          <w:b/>
-          <w:bCs/>
-          <w:color w:val="000000"/>
-        </w:rPr>
-        <w:t> </w:t>
-      </w:r>
-      <w:r>
-        <w:rPr>
-          <w:rStyle w:val="Siln"/>
-          <w:rFonts w:eastAsiaTheme="majorEastAsia"/>
-          <w:b w:val="0"/>
-          <w:bCs w:val="0"/>
-          <w:color w:val="000000"/>
-        </w:rPr>
-        <w:t>vnímání spolupráce</w:t>
-      </w:r>
-      <w:r>
-        <w:rPr>
-          <w:rStyle w:val="apple-converted-space"/>
-          <w:rFonts w:eastAsiaTheme="majorEastAsia"/>
-          <w:b/>
-          <w:bCs/>
-          <w:color w:val="000000"/>
-        </w:rPr>
-        <w:t> </w:t>
-      </w:r>
-      <w:r>
-        <w:rPr>
-          <w:color w:val="000000"/>
-        </w:rPr>
-        <w:t>tradiční lidské párování jednoznačně vedlo. Účastníci vnímali lidské partnery jako více podporující a oceňovali možnost verbální interakce, sdílení nápadů či společného ladění strategie [</w:t>
-      </w:r>
-      <w:r>
-        <w:rPr>
-          <w:color w:val="000000"/>
-        </w:rPr>
-        <w:t>5</w:t>
-      </w:r>
-      <w:r>
-        <w:rPr>
-          <w:color w:val="000000"/>
-        </w:rPr>
-        <w:t>].</w:t>
+          <w:color w:val="000000"/>
+        </w:rPr>
+        <w:t xml:space="preserve"> </w:t>
+      </w:r>
+      <w:r>
+        <w:rPr>
+          <w:color w:val="000000"/>
+        </w:rPr>
+        <w:t xml:space="preserve">tradiční lidské párování jednoznačně vedlo. Účastníci vnímali lidské partnery jako více podporující a oceňovali možnost verbální interakce, sdílení nápadů či společného ladění </w:t>
+      </w:r>
+      <w:r>
+        <w:rPr>
+          <w:color w:val="000000"/>
+        </w:rPr>
+        <w:t>dalšího postupu práce</w:t>
+      </w:r>
+      <w:r>
+        <w:rPr>
+          <w:color w:val="000000"/>
+        </w:rPr>
+        <w:t xml:space="preserve"> [5].</w:t>
       </w:r>
     </w:p>
     <w:p>
@@ -701,6 +701,28 @@
     <w:p>
       <w:r>
         <w:tab/>
+        <w:t xml:space="preserve">Navíc se stále </w:t>
+      </w:r>
+      <w:proofErr w:type="gramStart"/>
+      <w:r>
+        <w:t>řeší</w:t>
+      </w:r>
+      <w:proofErr w:type="gramEnd"/>
+      <w:r>
+        <w:t xml:space="preserve"> otázky týkající se ochrany dat a autorského práva. AI asistenti jsou obvykle trénováni na veřejném kódu, což vyvolává pochybnosti o tom, komu </w:t>
+      </w:r>
+      <w:proofErr w:type="gramStart"/>
+      <w:r>
+        <w:t>patří</w:t>
+      </w:r>
+      <w:proofErr w:type="gramEnd"/>
+      <w:r>
+        <w:t xml:space="preserve"> vygenerovaný výstup. Zároveň není jisté, co vše se odesílá na servery, a zda mezi tím může být i citlivý kód (např. hesla, firemní algoritmy, osobní údaje v datech). Tato rizika jsou zatím jen částečně ošetřena a v mnoha firmách představují důvod, proč AI nástroje oficiálně zakazují.</w:t>
+      </w:r>
+    </w:p>
+    <w:p>
+      <w:r>
+        <w:tab/>
       </w:r>
       <w:r>
         <w:t>Z toho, co zatím víme</w:t>
@@ -712,23 +734,10 @@
         <w:t xml:space="preserve"> se zdá,</w:t>
       </w:r>
       <w:r>
-        <w:t xml:space="preserve"> že AI asistenti představují cenný nástroj pro podporu produktivity a snížení programátorské úzkosti, avšak z hlediska socializace a sdílení </w:t>
-      </w:r>
-      <w:proofErr w:type="spellStart"/>
-      <w:r>
-        <w:t>know</w:t>
-      </w:r>
-      <w:proofErr w:type="spellEnd"/>
-      <w:r>
-        <w:t>–</w:t>
-      </w:r>
-      <w:proofErr w:type="spellStart"/>
-      <w:r>
-        <w:t>how</w:t>
-      </w:r>
-      <w:proofErr w:type="spellEnd"/>
-      <w:r>
-        <w:t xml:space="preserve"> zůstává lidské párové programování stále nenahraditelné.</w:t>
+        <w:t xml:space="preserve"> že </w:t>
+      </w:r>
+      <w:r>
+        <w:t xml:space="preserve">AI partner v párovém programování nepředstavuje plnohodnotnou náhradu lidské spolupráce, ale spíš specifický druh interakce s vlastními výhodami, limity i etickými otázkami. </w:t>
       </w:r>
     </w:p>
     <w:p>
@@ -822,7 +831,14 @@
         </w:numPr>
       </w:pPr>
       <w:r>
-        <w:t>VO1: Jaký je rozdíl v efektivitě (čas, počet iterací, kvalita kódu) mezi párovým programováním s AI a s lidským asistentem?</w:t>
+        <w:rPr>
+          <w:b/>
+          <w:bCs/>
+        </w:rPr>
+        <w:t>VO1:</w:t>
+      </w:r>
+      <w:r>
+        <w:t xml:space="preserve"> Jaký je rozdíl v efektivitě (čas, počet iterací, kvalita kódu) mezi párovým programováním s AI a s lidským asistentem?</w:t>
       </w:r>
     </w:p>
     <w:p>
@@ -834,7 +850,22 @@
         </w:numPr>
       </w:pPr>
       <w:r>
-        <w:t>VO2: Jak se liší subjektivní vnímání programátorské úzkosti, motivace a míry kolaborace při párovém programování s AI oproti lidskému partnerovi?</w:t>
+        <w:rPr>
+          <w:b/>
+          <w:bCs/>
+        </w:rPr>
+        <w:t>VO2:</w:t>
+      </w:r>
+      <w:r>
+        <w:t xml:space="preserve"> Jak se </w:t>
+      </w:r>
+      <w:proofErr w:type="gramStart"/>
+      <w:r>
+        <w:t>liší</w:t>
+      </w:r>
+      <w:proofErr w:type="gramEnd"/>
+      <w:r>
+        <w:t xml:space="preserve"> subjektivní vnímání programátorské úzkosti, motivace a míry kolaborace při párovém programování s AI oproti lidskému partnerovi?</w:t>
       </w:r>
     </w:p>
     <w:p>
@@ -846,7 +877,15 @@
         </w:numPr>
       </w:pPr>
       <w:r>
-        <w:t>VO3: Do jaké míry dokáže AI kompenzovat kolaborativní benefity lidského partnera při párovém programování z pohledu uživatelské zkušenosti?</w:t>
+        <w:rPr>
+          <w:b/>
+          <w:bCs/>
+        </w:rPr>
+        <w:lastRenderedPageBreak/>
+        <w:t>VO3:</w:t>
+      </w:r>
+      <w:r>
+        <w:t xml:space="preserve"> Do jaké míry dokáže AI kompenzovat kolaborativní benefity lidského partnera při párovém programování z pohledu uživatelské zkušenosti?</w:t>
       </w:r>
     </w:p>
     <w:p>
@@ -896,15 +935,1720 @@
       <w:r>
         <w:t>Detailní popis úloh, měřených metrik a způsobu provedení je uveden v následující kapitole.</w:t>
       </w:r>
+    </w:p>
+    <w:p>
+      <w:pPr>
+        <w:pStyle w:val="Nadpis1"/>
+      </w:pPr>
+      <w:r>
+        <w:t>Návrh experimentu</w:t>
+      </w:r>
+    </w:p>
+    <w:p>
+      <w:pPr>
+        <w:ind w:firstLine="708"/>
+      </w:pPr>
+      <w:r>
+        <w:t xml:space="preserve">Cílem experimentu bylo porovnat párové programování s AI asistentem a s lidským partnerem z hlediska efektivity i subjektivní zkušenosti. </w:t>
+      </w:r>
+    </w:p>
+    <w:p>
+      <w:pPr>
+        <w:ind w:firstLine="708"/>
+      </w:pPr>
+      <w:r>
+        <w:t xml:space="preserve">V experimentu jsem sledovala dvě hlavní skupiny metrik: </w:t>
+      </w:r>
+      <w:r>
+        <w:rPr>
+          <w:b/>
+          <w:bCs/>
+        </w:rPr>
+        <w:t xml:space="preserve">výkonnostní </w:t>
+      </w:r>
+      <w:r>
+        <w:t xml:space="preserve">a </w:t>
+      </w:r>
+      <w:r>
+        <w:rPr>
+          <w:b/>
+          <w:bCs/>
+        </w:rPr>
+        <w:t>introspektivní</w:t>
+      </w:r>
+      <w:r>
+        <w:t xml:space="preserve">. </w:t>
+      </w:r>
+      <w:r>
+        <w:t xml:space="preserve">První skupina </w:t>
+      </w:r>
+      <w:r>
+        <w:t>zahrnoval</w:t>
+      </w:r>
+      <w:r>
+        <w:t>a</w:t>
+      </w:r>
+      <w:r>
+        <w:t xml:space="preserve"> </w:t>
+      </w:r>
+      <w:r>
+        <w:rPr>
+          <w:b/>
+          <w:bCs/>
+        </w:rPr>
+        <w:t xml:space="preserve">čas </w:t>
+      </w:r>
+      <w:r>
+        <w:rPr>
+          <w:b/>
+          <w:bCs/>
+        </w:rPr>
+        <w:t>potřebný k vy</w:t>
+      </w:r>
+      <w:r>
+        <w:rPr>
+          <w:b/>
+          <w:bCs/>
+        </w:rPr>
+        <w:t>řešení</w:t>
+      </w:r>
+      <w:r>
+        <w:rPr>
+          <w:b/>
+          <w:bCs/>
+        </w:rPr>
+        <w:t xml:space="preserve"> úlohy</w:t>
+      </w:r>
+      <w:r>
+        <w:t xml:space="preserve"> (v minutách), </w:t>
+      </w:r>
+      <w:r>
+        <w:rPr>
+          <w:b/>
+          <w:bCs/>
+        </w:rPr>
+        <w:t xml:space="preserve">počet iterací </w:t>
+      </w:r>
+      <w:r>
+        <w:t xml:space="preserve">(kolikrát bylo </w:t>
+      </w:r>
+      <w:r>
+        <w:t>nutné</w:t>
+      </w:r>
+      <w:r>
+        <w:t xml:space="preserve"> kód opravit, než prošel jednotkovými testy) a </w:t>
+      </w:r>
+      <w:r>
+        <w:rPr>
+          <w:b/>
+          <w:bCs/>
+        </w:rPr>
+        <w:t>kvalitu kódu</w:t>
+      </w:r>
+      <w:r>
+        <w:t xml:space="preserve">, kterou hodnotil nezávislý hodnotitel </w:t>
+      </w:r>
+      <w:r>
+        <w:t xml:space="preserve">Roland </w:t>
+      </w:r>
+      <w:proofErr w:type="spellStart"/>
+      <w:r>
+        <w:t>Magera</w:t>
+      </w:r>
+      <w:proofErr w:type="spellEnd"/>
+      <w:r>
+        <w:t xml:space="preserve"> </w:t>
+      </w:r>
+      <w:r>
+        <w:t xml:space="preserve">podle dvou kritérií – </w:t>
+      </w:r>
+      <w:r>
+        <w:rPr>
+          <w:b/>
+          <w:bCs/>
+        </w:rPr>
+        <w:t>srozumitelnost</w:t>
+      </w:r>
+      <w:r>
+        <w:t xml:space="preserve"> (např. </w:t>
+      </w:r>
+      <w:r>
+        <w:t xml:space="preserve">názvy proměnných, čitelnost, komentáře) a </w:t>
+      </w:r>
+      <w:r>
+        <w:rPr>
+          <w:b/>
+          <w:bCs/>
+        </w:rPr>
+        <w:t>technick</w:t>
+      </w:r>
+      <w:r>
+        <w:rPr>
+          <w:b/>
+          <w:bCs/>
+        </w:rPr>
+        <w:t>á</w:t>
+      </w:r>
+      <w:r>
+        <w:rPr>
+          <w:b/>
+          <w:bCs/>
+        </w:rPr>
+        <w:t xml:space="preserve"> úrov</w:t>
+      </w:r>
+      <w:r>
+        <w:rPr>
+          <w:b/>
+          <w:bCs/>
+        </w:rPr>
+        <w:t>eň</w:t>
+      </w:r>
+      <w:r>
+        <w:t xml:space="preserve"> (správnost, efektivita, struktura kódu). </w:t>
+      </w:r>
+      <w:r>
+        <w:t>Obě složky byly hodnoceny na škále 1 až 5; jejich součet určoval celkové hodnocení (2</w:t>
+      </w:r>
+      <w:r>
+        <w:t>–</w:t>
+      </w:r>
+      <w:r>
+        <w:t>10 bodů).</w:t>
+      </w:r>
+    </w:p>
+    <w:p>
+      <w:r>
+        <w:tab/>
+        <w:t>Introspektivní metriky zjišťovaly subjektivní prožitek z programování – míru stresu, motivaci a vnímanou kvalitu spolupráce. Vycházela jsem z metodologie rozsáhlejší studie [5]</w:t>
+      </w:r>
+      <w:r>
+        <w:t xml:space="preserve"> a použila tři validované škály:</w:t>
+      </w:r>
+      <w:r>
+        <w:t xml:space="preserve"> </w:t>
+      </w:r>
+      <w:proofErr w:type="spellStart"/>
+      <w:r>
+        <w:rPr>
+          <w:b/>
+          <w:bCs/>
+        </w:rPr>
+        <w:t>Programming</w:t>
+      </w:r>
+      <w:proofErr w:type="spellEnd"/>
+      <w:r>
+        <w:rPr>
+          <w:b/>
+          <w:bCs/>
+        </w:rPr>
+        <w:t xml:space="preserve"> </w:t>
+      </w:r>
+      <w:proofErr w:type="spellStart"/>
+      <w:r>
+        <w:rPr>
+          <w:b/>
+          <w:bCs/>
+        </w:rPr>
+        <w:t>Anxiety</w:t>
+      </w:r>
+      <w:proofErr w:type="spellEnd"/>
+      <w:r>
+        <w:rPr>
+          <w:b/>
+          <w:bCs/>
+        </w:rPr>
+        <w:t xml:space="preserve"> </w:t>
+      </w:r>
+      <w:proofErr w:type="spellStart"/>
+      <w:r>
+        <w:rPr>
+          <w:b/>
+          <w:bCs/>
+        </w:rPr>
+        <w:t>Scale</w:t>
+      </w:r>
+      <w:proofErr w:type="spellEnd"/>
+      <w:r>
+        <w:rPr>
+          <w:b/>
+          <w:bCs/>
+        </w:rPr>
+        <w:t xml:space="preserve"> (PAS)</w:t>
+      </w:r>
+      <w:r>
+        <w:t xml:space="preserve">: 14 položek zaměřených na pocity nervozity, pochybností </w:t>
+      </w:r>
+      <w:r>
+        <w:t>a</w:t>
+      </w:r>
+      <w:r>
+        <w:t xml:space="preserve"> stresu během psaní kódu</w:t>
+      </w:r>
+      <w:r>
+        <w:t xml:space="preserve"> [6]</w:t>
+      </w:r>
+      <w:r>
+        <w:t xml:space="preserve">, </w:t>
+      </w:r>
+      <w:proofErr w:type="spellStart"/>
+      <w:r>
+        <w:rPr>
+          <w:b/>
+          <w:bCs/>
+        </w:rPr>
+        <w:t>Intrisic</w:t>
+      </w:r>
+      <w:proofErr w:type="spellEnd"/>
+      <w:r>
+        <w:rPr>
+          <w:b/>
+          <w:bCs/>
+        </w:rPr>
+        <w:t xml:space="preserve"> </w:t>
+      </w:r>
+      <w:proofErr w:type="spellStart"/>
+      <w:r>
+        <w:rPr>
+          <w:b/>
+          <w:bCs/>
+        </w:rPr>
+        <w:t>Motivation</w:t>
+      </w:r>
+      <w:proofErr w:type="spellEnd"/>
+      <w:r>
+        <w:rPr>
+          <w:b/>
+          <w:bCs/>
+        </w:rPr>
+        <w:t xml:space="preserve"> Inventory (IMI)</w:t>
+      </w:r>
+      <w:r>
+        <w:t>: 23 položek</w:t>
+      </w:r>
+      <w:r>
+        <w:t xml:space="preserve"> zaměřených na zájem, úsilí a kompetenci</w:t>
+      </w:r>
+      <w:r>
+        <w:t xml:space="preserve"> [7]</w:t>
+      </w:r>
+      <w:r>
+        <w:t>,</w:t>
+      </w:r>
+      <w:r>
+        <w:t xml:space="preserve"> </w:t>
+      </w:r>
+      <w:proofErr w:type="spellStart"/>
+      <w:r>
+        <w:rPr>
+          <w:b/>
+          <w:bCs/>
+        </w:rPr>
+        <w:t>Collaborative</w:t>
+      </w:r>
+      <w:proofErr w:type="spellEnd"/>
+      <w:r>
+        <w:rPr>
+          <w:b/>
+          <w:bCs/>
+        </w:rPr>
+        <w:t xml:space="preserve"> Learning &amp; </w:t>
+      </w:r>
+      <w:proofErr w:type="spellStart"/>
+      <w:r>
+        <w:rPr>
+          <w:b/>
+          <w:bCs/>
+        </w:rPr>
+        <w:t>Sense</w:t>
+      </w:r>
+      <w:proofErr w:type="spellEnd"/>
+      <w:r>
+        <w:rPr>
+          <w:b/>
+          <w:bCs/>
+        </w:rPr>
+        <w:t xml:space="preserve"> </w:t>
+      </w:r>
+      <w:proofErr w:type="spellStart"/>
+      <w:r>
+        <w:rPr>
+          <w:b/>
+          <w:bCs/>
+        </w:rPr>
+        <w:t>of</w:t>
+      </w:r>
+      <w:proofErr w:type="spellEnd"/>
+      <w:r>
+        <w:rPr>
+          <w:b/>
+          <w:bCs/>
+        </w:rPr>
+        <w:t xml:space="preserve"> </w:t>
+      </w:r>
+      <w:proofErr w:type="spellStart"/>
+      <w:r>
+        <w:rPr>
+          <w:b/>
+          <w:bCs/>
+        </w:rPr>
+        <w:t>Community</w:t>
+      </w:r>
+      <w:proofErr w:type="spellEnd"/>
+      <w:r>
+        <w:rPr>
+          <w:b/>
+          <w:bCs/>
+        </w:rPr>
+        <w:t xml:space="preserve"> </w:t>
+      </w:r>
+      <w:proofErr w:type="spellStart"/>
+      <w:r>
+        <w:rPr>
+          <w:b/>
+          <w:bCs/>
+        </w:rPr>
+        <w:t>Scale</w:t>
+      </w:r>
+      <w:proofErr w:type="spellEnd"/>
+      <w:r>
+        <w:rPr>
+          <w:b/>
+          <w:bCs/>
+        </w:rPr>
+        <w:t xml:space="preserve"> (CLS/</w:t>
+      </w:r>
+      <w:proofErr w:type="spellStart"/>
+      <w:r>
+        <w:rPr>
+          <w:b/>
+          <w:bCs/>
+        </w:rPr>
+        <w:t>SoC</w:t>
+      </w:r>
+      <w:proofErr w:type="spellEnd"/>
+      <w:r>
+        <w:rPr>
+          <w:b/>
+          <w:bCs/>
+        </w:rPr>
+        <w:t>):</w:t>
+      </w:r>
+      <w:r>
+        <w:t xml:space="preserve"> </w:t>
+      </w:r>
+      <w:r>
+        <w:t>11 položek hodnotících spolupráci a sociální propojení [8].</w:t>
+      </w:r>
+    </w:p>
+    <w:p>
+      <w:pPr>
+        <w:ind w:firstLine="360"/>
+      </w:pPr>
+      <w:r>
+        <w:t xml:space="preserve">Všechny tři </w:t>
+      </w:r>
+      <w:r>
+        <w:t xml:space="preserve">introspektivní </w:t>
+      </w:r>
+      <w:r>
+        <w:t xml:space="preserve">škály byly upraveny tak, aby </w:t>
+      </w:r>
+      <w:r>
+        <w:t>odpovídaly</w:t>
+      </w:r>
+      <w:r>
+        <w:t xml:space="preserve"> podmínk</w:t>
+      </w:r>
+      <w:r>
+        <w:t>ám</w:t>
+      </w:r>
+      <w:r>
+        <w:t xml:space="preserve"> mého experimentu. To zahrnovalo jak jazykové </w:t>
+      </w:r>
+      <w:r>
+        <w:t>přizpůsobení</w:t>
+      </w:r>
+      <w:r>
+        <w:t xml:space="preserve"> (</w:t>
+      </w:r>
+      <w:r>
+        <w:t>o</w:t>
+      </w:r>
+      <w:r>
+        <w:t xml:space="preserve">sobní zájmena, kontext), tak v případě CLS </w:t>
+      </w:r>
+      <w:r>
+        <w:t xml:space="preserve">také výraznější úpravy formulací, aby bylo možné škálu použít v kontextu párového programování. Původní význam jednotlivých položek zůstal zachován. </w:t>
+      </w:r>
+      <w:proofErr w:type="gramStart"/>
+      <w:r>
+        <w:t>Škály</w:t>
+      </w:r>
+      <w:proofErr w:type="gramEnd"/>
+      <w:r>
+        <w:t xml:space="preserve"> byly poté </w:t>
+      </w:r>
+      <w:r>
+        <w:t xml:space="preserve">sjednoceny na </w:t>
+      </w:r>
+      <w:proofErr w:type="spellStart"/>
+      <w:r>
+        <w:t>pětibodovu</w:t>
+      </w:r>
+      <w:proofErr w:type="spellEnd"/>
+      <w:r>
+        <w:t xml:space="preserve"> </w:t>
+      </w:r>
+      <w:proofErr w:type="spellStart"/>
+      <w:r>
+        <w:t>Likertovu</w:t>
+      </w:r>
+      <w:proofErr w:type="spellEnd"/>
+      <w:r>
+        <w:t xml:space="preserve"> škálu (1 = zcela nesouhlasím/nikdy, 5 = zcela souhlasím/vždy). U původně sedmibodové škály IMI byla použita lineární transformace. Výsledkem každé škály bylo průměrné skóre ze všech položek.</w:t>
+      </w:r>
+    </w:p>
+    <w:p>
+      <w:pPr>
+        <w:ind w:firstLine="360"/>
+      </w:pPr>
+      <w:r>
+        <w:t>Celý experiment probíhal během tří dnů (úterý až čtvrtek) v květnu 2025. Úlohy, které jsem řešila s lidským partnerem (Davidem Králem), jsme programovali společně v univerzitní knihovně. Druhou polovinu úloh jsem řešila samostatně doma. V</w:t>
+      </w:r>
+      <w:r>
+        <w:t> obou případech se pracovalo ve vývojovém prostředí</w:t>
+      </w:r>
+      <w:r>
+        <w:t xml:space="preserve"> </w:t>
+      </w:r>
+      <w:proofErr w:type="spellStart"/>
+      <w:r>
+        <w:rPr>
+          <w:b/>
+          <w:bCs/>
+        </w:rPr>
+        <w:t>Visual</w:t>
+      </w:r>
+      <w:proofErr w:type="spellEnd"/>
+      <w:r>
+        <w:rPr>
+          <w:b/>
+          <w:bCs/>
+        </w:rPr>
+        <w:t xml:space="preserve"> Studio </w:t>
+      </w:r>
+      <w:proofErr w:type="spellStart"/>
+      <w:r>
+        <w:rPr>
+          <w:b/>
+          <w:bCs/>
+        </w:rPr>
+        <w:t>Code</w:t>
+      </w:r>
+      <w:proofErr w:type="spellEnd"/>
+      <w:r>
+        <w:t xml:space="preserve"> v programovacím jazyce </w:t>
+      </w:r>
+      <w:r>
+        <w:rPr>
+          <w:b/>
+          <w:bCs/>
+        </w:rPr>
+        <w:t>Python</w:t>
+      </w:r>
+      <w:r>
+        <w:t>.</w:t>
+      </w:r>
+      <w:r>
+        <w:t xml:space="preserve"> J</w:t>
+      </w:r>
+      <w:r>
+        <w:t xml:space="preserve">ako AI nástroj </w:t>
+      </w:r>
+      <w:r>
+        <w:t xml:space="preserve">byl použit </w:t>
+      </w:r>
+      <w:r>
+        <w:rPr>
+          <w:b/>
+          <w:bCs/>
+        </w:rPr>
+        <w:t xml:space="preserve">GitHub </w:t>
+      </w:r>
+      <w:proofErr w:type="spellStart"/>
+      <w:r>
+        <w:rPr>
+          <w:b/>
+          <w:bCs/>
+        </w:rPr>
+        <w:t>Copilot</w:t>
+      </w:r>
+      <w:proofErr w:type="spellEnd"/>
+      <w:r>
+        <w:t>, aktivovaný pomocí oficiálního rozšíření (v rámci bezplatné zkušební verze).</w:t>
+      </w:r>
+    </w:p>
+    <w:p>
+      <w:pPr>
+        <w:ind w:firstLine="708"/>
+      </w:pPr>
+      <w:r>
+        <w:t xml:space="preserve">Každá úloha měla vlastní specifikaci a byla implementována jako samostatný projekt podle předepsaného zadání. Pro úspěšné dokončení </w:t>
+      </w:r>
+      <w:r>
+        <w:t xml:space="preserve">bylo </w:t>
+      </w:r>
+      <w:r>
+        <w:t>nutné</w:t>
+      </w:r>
+      <w:r>
+        <w:t xml:space="preserve">, aby </w:t>
+      </w:r>
+      <w:r>
+        <w:t xml:space="preserve">řešení </w:t>
+      </w:r>
+      <w:r>
+        <w:t>prošl</w:t>
+      </w:r>
+      <w:r>
+        <w:t>o</w:t>
+      </w:r>
+      <w:r>
+        <w:t xml:space="preserve"> všemi připravenými jednotkovými testy. Aby bylo možné metriky měřit jednotně a bezchybně, vytvořila jsem jednoduchou infrastrukturu, která je veřejně dostupná v </w:t>
+      </w:r>
+      <w:proofErr w:type="spellStart"/>
+      <w:r>
+        <w:t>repozitáři</w:t>
+      </w:r>
+      <w:proofErr w:type="spellEnd"/>
+      <w:r>
+        <w:t xml:space="preserve">: </w:t>
+      </w:r>
+      <w:r>
+        <w:rPr>
+          <w:i/>
+          <w:iCs/>
+        </w:rPr>
+        <w:t>http://github.com/majdakleckerova/KI-SWI</w:t>
+      </w:r>
+      <w:r>
+        <w:t>.</w:t>
+      </w:r>
+    </w:p>
+    <w:p>
+      <w:pPr>
+        <w:ind w:firstLine="708"/>
+      </w:pPr>
+      <w:r>
+        <w:t xml:space="preserve">Rozhraní jednotlivých úloh byla definována v samostatných souborech ve složce </w:t>
+      </w:r>
+      <w:proofErr w:type="spellStart"/>
+      <w:r>
+        <w:rPr>
+          <w:i/>
+          <w:iCs/>
+        </w:rPr>
+        <w:t>solutions</w:t>
+      </w:r>
+      <w:proofErr w:type="spellEnd"/>
+      <w:r>
+        <w:rPr>
+          <w:i/>
+          <w:iCs/>
+        </w:rPr>
+        <w:t>/</w:t>
+      </w:r>
+      <w:r>
+        <w:t xml:space="preserve">. Ke každé úloze náležela </w:t>
+      </w:r>
+      <w:r>
+        <w:t>odpovídajíc</w:t>
+      </w:r>
+      <w:r>
+        <w:t>í</w:t>
+      </w:r>
+      <w:r>
+        <w:t xml:space="preserve"> sad</w:t>
+      </w:r>
+      <w:r>
+        <w:t>a</w:t>
+      </w:r>
+      <w:r>
+        <w:t xml:space="preserve"> testů ve složce </w:t>
+      </w:r>
+      <w:proofErr w:type="spellStart"/>
+      <w:r>
+        <w:rPr>
+          <w:i/>
+          <w:iCs/>
+        </w:rPr>
+        <w:t>tests</w:t>
+      </w:r>
+      <w:proofErr w:type="spellEnd"/>
+      <w:r>
+        <w:rPr>
+          <w:i/>
+          <w:iCs/>
+        </w:rPr>
+        <w:t>/.</w:t>
+      </w:r>
+      <w:r>
+        <w:t xml:space="preserve"> </w:t>
+      </w:r>
+      <w:r>
+        <w:rPr>
+          <w:color w:val="000000"/>
+        </w:rPr>
+        <w:t>C</w:t>
+      </w:r>
+      <w:r>
+        <w:rPr>
+          <w:color w:val="000000"/>
+        </w:rPr>
+        <w:t>elkem bylo v rámci celého experimentu použito 26</w:t>
+      </w:r>
+      <w:r>
+        <w:rPr>
+          <w:color w:val="000000"/>
+        </w:rPr>
+        <w:t xml:space="preserve"> jednotkových testů</w:t>
+      </w:r>
+      <w:r>
+        <w:rPr>
+          <w:color w:val="000000"/>
+        </w:rPr>
+        <w:t>.</w:t>
+      </w:r>
+      <w:r>
+        <w:rPr>
+          <w:color w:val="000000"/>
+        </w:rPr>
+        <w:t xml:space="preserve"> </w:t>
+      </w:r>
+      <w:r>
+        <w:t xml:space="preserve">Zadání všech úloh je přehledně shrnuto v souboru </w:t>
+      </w:r>
+      <w:r>
+        <w:rPr>
+          <w:i/>
+          <w:iCs/>
+        </w:rPr>
+        <w:t>zadani.md</w:t>
+      </w:r>
+      <w:r>
+        <w:t xml:space="preserve">. </w:t>
+      </w:r>
+      <w:r>
+        <w:t>Pro</w:t>
+      </w:r>
+      <w:r>
+        <w:t xml:space="preserve"> měření času a počtu iterací </w:t>
+      </w:r>
+      <w:r>
+        <w:t>byl použit</w:t>
+      </w:r>
+      <w:r>
+        <w:t xml:space="preserve"> </w:t>
+      </w:r>
+      <w:proofErr w:type="spellStart"/>
+      <w:r>
+        <w:t>wrapper</w:t>
+      </w:r>
+      <w:proofErr w:type="spellEnd"/>
+      <w:r>
+        <w:t xml:space="preserve"> </w:t>
+      </w:r>
+      <w:r>
+        <w:t xml:space="preserve">skript </w:t>
+      </w:r>
+      <w:r>
+        <w:rPr>
+          <w:i/>
+          <w:iCs/>
+        </w:rPr>
+        <w:lastRenderedPageBreak/>
+        <w:t>track_solution.py</w:t>
+      </w:r>
+      <w:r>
+        <w:t xml:space="preserve">, který se spustil před začátkem práce na konkrétní úloze. </w:t>
+      </w:r>
+      <w:r>
+        <w:t>Po každém uložení kódu se automaticky spustily testy a výsledek se zobrazil v terminálu. Pokud některý test neprošel, kód bylo možné opravit a uložit znovu. Skript pokračoval v měření až do chvíle, kdy kód prošel všemi jednotkovými testy úspěšně. Následně v terminálu zobrazil celkový čas řešení a počet provedených iterací.</w:t>
+      </w:r>
+    </w:p>
+    <w:p>
+      <w:pPr>
+        <w:ind w:firstLine="708"/>
+      </w:pPr>
+      <w:r>
+        <w:t>Dohromady experiment obsahoval</w:t>
+      </w:r>
+      <w:r>
+        <w:t xml:space="preserve"> </w:t>
+      </w:r>
+      <w:r>
+        <w:t>šest úloh ve třech kategoriích podle typu zaměření:</w:t>
+      </w:r>
+    </w:p>
+    <w:p>
+      <w:pPr>
+        <w:pStyle w:val="Odstavecseseznamem"/>
+        <w:numPr>
+          <w:ilvl w:val="0"/>
+          <w:numId w:val="17"/>
+        </w:numPr>
+        <w:rPr>
+          <w:b/>
+          <w:bCs/>
+        </w:rPr>
+      </w:pPr>
+      <w:r>
+        <w:rPr>
+          <w:b/>
+          <w:bCs/>
+        </w:rPr>
+        <w:t xml:space="preserve">Logické úlohy: </w:t>
+      </w:r>
+    </w:p>
+    <w:p>
+      <w:pPr>
+        <w:pStyle w:val="Odstavecseseznamem"/>
+        <w:numPr>
+          <w:ilvl w:val="0"/>
+          <w:numId w:val="18"/>
+        </w:numPr>
+      </w:pPr>
+      <w:r>
+        <w:rPr>
+          <w:i/>
+          <w:iCs/>
+        </w:rPr>
+        <w:t>Piškvorky (U1A – člověk)</w:t>
+      </w:r>
+      <w:r>
+        <w:rPr>
+          <w:i/>
+          <w:iCs/>
+        </w:rPr>
+        <w:t>:</w:t>
+      </w:r>
+      <w:r>
+        <w:t xml:space="preserve"> klasická hra pro dva hráče na poli 3x3</w:t>
+      </w:r>
+      <w:r>
+        <w:t>,</w:t>
+      </w:r>
+    </w:p>
+    <w:p>
+      <w:pPr>
+        <w:pStyle w:val="Odstavecseseznamem"/>
+        <w:numPr>
+          <w:ilvl w:val="0"/>
+          <w:numId w:val="18"/>
+        </w:numPr>
+      </w:pPr>
+      <w:r>
+        <w:rPr>
+          <w:i/>
+          <w:iCs/>
+        </w:rPr>
+        <w:t>Kámen-nůžky-papír</w:t>
+      </w:r>
+      <w:r>
+        <w:rPr>
+          <w:i/>
+          <w:iCs/>
+        </w:rPr>
+        <w:t xml:space="preserve"> </w:t>
+      </w:r>
+      <w:r>
+        <w:rPr>
+          <w:i/>
+          <w:iCs/>
+        </w:rPr>
+        <w:t>(U1B – AI)</w:t>
+      </w:r>
+      <w:r>
+        <w:rPr>
+          <w:i/>
+          <w:iCs/>
+        </w:rPr>
+        <w:t>:</w:t>
+      </w:r>
+      <w:r>
+        <w:t xml:space="preserve"> hra na tři vítězná kola proti náhodně generovaným tahům.</w:t>
+      </w:r>
+    </w:p>
+    <w:p>
+      <w:pPr>
+        <w:pStyle w:val="Odstavecseseznamem"/>
+        <w:numPr>
+          <w:ilvl w:val="0"/>
+          <w:numId w:val="13"/>
+        </w:numPr>
+        <w:rPr>
+          <w:b/>
+          <w:bCs/>
+        </w:rPr>
+      </w:pPr>
+      <w:r>
+        <w:rPr>
+          <w:b/>
+          <w:bCs/>
+        </w:rPr>
+        <w:t>Agregační úlohy:</w:t>
+      </w:r>
+    </w:p>
+    <w:p>
+      <w:pPr>
+        <w:pStyle w:val="Odstavecseseznamem"/>
+        <w:numPr>
+          <w:ilvl w:val="0"/>
+          <w:numId w:val="20"/>
+        </w:numPr>
+        <w:rPr>
+          <w:b/>
+          <w:bCs/>
+        </w:rPr>
+      </w:pPr>
+      <w:r>
+        <w:rPr>
+          <w:i/>
+          <w:iCs/>
+        </w:rPr>
+        <w:t>Průměrné známky (U2A – člověk)</w:t>
+      </w:r>
+      <w:r>
+        <w:rPr>
+          <w:i/>
+          <w:iCs/>
+        </w:rPr>
+        <w:t xml:space="preserve">: </w:t>
+      </w:r>
+      <w:r>
+        <w:t xml:space="preserve">načtení CSV souboru a výpočet průměrné známky </w:t>
+      </w:r>
+      <w:r>
+        <w:t xml:space="preserve">      </w:t>
+      </w:r>
+      <w:r>
+        <w:t xml:space="preserve">pro každý předmět pomocí knihovny </w:t>
+      </w:r>
+      <w:proofErr w:type="spellStart"/>
+      <w:r>
+        <w:t>Pandas</w:t>
+      </w:r>
+      <w:proofErr w:type="spellEnd"/>
+      <w:r>
+        <w:t>,</w:t>
+      </w:r>
+    </w:p>
+    <w:p>
+      <w:pPr>
+        <w:pStyle w:val="Odstavecseseznamem"/>
+        <w:numPr>
+          <w:ilvl w:val="0"/>
+          <w:numId w:val="18"/>
+        </w:numPr>
+      </w:pPr>
+      <w:r>
+        <w:rPr>
+          <w:i/>
+          <w:iCs/>
+        </w:rPr>
+        <w:t>Tržby (U2B – AI):</w:t>
+      </w:r>
+      <w:r>
+        <w:t xml:space="preserve"> </w:t>
+      </w:r>
+      <w:r>
+        <w:t>filtrování objednávek z roku 2024 a výpočet celkových tržeb za každého zákazníka, opět na základě dat z CSV.</w:t>
+      </w:r>
+    </w:p>
+    <w:p>
+      <w:pPr>
+        <w:pStyle w:val="Odstavecseseznamem"/>
+        <w:numPr>
+          <w:ilvl w:val="0"/>
+          <w:numId w:val="13"/>
+        </w:numPr>
+        <w:rPr>
+          <w:b/>
+          <w:bCs/>
+        </w:rPr>
+      </w:pPr>
+      <w:r>
+        <w:rPr>
+          <w:b/>
+          <w:bCs/>
+        </w:rPr>
+        <w:t>Algoritmické úlohy:</w:t>
+      </w:r>
+    </w:p>
+    <w:p>
+      <w:pPr>
+        <w:pStyle w:val="Odstavecseseznamem"/>
+        <w:numPr>
+          <w:ilvl w:val="0"/>
+          <w:numId w:val="18"/>
+        </w:numPr>
+      </w:pPr>
+      <w:proofErr w:type="spellStart"/>
+      <w:r>
+        <w:rPr>
+          <w:i/>
+          <w:iCs/>
+        </w:rPr>
+        <w:t>FizzBuzz</w:t>
+      </w:r>
+      <w:proofErr w:type="spellEnd"/>
+      <w:r>
+        <w:rPr>
+          <w:i/>
+          <w:iCs/>
+        </w:rPr>
+        <w:t xml:space="preserve"> (U3A – člověk)</w:t>
+      </w:r>
+      <w:r>
+        <w:rPr>
+          <w:i/>
+          <w:iCs/>
+        </w:rPr>
+        <w:t>:</w:t>
+      </w:r>
+      <w:r>
+        <w:t xml:space="preserve"> klasická úloha, kde se čísla od 1 do 100 nahrazují </w:t>
+      </w:r>
+      <w:proofErr w:type="spellStart"/>
+      <w:r>
+        <w:t>řetezci</w:t>
+      </w:r>
+      <w:proofErr w:type="spellEnd"/>
+      <w:r>
+        <w:t xml:space="preserve"> podle dělitelnosti třemi a pěti</w:t>
+      </w:r>
+      <w:r>
+        <w:t>,</w:t>
+      </w:r>
+    </w:p>
+    <w:p>
+      <w:pPr>
+        <w:pStyle w:val="Odstavecseseznamem"/>
+        <w:numPr>
+          <w:ilvl w:val="0"/>
+          <w:numId w:val="18"/>
+        </w:numPr>
+      </w:pPr>
+      <w:r>
+        <w:rPr>
+          <w:i/>
+          <w:iCs/>
+        </w:rPr>
+        <w:t>Palindrom (U3B – AI)</w:t>
+      </w:r>
+      <w:r>
+        <w:rPr>
+          <w:i/>
+          <w:iCs/>
+        </w:rPr>
+        <w:t>:</w:t>
+      </w:r>
+      <w:r>
+        <w:t xml:space="preserve"> kontrola, zda je zadaný text palindrom, přičemž se ignorují mezery i velikost písmen</w:t>
+      </w:r>
+      <w:r>
+        <w:t>.</w:t>
+      </w:r>
+    </w:p>
+    <w:p>
+      <w:pPr>
+        <w:ind w:firstLine="708"/>
+        <w:rPr>
+          <w:sz w:val="22"/>
+          <w:szCs w:val="22"/>
+        </w:rPr>
+      </w:pPr>
+      <w:r>
+        <w:rPr>
+          <w:color w:val="000000"/>
+        </w:rPr>
+        <w:t>Tato sada úloh a použitá měřicí struktura vytvořily dostatečně různorodý rámec pro porovnání. Výsledky jednotlivých metrik jsou podrobně rozpracovány v následující kapitole.</w:t>
+      </w:r>
+    </w:p>
+    <w:p>
+      <w:pPr>
+        <w:pStyle w:val="Nadpis1"/>
+      </w:pPr>
+      <w:r>
+        <w:t xml:space="preserve">Výsledky a </w:t>
+      </w:r>
+      <w:proofErr w:type="gramStart"/>
+      <w:r>
+        <w:t>diskuze</w:t>
+      </w:r>
+      <w:proofErr w:type="gramEnd"/>
+    </w:p>
+    <w:p>
+      <w:r>
+        <w:tab/>
+        <w:t xml:space="preserve">Cílem experimentu bylo zjistit, jak se </w:t>
+      </w:r>
+      <w:proofErr w:type="gramStart"/>
+      <w:r>
+        <w:t>liší</w:t>
+      </w:r>
+      <w:proofErr w:type="gramEnd"/>
+      <w:r>
+        <w:t xml:space="preserve"> zážitek i efektivita programování s </w:t>
+      </w:r>
+      <w:proofErr w:type="spellStart"/>
+      <w:r>
+        <w:t>Ai</w:t>
+      </w:r>
+      <w:proofErr w:type="spellEnd"/>
+      <w:r>
+        <w:t xml:space="preserve"> Asistentem a lidským partnerem. Nešlo jen o to, který způsob je rychlejší, ale o hlubší pochopení toho, co vlastně znamená spolupracovat – s člověkem, nebo s nástrojem, který člověka pouze imituje. Zajímalo mě, jak se cítím a jak přemýšlím, a co mi ta interakce dává nebo bere. Následující část je rozdělena podle výzkumných otázek a zaměřuje se na to, co výsledky znamenají pro programátorskou praxi.</w:t>
+      </w:r>
+    </w:p>
+    <w:p>
+      <w:pPr>
+        <w:pStyle w:val="Podnadpis"/>
+      </w:pPr>
+      <w:r>
+        <w:t>VO1: Srovnání efektivity</w:t>
+      </w:r>
+    </w:p>
+    <w:p>
+      <w:pPr>
+        <w:ind w:firstLine="708"/>
+      </w:pPr>
+      <w:r>
+        <w:t xml:space="preserve">Při porovnání výkonu obou přístupů se ukázalo, že GitHub </w:t>
+      </w:r>
+      <w:proofErr w:type="spellStart"/>
+      <w:r>
+        <w:t>Copilot</w:t>
+      </w:r>
+      <w:proofErr w:type="spellEnd"/>
+      <w:r>
+        <w:t xml:space="preserve"> výrazně zkrátil dobu potřebnou k vyřešení úloh. Ve všech případech byla práce s AI rychlejší</w:t>
+      </w:r>
+      <w:r>
+        <w:t xml:space="preserve">, </w:t>
+      </w:r>
+      <w:r>
+        <w:t>u algoritmické úlohy dokonce trojnásobně</w:t>
+      </w:r>
+      <w:r>
+        <w:t xml:space="preserve">. Práce navíc </w:t>
+      </w:r>
+      <w:r>
+        <w:t xml:space="preserve">vyžadovala méně oprav, tedy iterací. Kód generovaný s pomocí AI zároveň dosahoval srovnatelné nebo vyšší kvality, jak po technické stránce (správnost, efektivita), tak po stránce srozumitelnosti (čitelnost, pojmenování </w:t>
+      </w:r>
+      <w:r>
+        <w:lastRenderedPageBreak/>
+        <w:t>proměnných, struktura).</w:t>
+      </w:r>
+      <w:r>
+        <w:rPr>
+          <w:rFonts w:eastAsiaTheme="minorHAnsi"/>
+          <w:noProof/>
+          <w:lang w:eastAsia="en-US"/>
+          <w14:ligatures w14:val="standardContextual"/>
+        </w:rPr>
+        <w:drawing>
+          <wp:inline distT="0" distB="0" distL="0" distR="0" wp14:anchorId="5104AEF8" wp14:editId="51E2FE64">
+            <wp:extent cx="5760720" cy="2211339"/>
+            <wp:effectExtent l="0" t="0" r="5080" b="0"/>
+            <wp:docPr id="987930347" name="Obrázek 6" descr="Obsah obrázku text, Vykreslený graf, diagram, snímek obrazovky&#10;&#10;Popis byl vytvořen automaticky"/>
+            <wp:cNvGraphicFramePr>
+              <a:graphicFrameLocks xmlns:a="http://schemas.openxmlformats.org/drawingml/2006/main" noChangeAspect="1"/>
+            </wp:cNvGraphicFramePr>
+            <a:graphic xmlns:a="http://schemas.openxmlformats.org/drawingml/2006/main">
+              <a:graphicData uri="http://schemas.openxmlformats.org/drawingml/2006/picture">
+                <pic:pic xmlns:pic="http://schemas.openxmlformats.org/drawingml/2006/picture">
+                  <pic:nvPicPr>
+                    <pic:cNvPr id="987930347" name="Obrázek 6" descr="Obsah obrázku text, Vykreslený graf, diagram, snímek obrazovky&#10;&#10;Popis byl vytvořen automaticky"/>
+                    <pic:cNvPicPr/>
+                  </pic:nvPicPr>
+                  <pic:blipFill>
+                    <a:blip r:embed="rId7" cstate="print">
+                      <a:extLst>
+                        <a:ext uri="{28A0092B-C50C-407E-A947-70E740481C1C}">
+                          <a14:useLocalDpi xmlns:a14="http://schemas.microsoft.com/office/drawing/2010/main" val="0"/>
+                        </a:ext>
+                      </a:extLst>
+                    </a:blip>
+                    <a:stretch>
+                      <a:fillRect/>
+                    </a:stretch>
+                  </pic:blipFill>
+                  <pic:spPr>
+                    <a:xfrm>
+                      <a:off x="0" y="0"/>
+                      <a:ext cx="5760720" cy="2211339"/>
+                    </a:xfrm>
+                    <a:prstGeom prst="rect">
+                      <a:avLst/>
+                    </a:prstGeom>
+                  </pic:spPr>
+                </pic:pic>
+              </a:graphicData>
+            </a:graphic>
+          </wp:inline>
+        </w:drawing>
+      </w:r>
+    </w:p>
+    <w:p>
+      <w:pPr>
+        <w:ind w:firstLine="708"/>
+        <w:rPr>
+          <w:color w:val="000000" w:themeColor="text1"/>
+        </w:rPr>
+      </w:pPr>
+      <w:r>
+        <w:rPr>
+          <w:color w:val="000000"/>
+        </w:rPr>
+        <w:t xml:space="preserve">Tyto rozdíly lze ilustrovat v tabulce a grafu výkonnostních metrik, které ukazují, že </w:t>
+      </w:r>
+      <w:proofErr w:type="spellStart"/>
+      <w:r>
+        <w:rPr>
+          <w:color w:val="000000"/>
+        </w:rPr>
+        <w:t>Copilot</w:t>
+      </w:r>
+      <w:proofErr w:type="spellEnd"/>
+      <w:r>
+        <w:rPr>
+          <w:color w:val="000000"/>
+        </w:rPr>
+        <w:t xml:space="preserve"> nejen urychluje vývoj, ale zároveň pomáhá udržet vysokou kvalitu výstupu. Zvláště v jednodušších a jasně specifikovaných úlohách, kde nehrozí nepochopení zadání, AI exceluje díky své schopnosti nabídnout rychlé, syntakticky korektní a elegantní řešení.</w:t>
+      </w:r>
+    </w:p>
+    <w:p>
+      <w:pPr>
+        <w:ind w:firstLine="708"/>
+        <w:rPr>
+          <w:color w:val="000000" w:themeColor="text1"/>
+        </w:rPr>
+      </w:pPr>
+      <w:r>
+        <w:rPr>
+          <w:color w:val="000000"/>
+        </w:rPr>
+        <w:t xml:space="preserve">Z hlediska praktického využití se ukazuje, že AI asistence je ideální v situacích, kdy je potřeba pracovat rychle, efektivně a bez zbytečné kognitivní zátěže. Typicky se to týká rutinních nebo repetitivních úloh, kde není třeba rozsáhlá </w:t>
+      </w:r>
+      <w:proofErr w:type="gramStart"/>
+      <w:r>
+        <w:rPr>
+          <w:color w:val="000000"/>
+        </w:rPr>
+        <w:t>diskuze</w:t>
+      </w:r>
+      <w:proofErr w:type="gramEnd"/>
+      <w:r>
+        <w:rPr>
+          <w:color w:val="000000"/>
+        </w:rPr>
+        <w:t xml:space="preserve"> nad strategií. V takových případech může AI fungovat jako urychlovač – nástroj, který umožní vývojáři rychleji se dostat k podstatě problému. Naopak při komplexnějších úlohách může lidský partner nabídnout hlubší vhled, navrhnout alternativní postupy nebo rozpoznat skryté souvislosti. Výsledky tak potvrzují hypotézu, že AI v roli „parťáka“ spíše doplňuje lidské schopnosti, než aby je plně nahrazovala</w:t>
+      </w:r>
+      <w:r>
+        <w:rPr>
+          <w:color w:val="000000"/>
+        </w:rPr>
+        <w:t>.</w:t>
+      </w:r>
+    </w:p>
+    <w:p>
+      <w:pPr>
+        <w:autoSpaceDE w:val="0"/>
+        <w:autoSpaceDN w:val="0"/>
+        <w:adjustRightInd w:val="0"/>
+        <w:jc w:val="center"/>
+        <w:rPr>
+          <w:rFonts w:eastAsiaTheme="minorHAnsi"/>
+          <w:lang w:eastAsia="en-US"/>
+          <w14:ligatures w14:val="standardContextual"/>
+        </w:rPr>
+      </w:pPr>
+    </w:p>
+    <w:p>
+      <w:pPr>
+        <w:pStyle w:val="Podnadpis"/>
+      </w:pPr>
+      <w:r>
+        <w:t xml:space="preserve">VO2: </w:t>
+      </w:r>
+      <w:r>
+        <w:t>Srovnání subjektivního vnímání spolupráce</w:t>
+      </w:r>
+    </w:p>
+    <w:p>
+      <w:pPr>
+        <w:rPr>
+          <w:color w:val="000000" w:themeColor="text1"/>
+        </w:rPr>
+      </w:pPr>
+      <w:r>
+        <w:tab/>
+      </w:r>
+      <w:r>
+        <w:t xml:space="preserve">Subjektivní rozdíly mezi prací s člověkem a AI byly výrazné. Při spolupráci s GitHub </w:t>
+      </w:r>
+      <w:proofErr w:type="spellStart"/>
+      <w:r>
+        <w:t>Copilotem</w:t>
+      </w:r>
+      <w:proofErr w:type="spellEnd"/>
+      <w:r>
+        <w:t xml:space="preserve"> jsem vnímala nižší míru stresu – necítila jsem tlak na výkon, nebála jsem se chyb a mohla jsem pracovat vlastním tempem. Výsledky </w:t>
+      </w:r>
+      <w:proofErr w:type="spellStart"/>
+      <w:r>
+        <w:t>Programming</w:t>
+      </w:r>
+      <w:proofErr w:type="spellEnd"/>
+      <w:r>
+        <w:t xml:space="preserve"> </w:t>
+      </w:r>
+      <w:proofErr w:type="spellStart"/>
+      <w:r>
+        <w:t>Anxiety</w:t>
+      </w:r>
+      <w:proofErr w:type="spellEnd"/>
+      <w:r>
+        <w:t xml:space="preserve"> </w:t>
+      </w:r>
+      <w:proofErr w:type="spellStart"/>
+      <w:r>
+        <w:t>Scale</w:t>
+      </w:r>
+      <w:proofErr w:type="spellEnd"/>
+      <w:r>
+        <w:t xml:space="preserve"> tuto zkušenost potvrzují: úzkost při práci s AI byla znatelně nižší než při práci s člověkem. Tento efekt byl obzvlášť patrný u logické úlohy, kdy AI poskytovala klidné, rychlé a „neodsuzující“ návrhy.</w:t>
+      </w:r>
+    </w:p>
+    <w:p>
+      <w:pPr>
+        <w:rPr>
+          <w:color w:val="000000"/>
+        </w:rPr>
+      </w:pPr>
+      <w:r>
+        <w:rPr>
+          <w:color w:val="000000" w:themeColor="text1"/>
+        </w:rPr>
+        <w:tab/>
+      </w:r>
+      <w:r>
+        <w:rPr>
+          <w:color w:val="000000"/>
+        </w:rPr>
+        <w:t>Na druhou stranu motivace i vnímaná míra kolaborace byla vyšší při práci s lidským partnerem. S Davidem jsme si vyměňovali nápady, doplňovali se, smáli se absurditám a společně ladili strategii. Spolupráce s člověkem tak přinášela nejen vyšší emoční zapojení, ale i pocit sdílení a týmovosti. Výsledky škál IMI a CLS ukazují, že lidské párové programování bylo vnímáno jako angažovanější, motivující a společensky bohatší.</w:t>
+      </w:r>
+    </w:p>
+    <w:p>
+      <w:pPr>
+        <w:rPr>
+          <w:color w:val="000000" w:themeColor="text1"/>
+        </w:rPr>
+      </w:pPr>
+      <w:r>
+        <w:rPr>
+          <w:rFonts w:eastAsiaTheme="minorHAnsi"/>
+          <w:noProof/>
+          <w:lang w:eastAsia="en-US"/>
+          <w14:ligatures w14:val="standardContextual"/>
+        </w:rPr>
+        <w:drawing>
+          <wp:inline distT="0" distB="0" distL="0" distR="0" wp14:anchorId="61553C0C" wp14:editId="67480B36">
+            <wp:extent cx="5760720" cy="2228784"/>
+            <wp:effectExtent l="0" t="0" r="0" b="0"/>
+            <wp:docPr id="1801958022" name="Obrázek 7" descr="Obsah obrázku text, snímek obrazovky, Vykreslený graf, diagram&#10;&#10;Popis byl vytvořen automaticky"/>
+            <wp:cNvGraphicFramePr>
+              <a:graphicFrameLocks xmlns:a="http://schemas.openxmlformats.org/drawingml/2006/main" noChangeAspect="1"/>
+            </wp:cNvGraphicFramePr>
+            <a:graphic xmlns:a="http://schemas.openxmlformats.org/drawingml/2006/main">
+              <a:graphicData uri="http://schemas.openxmlformats.org/drawingml/2006/picture">
+                <pic:pic xmlns:pic="http://schemas.openxmlformats.org/drawingml/2006/picture">
+                  <pic:nvPicPr>
+                    <pic:cNvPr id="1801958022" name="Obrázek 7" descr="Obsah obrázku text, snímek obrazovky, Vykreslený graf, diagram&#10;&#10;Popis byl vytvořen automaticky"/>
+                    <pic:cNvPicPr/>
+                  </pic:nvPicPr>
+                  <pic:blipFill>
+                    <a:blip r:embed="rId8" cstate="print">
+                      <a:extLst>
+                        <a:ext uri="{28A0092B-C50C-407E-A947-70E740481C1C}">
+                          <a14:useLocalDpi xmlns:a14="http://schemas.microsoft.com/office/drawing/2010/main" val="0"/>
+                        </a:ext>
+                      </a:extLst>
+                    </a:blip>
+                    <a:stretch>
+                      <a:fillRect/>
+                    </a:stretch>
+                  </pic:blipFill>
+                  <pic:spPr>
+                    <a:xfrm>
+                      <a:off x="0" y="0"/>
+                      <a:ext cx="5760720" cy="2228784"/>
+                    </a:xfrm>
+                    <a:prstGeom prst="rect">
+                      <a:avLst/>
+                    </a:prstGeom>
+                  </pic:spPr>
+                </pic:pic>
+              </a:graphicData>
+            </a:graphic>
+          </wp:inline>
+        </w:drawing>
+      </w:r>
+    </w:p>
+    <w:p>
+      <w:pPr>
+        <w:rPr>
+          <w:color w:val="000000" w:themeColor="text1"/>
+        </w:rPr>
+      </w:pPr>
+      <w:r>
+        <w:rPr>
+          <w:color w:val="000000" w:themeColor="text1"/>
+        </w:rPr>
+        <w:lastRenderedPageBreak/>
+        <w:tab/>
+      </w:r>
+      <w:r>
+        <w:rPr>
+          <w:color w:val="000000"/>
+        </w:rPr>
+        <w:t xml:space="preserve">Z těchto poznatků vyplývá, že AI může být velmi vhodným nástrojem pro situace, kdy je potřeba pracovat bez stresu, rychle a samostatně. Vývojáři, kteří se potýkají s nejistotou, únavou nebo strachem ze selhání, mohou v </w:t>
+      </w:r>
+      <w:proofErr w:type="spellStart"/>
+      <w:r>
+        <w:rPr>
+          <w:color w:val="000000"/>
+        </w:rPr>
+        <w:t>Copilotu</w:t>
+      </w:r>
+      <w:proofErr w:type="spellEnd"/>
+      <w:r>
+        <w:rPr>
+          <w:color w:val="000000"/>
+        </w:rPr>
+        <w:t xml:space="preserve"> najít klidného a spolehlivého „spoluhráče“. Naopak lidský partner přináší přidanou hodnotu tam, kde je cílem sdílení znalostí, kreativita nebo výuka. Pro začátečníky může být AI bezpečným prostorem pro pokusy bez hodnocení, zatímco člověk nabídne hlubší zpětnou vazbu a osobní podporu.</w:t>
+      </w:r>
+    </w:p>
+    <w:p>
+      <w:pPr>
+        <w:autoSpaceDE w:val="0"/>
+        <w:autoSpaceDN w:val="0"/>
+        <w:adjustRightInd w:val="0"/>
+        <w:jc w:val="center"/>
+        <w:rPr>
+          <w:rFonts w:eastAsiaTheme="minorHAnsi"/>
+          <w:lang w:eastAsia="en-US"/>
+          <w14:ligatures w14:val="standardContextual"/>
+        </w:rPr>
+      </w:pPr>
+    </w:p>
+    <w:p>
+      <w:pPr>
+        <w:autoSpaceDE w:val="0"/>
+        <w:autoSpaceDN w:val="0"/>
+        <w:adjustRightInd w:val="0"/>
+        <w:jc w:val="center"/>
+        <w:rPr>
+          <w:rFonts w:eastAsiaTheme="minorHAnsi"/>
+          <w:lang w:eastAsia="en-US"/>
+          <w14:ligatures w14:val="standardContextual"/>
+        </w:rPr>
+      </w:pPr>
+    </w:p>
+    <w:p>
+      <w:pPr>
+        <w:pStyle w:val="Podnadpis"/>
+      </w:pPr>
+      <w:r>
+        <w:t xml:space="preserve">VO3: </w:t>
+      </w:r>
+      <w:r>
+        <w:t>Srovnání kolaborativních benefitů</w:t>
+      </w:r>
+    </w:p>
+    <w:p>
+      <w:pPr>
+        <w:rPr>
+          <w:color w:val="000000" w:themeColor="text1"/>
+        </w:rPr>
+      </w:pPr>
+      <w:r>
+        <w:tab/>
+      </w:r>
+      <w:r>
+        <w:t xml:space="preserve">Z hlediska uživatelské zkušenosti představuje AI úplně jiný typ partnera než člověk. </w:t>
+      </w:r>
+      <w:proofErr w:type="spellStart"/>
+      <w:r>
+        <w:t>Copilot</w:t>
+      </w:r>
+      <w:proofErr w:type="spellEnd"/>
+      <w:r>
+        <w:t xml:space="preserve"> nikdy nezaváhá, nikdy neznejistí, nikdy mi </w:t>
+      </w:r>
+      <w:proofErr w:type="gramStart"/>
+      <w:r>
+        <w:t>nenaznačí</w:t>
+      </w:r>
+      <w:proofErr w:type="gramEnd"/>
+      <w:r>
+        <w:t xml:space="preserve">, že jsem něco „zpackala“. Je tichý, spolehlivý, nehodnotící. Pocit, že si mohu dovolit zkoušet, psát špatný kód, dělat chyby a nikdo mě za to neodsoudí, byl pro mě překvapivě silný. V tom je </w:t>
+      </w:r>
+      <w:proofErr w:type="spellStart"/>
+      <w:r>
+        <w:t>Copilot</w:t>
+      </w:r>
+      <w:proofErr w:type="spellEnd"/>
+      <w:r>
+        <w:t xml:space="preserve"> víc než jen nástroj – je to médium, které mění způsob, jak přemýšlíme o vlastní kompetenci.</w:t>
+      </w:r>
+    </w:p>
+    <w:p>
+      <w:pPr>
+        <w:rPr>
+          <w:color w:val="000000" w:themeColor="text1"/>
+        </w:rPr>
+      </w:pPr>
+      <w:r>
+        <w:rPr>
+          <w:color w:val="000000" w:themeColor="text1"/>
+        </w:rPr>
+        <w:tab/>
+      </w:r>
+      <w:r>
+        <w:rPr>
+          <w:color w:val="000000"/>
+        </w:rPr>
+        <w:t xml:space="preserve">Zároveň jsem si ale uvědomila, že mi s </w:t>
+      </w:r>
+      <w:proofErr w:type="spellStart"/>
+      <w:r>
+        <w:rPr>
+          <w:color w:val="000000"/>
+        </w:rPr>
+        <w:t>Copilotem</w:t>
+      </w:r>
+      <w:proofErr w:type="spellEnd"/>
+      <w:r>
+        <w:rPr>
+          <w:color w:val="000000"/>
+        </w:rPr>
+        <w:t xml:space="preserve"> něco chybí. Chyběla mi zpětná vazba, smích, </w:t>
+      </w:r>
+      <w:proofErr w:type="gramStart"/>
+      <w:r>
+        <w:rPr>
+          <w:color w:val="000000"/>
+        </w:rPr>
+        <w:t>diskuze</w:t>
+      </w:r>
+      <w:proofErr w:type="gramEnd"/>
+      <w:r>
+        <w:rPr>
+          <w:color w:val="000000"/>
+        </w:rPr>
+        <w:t>, společná radost z nápadu. Lidské párové programování je</w:t>
+      </w:r>
+      <w:r>
+        <w:rPr>
+          <w:color w:val="000000"/>
+        </w:rPr>
+        <w:t xml:space="preserve">, </w:t>
+      </w:r>
+      <w:r>
+        <w:rPr>
+          <w:color w:val="000000"/>
+        </w:rPr>
+        <w:t>pokud funguje</w:t>
+      </w:r>
+      <w:r>
+        <w:rPr>
+          <w:color w:val="000000"/>
+        </w:rPr>
+        <w:t xml:space="preserve">, </w:t>
+      </w:r>
+      <w:r>
+        <w:rPr>
+          <w:color w:val="000000"/>
+        </w:rPr>
+        <w:t>intimní a osobní. Je to sdílený zážitek, který přináší nejen efektivitu, ale i radost z tvoření. Když pracujeme s člověkem, nejsme v tom sami. Když pracujeme s AI, jsme sice klidní, ale osamělí.</w:t>
+      </w:r>
+    </w:p>
+    <w:p>
+      <w:pPr>
+        <w:rPr>
+          <w:color w:val="000000" w:themeColor="text1"/>
+        </w:rPr>
+      </w:pPr>
+      <w:r>
+        <w:rPr>
+          <w:color w:val="000000" w:themeColor="text1"/>
+        </w:rPr>
+        <w:tab/>
+      </w:r>
+      <w:r>
+        <w:rPr>
+          <w:color w:val="000000"/>
+        </w:rPr>
+        <w:t xml:space="preserve">Tato zkušenost potvrzuje závěry odborné literatury: AI asistenti dokážou poskytnout funkční podporu, ale zatím neumí nahradit lidskou přítomnost, empatii a kreativní dialog. Vývojáři by proto měli AI asistenty vnímat jako jeden z nástrojů – nikoli jako univerzální náhradu. Stejně jako někdy píšeme dokumentaci sami a jindy řešíme architekturu v týmu, může mít své místo i </w:t>
+      </w:r>
+      <w:proofErr w:type="spellStart"/>
+      <w:r>
+        <w:rPr>
+          <w:color w:val="000000"/>
+        </w:rPr>
+        <w:t>Copilot</w:t>
+      </w:r>
+      <w:proofErr w:type="spellEnd"/>
+      <w:r>
+        <w:rPr>
+          <w:color w:val="000000"/>
+        </w:rPr>
+        <w:t xml:space="preserve"> – tichý, neúnavný, nehodnotící partner, který nám dá prostor na přemýšlení a učení vlastním tempem.</w:t>
+      </w:r>
+    </w:p>
+    <w:p>
+      <w:pPr>
+        <w:rPr>
+          <w:color w:val="000000"/>
+        </w:rPr>
+      </w:pPr>
+      <w:r>
+        <w:rPr>
+          <w:color w:val="000000" w:themeColor="text1"/>
+        </w:rPr>
+        <w:tab/>
+      </w:r>
+      <w:r>
+        <w:rPr>
+          <w:color w:val="000000"/>
+        </w:rPr>
+        <w:t>Zároveň bychom neměli zapomínat na hodnotu lidské spolupráce. Pokud narazíme na partnera, se kterým si rozumíme, může být párové programování neuvěřitelně obohacující – nejen profesně, ale i lidsky. A to je něco, co se zatím žádnému jazykovému modelu napodobit nepodařilo.</w:t>
+      </w:r>
+    </w:p>
+    <w:p>
+      <w:pPr>
+        <w:pStyle w:val="Nadpis1"/>
+      </w:pPr>
+      <w:r>
+        <w:t>Závěr</w:t>
+      </w:r>
+    </w:p>
+    <w:p>
+      <w:pPr>
+        <w:rPr>
+          <w:color w:val="000000" w:themeColor="text1"/>
+        </w:rPr>
+      </w:pPr>
+      <w:r>
+        <w:tab/>
+      </w:r>
+      <w:r>
+        <w:t xml:space="preserve">Výsledky tohoto experimentu ukazují, že párové programování s AI asistentem GitHub </w:t>
+      </w:r>
+      <w:proofErr w:type="spellStart"/>
+      <w:r>
+        <w:t>Copilotem</w:t>
+      </w:r>
+      <w:proofErr w:type="spellEnd"/>
+      <w:r>
+        <w:t xml:space="preserve"> vede k vyšší efektivitě – úlohy byly řešeny rychleji, s menším počtem iterací a bez negativního dopadu na kvalitu kódu. Introspektivní data navíc potvrdila, že práce s AI snižuje míru prožívané úzkosti a zvyšuje pocit autonomie. Naopak lidské párování přinášelo vyšší motivaci, vnímanou spolupráci a celkově silnější pocit sdílení a podpory. Odpovědi na výzkumné otázky tedy ukazují, že AI může být velmi efektivním pomocníkem zejména v individuální nebo stresové práci, ale lidský partner zůstává nenahraditelný v oblastech, kde záleží na týmovosti, empatii a vzájemném učení.</w:t>
+      </w:r>
+    </w:p>
+    <w:p>
+      <w:pPr>
+        <w:rPr>
+          <w:color w:val="000000" w:themeColor="text1"/>
+        </w:rPr>
+      </w:pPr>
+      <w:r>
+        <w:rPr>
+          <w:color w:val="000000" w:themeColor="text1"/>
+        </w:rPr>
+        <w:tab/>
+      </w:r>
+      <w:r>
+        <w:rPr>
+          <w:color w:val="000000"/>
+        </w:rPr>
+        <w:t xml:space="preserve">Výzkum měl však řadu omezení, která je třeba brát v úvahu. Pracovala jsem pouze se šesti triviálními úlohami, navrženými tak, aby se daly zvládnout během několika hodin. Experiment probíhal jen se dvěma účastníky – mnou a jedním lidským partnerem – a výsledky introspektivních metrik jsou založené výhradně na mém subjektivním prožitku. Hodnocení kvality kódu provedla pouze jedna osoba, a to na základě předem definovaných kritérií, ale bez objektivních metrik (např. počet bugů v produkci). AI asistentem byl pouze GitHub </w:t>
+      </w:r>
+      <w:proofErr w:type="spellStart"/>
+      <w:r>
+        <w:rPr>
+          <w:color w:val="000000"/>
+        </w:rPr>
+        <w:t>Copilot</w:t>
+      </w:r>
+      <w:proofErr w:type="spellEnd"/>
+      <w:r>
+        <w:rPr>
+          <w:color w:val="000000"/>
+        </w:rPr>
+        <w:t>, a není jasné, jak by se výsledky lišily s jinými nástroji nebo v jiném vývojovém prostředí.</w:t>
+      </w:r>
+    </w:p>
+    <w:p>
+      <w:pPr>
+        <w:rPr>
+          <w:color w:val="000000" w:themeColor="text1"/>
+        </w:rPr>
+      </w:pPr>
+      <w:r>
+        <w:rPr>
+          <w:color w:val="000000" w:themeColor="text1"/>
+        </w:rPr>
+        <w:tab/>
+      </w:r>
+      <w:r>
+        <w:rPr>
+          <w:color w:val="000000"/>
+        </w:rPr>
+        <w:t xml:space="preserve">Do budoucna by proto bylo vhodné provést rozsáhlejší výzkum s větším počtem účastníků a zapojením různých AI nástrojů. Zajímavou možností by bylo sledovat delší </w:t>
+      </w:r>
+      <w:r>
+        <w:rPr>
+          <w:color w:val="000000"/>
+        </w:rPr>
+        <w:lastRenderedPageBreak/>
+        <w:t>spolupráci (např. v rámci semestrálního projektu), případně sbírat fyziologická data (např. pomocí chytrých hodinek) pro objektivní měření stresu. Výzkum by také mohl rozšířit spektrum úloh na komplexnější zadání blízká praxi a zkoumat nejen binární srovnání člověk–AI, ale i další formy spolupráce, jako je individuální řešení bez partnera nebo střídání rolí mezi AI a člověkem. Téma párového programování v éře jazykových modelů zůstává otevřené a zasluhuje si další pozornost.</w:t>
+      </w:r>
+    </w:p>
+    <w:p/>
+    <w:p>
+      <w:pPr>
+        <w:rPr>
+          <w:color w:val="000000" w:themeColor="text1"/>
+        </w:rPr>
+      </w:pPr>
     </w:p>
     <w:p/>
     <w:p/>
     <w:p/>
-    <w:p/>
-    <w:p/>
-    <w:p/>
-    <w:p/>
-    <w:p/>
+    <w:p>
+      <w:pPr>
+        <w:autoSpaceDE w:val="0"/>
+        <w:autoSpaceDN w:val="0"/>
+        <w:adjustRightInd w:val="0"/>
+        <w:rPr>
+          <w:rFonts w:ascii="AppleSystemUIFont" w:eastAsiaTheme="minorHAnsi" w:hAnsi="AppleSystemUIFont" w:cs="AppleSystemUIFont"/>
+          <w:sz w:val="26"/>
+          <w:szCs w:val="26"/>
+          <w:lang w:eastAsia="en-US"/>
+          <w14:ligatures w14:val="standardContextual"/>
+        </w:rPr>
+      </w:pPr>
+    </w:p>
     <w:p/>
     <w:p>
       <w:pPr>
@@ -930,21 +2674,20 @@
         <w:rPr>
           <w:color w:val="000000" w:themeColor="text1"/>
         </w:rPr>
-        <w:t xml:space="preserve">  HOREJŠEK, Jan. O čem je párové programování [online]. 2023 [cit. 2025-05-13]. Dostupné z: </w:t>
+        <w:t xml:space="preserve">  </w:t>
+      </w:r>
+      <w:r>
+        <w:rPr>
+          <w:color w:val="000000" w:themeColor="text1"/>
+        </w:rPr>
+        <w:t>HOREJŠEK, Jan. O čem je párové programování [online]. 2023 [cit. 2025-05-13]. Dostupné z: </w:t>
       </w:r>
       <w:r>
         <w:rPr>
           <w:color w:val="000000" w:themeColor="text1"/>
           <w:u w:val="single"/>
         </w:rPr>
-        <w:t>https://blog.horejsek.com/o-cem-je-parove-programovani</w:t>
-      </w:r>
-      <w:r>
-        <w:rPr>
-          <w:color w:val="000000" w:themeColor="text1"/>
-          <w:u w:val="single"/>
-        </w:rPr>
-        <w:t>/</w:t>
+        <w:t>https://blog.horejsek.com/o-cem-je-parove-programovani/</w:t>
       </w:r>
     </w:p>
     <w:p>
@@ -1274,7 +3017,6 @@
         </w:numPr>
         <w:spacing w:before="100" w:beforeAutospacing="1" w:after="100" w:afterAutospacing="1"/>
         <w:rPr>
-          <w:rFonts w:hAnsi="Symbol"/>
           <w:color w:val="000000" w:themeColor="text1"/>
         </w:rPr>
       </w:pPr>
@@ -1424,14 +3166,9 @@
         </w:rPr>
         <w:t xml:space="preserve"> [online]. 2024 [cit. 2025-05-13]. Dostupné z: </w:t>
       </w:r>
-      <w:hyperlink r:id="rId7" w:history="1">
-        <w:r>
-          <w:rPr>
-            <w:rStyle w:val="Hypertextovodkaz"/>
-          </w:rPr>
-          <w:t>https://arxiv.org/abs/2402.01820</w:t>
-        </w:r>
-      </w:hyperlink>
+      <w:r>
+        <w:t>https://arxiv.org/abs/2402.01820</w:t>
+      </w:r>
     </w:p>
     <w:p>
       <w:pPr>
@@ -1443,376 +3180,263 @@
         <w:spacing w:before="100" w:beforeAutospacing="1" w:after="100" w:afterAutospacing="1"/>
         <w:rPr>
           <w:color w:val="000000" w:themeColor="text1"/>
-          <w:sz w:val="22"/>
-          <w:szCs w:val="22"/>
-        </w:rPr>
-      </w:pPr>
-      <w:r>
-        <w:rPr>
-          <w:rFonts w:ascii="-webkit-standard" w:hAnsi="-webkit-standard"/>
-          <w:color w:val="000000"/>
-          <w:sz w:val="22"/>
-          <w:szCs w:val="22"/>
+        </w:rPr>
+      </w:pPr>
+      <w:r>
+        <w:rPr>
+          <w:color w:val="000000"/>
         </w:rPr>
         <w:t xml:space="preserve">POHANKA, Martin, et al. </w:t>
       </w:r>
       <w:proofErr w:type="spellStart"/>
       <w:r>
         <w:rPr>
-          <w:rFonts w:ascii="-webkit-standard" w:hAnsi="-webkit-standard"/>
-          <w:color w:val="000000"/>
-          <w:sz w:val="22"/>
-          <w:szCs w:val="22"/>
+          <w:color w:val="000000"/>
         </w:rPr>
         <w:t>The</w:t>
       </w:r>
       <w:proofErr w:type="spellEnd"/>
       <w:r>
         <w:rPr>
-          <w:rFonts w:ascii="-webkit-standard" w:hAnsi="-webkit-standard"/>
-          <w:color w:val="000000"/>
-          <w:sz w:val="22"/>
-          <w:szCs w:val="22"/>
+          <w:color w:val="000000"/>
         </w:rPr>
         <w:t xml:space="preserve"> </w:t>
       </w:r>
       <w:proofErr w:type="spellStart"/>
       <w:r>
         <w:rPr>
-          <w:rFonts w:ascii="-webkit-standard" w:hAnsi="-webkit-standard"/>
-          <w:color w:val="000000"/>
-          <w:sz w:val="22"/>
-          <w:szCs w:val="22"/>
+          <w:color w:val="000000"/>
         </w:rPr>
         <w:t>impact</w:t>
       </w:r>
       <w:proofErr w:type="spellEnd"/>
       <w:r>
         <w:rPr>
-          <w:rFonts w:ascii="-webkit-standard" w:hAnsi="-webkit-standard"/>
-          <w:color w:val="000000"/>
-          <w:sz w:val="22"/>
-          <w:szCs w:val="22"/>
+          <w:color w:val="000000"/>
         </w:rPr>
         <w:t xml:space="preserve"> </w:t>
       </w:r>
       <w:proofErr w:type="spellStart"/>
       <w:r>
         <w:rPr>
-          <w:rFonts w:ascii="-webkit-standard" w:hAnsi="-webkit-standard"/>
-          <w:color w:val="000000"/>
-          <w:sz w:val="22"/>
-          <w:szCs w:val="22"/>
+          <w:color w:val="000000"/>
         </w:rPr>
         <w:t>of</w:t>
       </w:r>
       <w:proofErr w:type="spellEnd"/>
       <w:r>
         <w:rPr>
-          <w:rFonts w:ascii="-webkit-standard" w:hAnsi="-webkit-standard"/>
-          <w:color w:val="000000"/>
-          <w:sz w:val="22"/>
-          <w:szCs w:val="22"/>
+          <w:color w:val="000000"/>
         </w:rPr>
         <w:t xml:space="preserve"> AI-</w:t>
       </w:r>
       <w:proofErr w:type="spellStart"/>
       <w:r>
         <w:rPr>
-          <w:rFonts w:ascii="-webkit-standard" w:hAnsi="-webkit-standard"/>
-          <w:color w:val="000000"/>
-          <w:sz w:val="22"/>
-          <w:szCs w:val="22"/>
+          <w:color w:val="000000"/>
         </w:rPr>
         <w:t>assisted</w:t>
       </w:r>
       <w:proofErr w:type="spellEnd"/>
       <w:r>
         <w:rPr>
-          <w:rFonts w:ascii="-webkit-standard" w:hAnsi="-webkit-standard"/>
-          <w:color w:val="000000"/>
-          <w:sz w:val="22"/>
-          <w:szCs w:val="22"/>
+          <w:color w:val="000000"/>
         </w:rPr>
         <w:t xml:space="preserve"> pair </w:t>
       </w:r>
       <w:proofErr w:type="spellStart"/>
       <w:r>
         <w:rPr>
-          <w:rFonts w:ascii="-webkit-standard" w:hAnsi="-webkit-standard"/>
-          <w:color w:val="000000"/>
-          <w:sz w:val="22"/>
-          <w:szCs w:val="22"/>
+          <w:color w:val="000000"/>
         </w:rPr>
         <w:t>programming</w:t>
       </w:r>
       <w:proofErr w:type="spellEnd"/>
       <w:r>
         <w:rPr>
-          <w:rFonts w:ascii="-webkit-standard" w:hAnsi="-webkit-standard"/>
-          <w:color w:val="000000"/>
-          <w:sz w:val="22"/>
-          <w:szCs w:val="22"/>
+          <w:color w:val="000000"/>
         </w:rPr>
         <w:t xml:space="preserve"> on student </w:t>
       </w:r>
       <w:proofErr w:type="spellStart"/>
       <w:r>
         <w:rPr>
-          <w:rFonts w:ascii="-webkit-standard" w:hAnsi="-webkit-standard"/>
-          <w:color w:val="000000"/>
-          <w:sz w:val="22"/>
-          <w:szCs w:val="22"/>
+          <w:color w:val="000000"/>
         </w:rPr>
         <w:t>motivation</w:t>
       </w:r>
       <w:proofErr w:type="spellEnd"/>
       <w:r>
         <w:rPr>
-          <w:rFonts w:ascii="-webkit-standard" w:hAnsi="-webkit-standard"/>
-          <w:color w:val="000000"/>
-          <w:sz w:val="22"/>
-          <w:szCs w:val="22"/>
+          <w:color w:val="000000"/>
         </w:rPr>
         <w:t xml:space="preserve">, </w:t>
       </w:r>
       <w:proofErr w:type="spellStart"/>
       <w:r>
         <w:rPr>
-          <w:rFonts w:ascii="-webkit-standard" w:hAnsi="-webkit-standard"/>
-          <w:color w:val="000000"/>
-          <w:sz w:val="22"/>
-          <w:szCs w:val="22"/>
+          <w:color w:val="000000"/>
         </w:rPr>
         <w:t>programming</w:t>
       </w:r>
       <w:proofErr w:type="spellEnd"/>
       <w:r>
         <w:rPr>
-          <w:rFonts w:ascii="-webkit-standard" w:hAnsi="-webkit-standard"/>
-          <w:color w:val="000000"/>
-          <w:sz w:val="22"/>
-          <w:szCs w:val="22"/>
+          <w:color w:val="000000"/>
         </w:rPr>
         <w:t xml:space="preserve"> </w:t>
       </w:r>
       <w:proofErr w:type="spellStart"/>
       <w:r>
         <w:rPr>
-          <w:rFonts w:ascii="-webkit-standard" w:hAnsi="-webkit-standard"/>
-          <w:color w:val="000000"/>
-          <w:sz w:val="22"/>
-          <w:szCs w:val="22"/>
+          <w:color w:val="000000"/>
         </w:rPr>
         <w:t>anxiety</w:t>
       </w:r>
       <w:proofErr w:type="spellEnd"/>
       <w:r>
         <w:rPr>
-          <w:rFonts w:ascii="-webkit-standard" w:hAnsi="-webkit-standard"/>
-          <w:color w:val="000000"/>
-          <w:sz w:val="22"/>
-          <w:szCs w:val="22"/>
+          <w:color w:val="000000"/>
         </w:rPr>
         <w:t xml:space="preserve">, </w:t>
       </w:r>
       <w:proofErr w:type="spellStart"/>
       <w:r>
         <w:rPr>
-          <w:rFonts w:ascii="-webkit-standard" w:hAnsi="-webkit-standard"/>
-          <w:color w:val="000000"/>
-          <w:sz w:val="22"/>
-          <w:szCs w:val="22"/>
+          <w:color w:val="000000"/>
         </w:rPr>
         <w:t>collaborative</w:t>
       </w:r>
       <w:proofErr w:type="spellEnd"/>
       <w:r>
         <w:rPr>
-          <w:rFonts w:ascii="-webkit-standard" w:hAnsi="-webkit-standard"/>
-          <w:color w:val="000000"/>
-          <w:sz w:val="22"/>
-          <w:szCs w:val="22"/>
+          <w:color w:val="000000"/>
         </w:rPr>
         <w:t xml:space="preserve"> learning, and </w:t>
       </w:r>
       <w:proofErr w:type="spellStart"/>
       <w:r>
         <w:rPr>
-          <w:rFonts w:ascii="-webkit-standard" w:hAnsi="-webkit-standard"/>
-          <w:color w:val="000000"/>
-          <w:sz w:val="22"/>
-          <w:szCs w:val="22"/>
+          <w:color w:val="000000"/>
         </w:rPr>
         <w:t>programming</w:t>
       </w:r>
       <w:proofErr w:type="spellEnd"/>
       <w:r>
         <w:rPr>
-          <w:rFonts w:ascii="-webkit-standard" w:hAnsi="-webkit-standard"/>
-          <w:color w:val="000000"/>
-          <w:sz w:val="22"/>
-          <w:szCs w:val="22"/>
+          <w:color w:val="000000"/>
         </w:rPr>
         <w:t xml:space="preserve"> performance: a </w:t>
       </w:r>
       <w:proofErr w:type="spellStart"/>
       <w:r>
         <w:rPr>
-          <w:rFonts w:ascii="-webkit-standard" w:hAnsi="-webkit-standard"/>
-          <w:color w:val="000000"/>
-          <w:sz w:val="22"/>
-          <w:szCs w:val="22"/>
+          <w:color w:val="000000"/>
         </w:rPr>
         <w:t>comparative</w:t>
       </w:r>
       <w:proofErr w:type="spellEnd"/>
       <w:r>
         <w:rPr>
-          <w:rFonts w:ascii="-webkit-standard" w:hAnsi="-webkit-standard"/>
-          <w:color w:val="000000"/>
-          <w:sz w:val="22"/>
-          <w:szCs w:val="22"/>
+          <w:color w:val="000000"/>
         </w:rPr>
         <w:t xml:space="preserve"> study </w:t>
       </w:r>
       <w:proofErr w:type="spellStart"/>
       <w:r>
         <w:rPr>
-          <w:rFonts w:ascii="-webkit-standard" w:hAnsi="-webkit-standard"/>
-          <w:color w:val="000000"/>
-          <w:sz w:val="22"/>
-          <w:szCs w:val="22"/>
+          <w:color w:val="000000"/>
         </w:rPr>
         <w:t>with</w:t>
       </w:r>
       <w:proofErr w:type="spellEnd"/>
       <w:r>
         <w:rPr>
-          <w:rFonts w:ascii="-webkit-standard" w:hAnsi="-webkit-standard"/>
-          <w:color w:val="000000"/>
-          <w:sz w:val="22"/>
-          <w:szCs w:val="22"/>
+          <w:color w:val="000000"/>
         </w:rPr>
         <w:t xml:space="preserve"> </w:t>
       </w:r>
       <w:proofErr w:type="spellStart"/>
       <w:r>
         <w:rPr>
-          <w:rFonts w:ascii="-webkit-standard" w:hAnsi="-webkit-standard"/>
-          <w:color w:val="000000"/>
-          <w:sz w:val="22"/>
-          <w:szCs w:val="22"/>
+          <w:color w:val="000000"/>
         </w:rPr>
         <w:t>traditional</w:t>
       </w:r>
       <w:proofErr w:type="spellEnd"/>
       <w:r>
         <w:rPr>
-          <w:rFonts w:ascii="-webkit-standard" w:hAnsi="-webkit-standard"/>
-          <w:color w:val="000000"/>
-          <w:sz w:val="22"/>
-          <w:szCs w:val="22"/>
+          <w:color w:val="000000"/>
         </w:rPr>
         <w:t xml:space="preserve"> pair </w:t>
       </w:r>
       <w:proofErr w:type="spellStart"/>
       <w:r>
         <w:rPr>
-          <w:rFonts w:ascii="-webkit-standard" w:hAnsi="-webkit-standard"/>
-          <w:color w:val="000000"/>
-          <w:sz w:val="22"/>
-          <w:szCs w:val="22"/>
+          <w:color w:val="000000"/>
         </w:rPr>
         <w:t>programming</w:t>
       </w:r>
       <w:proofErr w:type="spellEnd"/>
       <w:r>
         <w:rPr>
-          <w:rFonts w:ascii="-webkit-standard" w:hAnsi="-webkit-standard"/>
-          <w:color w:val="000000"/>
-          <w:sz w:val="22"/>
-          <w:szCs w:val="22"/>
+          <w:color w:val="000000"/>
         </w:rPr>
         <w:t xml:space="preserve"> and </w:t>
       </w:r>
       <w:proofErr w:type="spellStart"/>
       <w:r>
         <w:rPr>
-          <w:rFonts w:ascii="-webkit-standard" w:hAnsi="-webkit-standard"/>
-          <w:color w:val="000000"/>
-          <w:sz w:val="22"/>
-          <w:szCs w:val="22"/>
+          <w:color w:val="000000"/>
         </w:rPr>
         <w:t>individual</w:t>
       </w:r>
       <w:proofErr w:type="spellEnd"/>
       <w:r>
         <w:rPr>
-          <w:rFonts w:ascii="-webkit-standard" w:hAnsi="-webkit-standard"/>
-          <w:color w:val="000000"/>
-          <w:sz w:val="22"/>
-          <w:szCs w:val="22"/>
+          <w:color w:val="000000"/>
         </w:rPr>
         <w:t xml:space="preserve"> </w:t>
       </w:r>
       <w:proofErr w:type="spellStart"/>
       <w:r>
         <w:rPr>
-          <w:rFonts w:ascii="-webkit-standard" w:hAnsi="-webkit-standard"/>
-          <w:color w:val="000000"/>
-          <w:sz w:val="22"/>
-          <w:szCs w:val="22"/>
+          <w:color w:val="000000"/>
         </w:rPr>
         <w:t>approaches</w:t>
       </w:r>
       <w:proofErr w:type="spellEnd"/>
       <w:r>
         <w:rPr>
-          <w:rFonts w:ascii="-webkit-standard" w:hAnsi="-webkit-standard"/>
-          <w:color w:val="000000"/>
-          <w:sz w:val="22"/>
-          <w:szCs w:val="22"/>
+          <w:color w:val="000000"/>
         </w:rPr>
         <w:t xml:space="preserve">. STEM </w:t>
       </w:r>
       <w:proofErr w:type="spellStart"/>
       <w:r>
         <w:rPr>
-          <w:rFonts w:ascii="-webkit-standard" w:hAnsi="-webkit-standard"/>
-          <w:color w:val="000000"/>
-          <w:sz w:val="22"/>
-          <w:szCs w:val="22"/>
+          <w:color w:val="000000"/>
         </w:rPr>
         <w:t>Education</w:t>
       </w:r>
       <w:proofErr w:type="spellEnd"/>
       <w:r>
         <w:rPr>
-          <w:rFonts w:ascii="-webkit-standard" w:hAnsi="-webkit-standard"/>
-          <w:color w:val="000000"/>
-          <w:sz w:val="22"/>
-          <w:szCs w:val="22"/>
+          <w:color w:val="000000"/>
         </w:rPr>
         <w:t xml:space="preserve"> </w:t>
       </w:r>
       <w:proofErr w:type="spellStart"/>
       <w:r>
         <w:rPr>
-          <w:rFonts w:ascii="-webkit-standard" w:hAnsi="-webkit-standard"/>
-          <w:color w:val="000000"/>
-          <w:sz w:val="22"/>
-          <w:szCs w:val="22"/>
+          <w:color w:val="000000"/>
         </w:rPr>
         <w:t>Journal</w:t>
       </w:r>
       <w:proofErr w:type="spellEnd"/>
       <w:r>
         <w:rPr>
-          <w:rFonts w:ascii="-webkit-standard" w:hAnsi="-webkit-standard"/>
-          <w:color w:val="000000"/>
-          <w:sz w:val="22"/>
-          <w:szCs w:val="22"/>
+          <w:color w:val="000000"/>
         </w:rPr>
         <w:t xml:space="preserve"> [online]. 2025, 6(1), 1–14 [cit. 2025-05-13]. Dostupné z:</w:t>
       </w:r>
@@ -1821,34 +3445,762 @@
           <w:rStyle w:val="apple-converted-space"/>
           <w:rFonts w:eastAsiaTheme="majorEastAsia"/>
           <w:color w:val="000000"/>
-          <w:sz w:val="22"/>
-          <w:szCs w:val="22"/>
         </w:rPr>
         <w:t> </w:t>
       </w:r>
       <w:r>
         <w:rPr>
           <w:rFonts w:eastAsiaTheme="majorEastAsia"/>
-          <w:sz w:val="22"/>
-          <w:szCs w:val="22"/>
-        </w:rPr>
-        <w:t>https://steme</w:t>
-      </w:r>
-      <w:r>
-        <w:rPr>
+        </w:rPr>
+        <w:t>https://stemeducationjournal.springeropen.com/articles/10.1186/s40594-025-00537-3</w:t>
+      </w:r>
+    </w:p>
+    <w:p>
+      <w:pPr>
+        <w:pStyle w:val="Odstavecseseznamem"/>
+        <w:numPr>
+          <w:ilvl w:val="0"/>
+          <w:numId w:val="2"/>
+        </w:numPr>
+        <w:spacing w:before="100" w:beforeAutospacing="1" w:after="100" w:afterAutospacing="1"/>
+        <w:rPr>
+          <w:color w:val="000000" w:themeColor="text1"/>
+        </w:rPr>
+      </w:pPr>
+      <w:r>
+        <w:rPr>
+          <w:rStyle w:val="Siln"/>
           <w:rFonts w:eastAsiaTheme="majorEastAsia"/>
-          <w:sz w:val="22"/>
-          <w:szCs w:val="22"/>
-        </w:rPr>
-        <w:t>d</w:t>
-      </w:r>
-      <w:r>
-        <w:rPr>
+          <w:b w:val="0"/>
+          <w:bCs w:val="0"/>
+          <w:color w:val="000000"/>
+        </w:rPr>
+        <w:t xml:space="preserve">YILDIRIM, Ibrahim a </w:t>
+      </w:r>
+      <w:proofErr w:type="spellStart"/>
+      <w:r>
+        <w:rPr>
+          <w:rStyle w:val="Siln"/>
           <w:rFonts w:eastAsiaTheme="majorEastAsia"/>
-          <w:sz w:val="22"/>
-          <w:szCs w:val="22"/>
-        </w:rPr>
-        <w:t>ucationjournal.springeropen.com/articles/10.1186/s40594-025-00537-3</w:t>
+          <w:b w:val="0"/>
+          <w:bCs w:val="0"/>
+          <w:color w:val="000000"/>
+        </w:rPr>
+        <w:t>Nedim</w:t>
+      </w:r>
+      <w:proofErr w:type="spellEnd"/>
+      <w:r>
+        <w:rPr>
+          <w:rStyle w:val="Siln"/>
+          <w:rFonts w:eastAsiaTheme="majorEastAsia"/>
+          <w:b w:val="0"/>
+          <w:bCs w:val="0"/>
+          <w:color w:val="000000"/>
+        </w:rPr>
+        <w:t xml:space="preserve"> OZDENER.</w:t>
+      </w:r>
+      <w:r>
+        <w:rPr>
+          <w:rStyle w:val="apple-converted-space"/>
+          <w:rFonts w:eastAsiaTheme="majorEastAsia"/>
+          <w:color w:val="000000"/>
+        </w:rPr>
+        <w:t> </w:t>
+      </w:r>
+      <w:proofErr w:type="spellStart"/>
+      <w:r>
+        <w:rPr>
+          <w:color w:val="000000"/>
+        </w:rPr>
+        <w:t>The</w:t>
+      </w:r>
+      <w:proofErr w:type="spellEnd"/>
+      <w:r>
+        <w:rPr>
+          <w:color w:val="000000"/>
+        </w:rPr>
+        <w:t xml:space="preserve"> development and </w:t>
+      </w:r>
+      <w:proofErr w:type="spellStart"/>
+      <w:r>
+        <w:rPr>
+          <w:color w:val="000000"/>
+        </w:rPr>
+        <w:t>validation</w:t>
+      </w:r>
+      <w:proofErr w:type="spellEnd"/>
+      <w:r>
+        <w:rPr>
+          <w:color w:val="000000"/>
+        </w:rPr>
+        <w:t xml:space="preserve"> </w:t>
+      </w:r>
+      <w:proofErr w:type="spellStart"/>
+      <w:r>
+        <w:rPr>
+          <w:color w:val="000000"/>
+        </w:rPr>
+        <w:t>of</w:t>
+      </w:r>
+      <w:proofErr w:type="spellEnd"/>
+      <w:r>
+        <w:rPr>
+          <w:color w:val="000000"/>
+        </w:rPr>
+        <w:t xml:space="preserve"> </w:t>
+      </w:r>
+      <w:proofErr w:type="spellStart"/>
+      <w:r>
+        <w:rPr>
+          <w:color w:val="000000"/>
+        </w:rPr>
+        <w:t>the</w:t>
+      </w:r>
+      <w:proofErr w:type="spellEnd"/>
+      <w:r>
+        <w:rPr>
+          <w:color w:val="000000"/>
+        </w:rPr>
+        <w:t xml:space="preserve"> </w:t>
+      </w:r>
+      <w:proofErr w:type="spellStart"/>
+      <w:r>
+        <w:rPr>
+          <w:color w:val="000000"/>
+        </w:rPr>
+        <w:t>Programming</w:t>
+      </w:r>
+      <w:proofErr w:type="spellEnd"/>
+      <w:r>
+        <w:rPr>
+          <w:color w:val="000000"/>
+        </w:rPr>
+        <w:t xml:space="preserve"> </w:t>
+      </w:r>
+      <w:proofErr w:type="spellStart"/>
+      <w:r>
+        <w:rPr>
+          <w:color w:val="000000"/>
+        </w:rPr>
+        <w:t>Anxiety</w:t>
+      </w:r>
+      <w:proofErr w:type="spellEnd"/>
+      <w:r>
+        <w:rPr>
+          <w:color w:val="000000"/>
+        </w:rPr>
+        <w:t xml:space="preserve"> </w:t>
+      </w:r>
+      <w:proofErr w:type="spellStart"/>
+      <w:r>
+        <w:rPr>
+          <w:color w:val="000000"/>
+        </w:rPr>
+        <w:t>Scale</w:t>
+      </w:r>
+      <w:proofErr w:type="spellEnd"/>
+      <w:r>
+        <w:rPr>
+          <w:color w:val="000000"/>
+        </w:rPr>
+        <w:t>.</w:t>
+      </w:r>
+      <w:r>
+        <w:rPr>
+          <w:rStyle w:val="apple-converted-space"/>
+          <w:rFonts w:eastAsiaTheme="majorEastAsia"/>
+          <w:color w:val="000000"/>
+        </w:rPr>
+        <w:t> </w:t>
+      </w:r>
+      <w:r>
+        <w:rPr>
+          <w:rStyle w:val="Zdraznn"/>
+          <w:rFonts w:eastAsiaTheme="majorEastAsia"/>
+          <w:color w:val="000000"/>
+        </w:rPr>
+        <w:t xml:space="preserve">International </w:t>
+      </w:r>
+      <w:proofErr w:type="spellStart"/>
+      <w:r>
+        <w:rPr>
+          <w:rStyle w:val="Zdraznn"/>
+          <w:rFonts w:eastAsiaTheme="majorEastAsia"/>
+          <w:color w:val="000000"/>
+        </w:rPr>
+        <w:t>Journal</w:t>
+      </w:r>
+      <w:proofErr w:type="spellEnd"/>
+      <w:r>
+        <w:rPr>
+          <w:rStyle w:val="Zdraznn"/>
+          <w:rFonts w:eastAsiaTheme="majorEastAsia"/>
+          <w:color w:val="000000"/>
+        </w:rPr>
+        <w:t xml:space="preserve"> </w:t>
+      </w:r>
+      <w:proofErr w:type="spellStart"/>
+      <w:r>
+        <w:rPr>
+          <w:rStyle w:val="Zdraznn"/>
+          <w:rFonts w:eastAsiaTheme="majorEastAsia"/>
+          <w:color w:val="000000"/>
+        </w:rPr>
+        <w:t>of</w:t>
+      </w:r>
+      <w:proofErr w:type="spellEnd"/>
+      <w:r>
+        <w:rPr>
+          <w:rStyle w:val="Zdraznn"/>
+          <w:rFonts w:eastAsiaTheme="majorEastAsia"/>
+          <w:color w:val="000000"/>
+        </w:rPr>
+        <w:t xml:space="preserve"> </w:t>
+      </w:r>
+      <w:proofErr w:type="spellStart"/>
+      <w:r>
+        <w:rPr>
+          <w:rStyle w:val="Zdraznn"/>
+          <w:rFonts w:eastAsiaTheme="majorEastAsia"/>
+          <w:color w:val="000000"/>
+        </w:rPr>
+        <w:t>Computer</w:t>
+      </w:r>
+      <w:proofErr w:type="spellEnd"/>
+      <w:r>
+        <w:rPr>
+          <w:rStyle w:val="Zdraznn"/>
+          <w:rFonts w:eastAsiaTheme="majorEastAsia"/>
+          <w:color w:val="000000"/>
+        </w:rPr>
+        <w:t xml:space="preserve"> Science </w:t>
+      </w:r>
+      <w:proofErr w:type="spellStart"/>
+      <w:r>
+        <w:rPr>
+          <w:rStyle w:val="Zdraznn"/>
+          <w:rFonts w:eastAsiaTheme="majorEastAsia"/>
+          <w:color w:val="000000"/>
+        </w:rPr>
+        <w:t>Education</w:t>
+      </w:r>
+      <w:proofErr w:type="spellEnd"/>
+      <w:r>
+        <w:rPr>
+          <w:rStyle w:val="Zdraznn"/>
+          <w:rFonts w:eastAsiaTheme="majorEastAsia"/>
+          <w:color w:val="000000"/>
+        </w:rPr>
+        <w:t xml:space="preserve"> in </w:t>
+      </w:r>
+      <w:proofErr w:type="spellStart"/>
+      <w:r>
+        <w:rPr>
+          <w:rStyle w:val="Zdraznn"/>
+          <w:rFonts w:eastAsiaTheme="majorEastAsia"/>
+          <w:color w:val="000000"/>
+        </w:rPr>
+        <w:t>Schools</w:t>
+      </w:r>
+      <w:proofErr w:type="spellEnd"/>
+      <w:r>
+        <w:rPr>
+          <w:rStyle w:val="apple-converted-space"/>
+          <w:rFonts w:eastAsiaTheme="majorEastAsia"/>
+          <w:color w:val="000000"/>
+        </w:rPr>
+        <w:t> </w:t>
+      </w:r>
+      <w:r>
+        <w:rPr>
+          <w:color w:val="000000"/>
+        </w:rPr>
+        <w:t>[online]. 2022, 6(1), s. 3–21 [cit. 2025-05-1</w:t>
+      </w:r>
+      <w:r>
+        <w:rPr>
+          <w:color w:val="000000"/>
+        </w:rPr>
+        <w:t>7</w:t>
+      </w:r>
+      <w:r>
+        <w:rPr>
+          <w:color w:val="000000"/>
+        </w:rPr>
+        <w:t>]. ISSN 2513-8359. Dostupné z:</w:t>
+      </w:r>
+      <w:r>
+        <w:rPr>
+          <w:rStyle w:val="apple-converted-space"/>
+          <w:rFonts w:eastAsiaTheme="majorEastAsia"/>
+          <w:color w:val="000000"/>
+        </w:rPr>
+        <w:t> </w:t>
+      </w:r>
+      <w:r>
+        <w:t>https://files.eric.ed.gov/fulltext/EJ1345555.pdf</w:t>
+      </w:r>
+    </w:p>
+    <w:p>
+      <w:pPr>
+        <w:pStyle w:val="Odstavecseseznamem"/>
+        <w:numPr>
+          <w:ilvl w:val="0"/>
+          <w:numId w:val="2"/>
+        </w:numPr>
+        <w:spacing w:before="100" w:beforeAutospacing="1" w:after="100" w:afterAutospacing="1"/>
+        <w:rPr>
+          <w:color w:val="000000" w:themeColor="text1"/>
+        </w:rPr>
+      </w:pPr>
+      <w:r>
+        <w:rPr>
+          <w:rStyle w:val="Siln"/>
+          <w:rFonts w:eastAsiaTheme="majorEastAsia"/>
+          <w:b w:val="0"/>
+          <w:bCs w:val="0"/>
+          <w:color w:val="000000"/>
+        </w:rPr>
+        <w:t>DECI, Edward L. a Richard M. RYAN</w:t>
+      </w:r>
+      <w:r>
+        <w:rPr>
+          <w:rStyle w:val="Siln"/>
+          <w:rFonts w:eastAsiaTheme="majorEastAsia"/>
+          <w:color w:val="000000"/>
+        </w:rPr>
+        <w:t>.</w:t>
+      </w:r>
+      <w:r>
+        <w:rPr>
+          <w:rStyle w:val="apple-converted-space"/>
+          <w:rFonts w:eastAsiaTheme="majorEastAsia"/>
+          <w:color w:val="000000"/>
+        </w:rPr>
+        <w:t> </w:t>
+      </w:r>
+      <w:proofErr w:type="spellStart"/>
+      <w:r>
+        <w:rPr>
+          <w:rStyle w:val="Zdraznn"/>
+          <w:rFonts w:eastAsiaTheme="majorEastAsia"/>
+          <w:color w:val="000000"/>
+        </w:rPr>
+        <w:t>Intrinsic</w:t>
+      </w:r>
+      <w:proofErr w:type="spellEnd"/>
+      <w:r>
+        <w:rPr>
+          <w:rStyle w:val="Zdraznn"/>
+          <w:rFonts w:eastAsiaTheme="majorEastAsia"/>
+          <w:color w:val="000000"/>
+        </w:rPr>
+        <w:t xml:space="preserve"> </w:t>
+      </w:r>
+      <w:proofErr w:type="spellStart"/>
+      <w:r>
+        <w:rPr>
+          <w:rStyle w:val="Zdraznn"/>
+          <w:rFonts w:eastAsiaTheme="majorEastAsia"/>
+          <w:color w:val="000000"/>
+        </w:rPr>
+        <w:t>motivation</w:t>
+      </w:r>
+      <w:proofErr w:type="spellEnd"/>
+      <w:r>
+        <w:rPr>
+          <w:rStyle w:val="Zdraznn"/>
+          <w:rFonts w:eastAsiaTheme="majorEastAsia"/>
+          <w:color w:val="000000"/>
+        </w:rPr>
+        <w:t xml:space="preserve"> and </w:t>
+      </w:r>
+      <w:proofErr w:type="spellStart"/>
+      <w:r>
+        <w:rPr>
+          <w:rStyle w:val="Zdraznn"/>
+          <w:rFonts w:eastAsiaTheme="majorEastAsia"/>
+          <w:color w:val="000000"/>
+        </w:rPr>
+        <w:t>self-determination</w:t>
+      </w:r>
+      <w:proofErr w:type="spellEnd"/>
+      <w:r>
+        <w:rPr>
+          <w:rStyle w:val="Zdraznn"/>
+          <w:rFonts w:eastAsiaTheme="majorEastAsia"/>
+          <w:color w:val="000000"/>
+        </w:rPr>
+        <w:t xml:space="preserve"> in </w:t>
+      </w:r>
+      <w:proofErr w:type="spellStart"/>
+      <w:r>
+        <w:rPr>
+          <w:rStyle w:val="Zdraznn"/>
+          <w:rFonts w:eastAsiaTheme="majorEastAsia"/>
+          <w:color w:val="000000"/>
+        </w:rPr>
+        <w:t>human</w:t>
+      </w:r>
+      <w:proofErr w:type="spellEnd"/>
+      <w:r>
+        <w:rPr>
+          <w:rStyle w:val="Zdraznn"/>
+          <w:rFonts w:eastAsiaTheme="majorEastAsia"/>
+          <w:color w:val="000000"/>
+        </w:rPr>
+        <w:t xml:space="preserve"> </w:t>
+      </w:r>
+      <w:proofErr w:type="spellStart"/>
+      <w:r>
+        <w:rPr>
+          <w:rStyle w:val="Zdraznn"/>
+          <w:rFonts w:eastAsiaTheme="majorEastAsia"/>
+          <w:color w:val="000000"/>
+        </w:rPr>
+        <w:t>behavior</w:t>
+      </w:r>
+      <w:proofErr w:type="spellEnd"/>
+      <w:r>
+        <w:rPr>
+          <w:rStyle w:val="Zdraznn"/>
+          <w:rFonts w:eastAsiaTheme="majorEastAsia"/>
+          <w:color w:val="000000"/>
+        </w:rPr>
+        <w:t>.</w:t>
+      </w:r>
+      <w:r>
+        <w:rPr>
+          <w:rStyle w:val="apple-converted-space"/>
+          <w:rFonts w:eastAsiaTheme="majorEastAsia"/>
+          <w:color w:val="000000"/>
+        </w:rPr>
+        <w:t> </w:t>
+      </w:r>
+      <w:r>
+        <w:rPr>
+          <w:color w:val="000000"/>
+        </w:rPr>
+        <w:t xml:space="preserve">New York: </w:t>
+      </w:r>
+      <w:proofErr w:type="spellStart"/>
+      <w:r>
+        <w:rPr>
+          <w:color w:val="000000"/>
+        </w:rPr>
+        <w:t>Plenum</w:t>
+      </w:r>
+      <w:proofErr w:type="spellEnd"/>
+      <w:r>
+        <w:rPr>
+          <w:color w:val="000000"/>
+        </w:rPr>
+        <w:t xml:space="preserve"> </w:t>
+      </w:r>
+      <w:proofErr w:type="spellStart"/>
+      <w:r>
+        <w:rPr>
+          <w:color w:val="000000"/>
+        </w:rPr>
+        <w:t>Press</w:t>
+      </w:r>
+      <w:proofErr w:type="spellEnd"/>
+      <w:r>
+        <w:rPr>
+          <w:color w:val="000000"/>
+        </w:rPr>
+        <w:t>, 1985. ISBN 978-1-4899-2271-7.</w:t>
+      </w:r>
+      <w:r>
+        <w:rPr>
+          <w:color w:val="000000"/>
+        </w:rPr>
+        <w:br/>
+        <w:t>Aktualizované znění škál dostupné z:</w:t>
+      </w:r>
+      <w:r>
+        <w:rPr>
+          <w:rStyle w:val="apple-converted-space"/>
+          <w:rFonts w:eastAsiaTheme="majorEastAsia"/>
+          <w:color w:val="000000"/>
+        </w:rPr>
+        <w:t> </w:t>
+      </w:r>
+      <w:r>
+        <w:t>http://selfdeterminationtheory.org/intrinsic-motivation-inventory/</w:t>
+      </w:r>
+      <w:r>
+        <w:rPr>
+          <w:rStyle w:val="apple-converted-space"/>
+          <w:rFonts w:eastAsiaTheme="majorEastAsia"/>
+          <w:color w:val="000000"/>
+        </w:rPr>
+        <w:t> </w:t>
+      </w:r>
+      <w:r>
+        <w:rPr>
+          <w:color w:val="000000"/>
+        </w:rPr>
+        <w:t>[cit. 2025-05-18].</w:t>
+      </w:r>
+    </w:p>
+    <w:p>
+      <w:pPr>
+        <w:pStyle w:val="Odstavecseseznamem"/>
+        <w:numPr>
+          <w:ilvl w:val="0"/>
+          <w:numId w:val="2"/>
+        </w:numPr>
+        <w:spacing w:before="100" w:beforeAutospacing="1" w:after="100" w:afterAutospacing="1"/>
+        <w:rPr>
+          <w:color w:val="000000" w:themeColor="text1"/>
+        </w:rPr>
+      </w:pPr>
+      <w:r>
+        <w:rPr>
+          <w:rStyle w:val="Siln"/>
+          <w:rFonts w:eastAsiaTheme="majorEastAsia"/>
+          <w:b w:val="0"/>
+          <w:bCs w:val="0"/>
+          <w:color w:val="000000"/>
+        </w:rPr>
+        <w:t xml:space="preserve">CHATTERJEE, </w:t>
+      </w:r>
+      <w:proofErr w:type="spellStart"/>
+      <w:r>
+        <w:rPr>
+          <w:rStyle w:val="Siln"/>
+          <w:rFonts w:eastAsiaTheme="majorEastAsia"/>
+          <w:b w:val="0"/>
+          <w:bCs w:val="0"/>
+          <w:color w:val="000000"/>
+        </w:rPr>
+        <w:t>Ritam</w:t>
+      </w:r>
+      <w:proofErr w:type="spellEnd"/>
+      <w:r>
+        <w:rPr>
+          <w:rStyle w:val="Siln"/>
+          <w:rFonts w:eastAsiaTheme="majorEastAsia"/>
+          <w:b w:val="0"/>
+          <w:bCs w:val="0"/>
+          <w:color w:val="000000"/>
+        </w:rPr>
+        <w:t>, Craig W. HINRICHSEN a Dana L. HANSEN.</w:t>
+      </w:r>
+      <w:r>
+        <w:rPr>
+          <w:rStyle w:val="apple-converted-space"/>
+          <w:rFonts w:eastAsiaTheme="majorEastAsia"/>
+          <w:b/>
+          <w:bCs/>
+          <w:color w:val="000000"/>
+        </w:rPr>
+        <w:t> </w:t>
+      </w:r>
+      <w:r>
+        <w:rPr>
+          <w:color w:val="000000"/>
+        </w:rPr>
+        <w:t xml:space="preserve">Online </w:t>
+      </w:r>
+      <w:proofErr w:type="spellStart"/>
+      <w:r>
+        <w:rPr>
+          <w:color w:val="000000"/>
+        </w:rPr>
+        <w:t>students</w:t>
+      </w:r>
+      <w:proofErr w:type="spellEnd"/>
+      <w:r>
+        <w:rPr>
+          <w:color w:val="000000"/>
+        </w:rPr>
+        <w:t xml:space="preserve">’ </w:t>
+      </w:r>
+      <w:proofErr w:type="spellStart"/>
+      <w:r>
+        <w:rPr>
+          <w:color w:val="000000"/>
+        </w:rPr>
+        <w:t>attitudes</w:t>
+      </w:r>
+      <w:proofErr w:type="spellEnd"/>
+      <w:r>
+        <w:rPr>
+          <w:color w:val="000000"/>
+        </w:rPr>
+        <w:t xml:space="preserve"> </w:t>
+      </w:r>
+      <w:proofErr w:type="spellStart"/>
+      <w:r>
+        <w:rPr>
+          <w:color w:val="000000"/>
+        </w:rPr>
+        <w:t>toward</w:t>
+      </w:r>
+      <w:proofErr w:type="spellEnd"/>
+      <w:r>
+        <w:rPr>
+          <w:color w:val="000000"/>
+        </w:rPr>
+        <w:t xml:space="preserve"> </w:t>
+      </w:r>
+      <w:proofErr w:type="spellStart"/>
+      <w:r>
+        <w:rPr>
+          <w:color w:val="000000"/>
+        </w:rPr>
+        <w:t>collaborative</w:t>
+      </w:r>
+      <w:proofErr w:type="spellEnd"/>
+      <w:r>
+        <w:rPr>
+          <w:color w:val="000000"/>
+        </w:rPr>
+        <w:t xml:space="preserve"> learning and </w:t>
+      </w:r>
+      <w:proofErr w:type="spellStart"/>
+      <w:r>
+        <w:rPr>
+          <w:color w:val="000000"/>
+        </w:rPr>
+        <w:t>sense</w:t>
+      </w:r>
+      <w:proofErr w:type="spellEnd"/>
+      <w:r>
+        <w:rPr>
+          <w:color w:val="000000"/>
+        </w:rPr>
+        <w:t xml:space="preserve"> </w:t>
+      </w:r>
+      <w:proofErr w:type="spellStart"/>
+      <w:r>
+        <w:rPr>
+          <w:color w:val="000000"/>
+        </w:rPr>
+        <w:t>of</w:t>
+      </w:r>
+      <w:proofErr w:type="spellEnd"/>
+      <w:r>
+        <w:rPr>
+          <w:color w:val="000000"/>
+        </w:rPr>
+        <w:t xml:space="preserve"> </w:t>
+      </w:r>
+      <w:proofErr w:type="spellStart"/>
+      <w:r>
+        <w:rPr>
+          <w:color w:val="000000"/>
+        </w:rPr>
+        <w:t>community</w:t>
+      </w:r>
+      <w:proofErr w:type="spellEnd"/>
+      <w:r>
+        <w:rPr>
+          <w:color w:val="000000"/>
+        </w:rPr>
+        <w:t>.</w:t>
+      </w:r>
+      <w:r>
+        <w:rPr>
+          <w:rStyle w:val="apple-converted-space"/>
+          <w:rFonts w:eastAsiaTheme="majorEastAsia"/>
+          <w:color w:val="000000"/>
+        </w:rPr>
+        <w:t> </w:t>
+      </w:r>
+      <w:proofErr w:type="spellStart"/>
+      <w:r>
+        <w:rPr>
+          <w:rStyle w:val="Zdraznn"/>
+          <w:rFonts w:eastAsiaTheme="majorEastAsia"/>
+          <w:color w:val="000000"/>
+        </w:rPr>
+        <w:t>American</w:t>
+      </w:r>
+      <w:proofErr w:type="spellEnd"/>
+      <w:r>
+        <w:rPr>
+          <w:rStyle w:val="Zdraznn"/>
+          <w:rFonts w:eastAsiaTheme="majorEastAsia"/>
+          <w:color w:val="000000"/>
+        </w:rPr>
+        <w:t xml:space="preserve"> </w:t>
+      </w:r>
+      <w:proofErr w:type="spellStart"/>
+      <w:r>
+        <w:rPr>
+          <w:rStyle w:val="Zdraznn"/>
+          <w:rFonts w:eastAsiaTheme="majorEastAsia"/>
+          <w:color w:val="000000"/>
+        </w:rPr>
+        <w:t>Journal</w:t>
+      </w:r>
+      <w:proofErr w:type="spellEnd"/>
+      <w:r>
+        <w:rPr>
+          <w:rStyle w:val="Zdraznn"/>
+          <w:rFonts w:eastAsiaTheme="majorEastAsia"/>
+          <w:color w:val="000000"/>
+        </w:rPr>
+        <w:t xml:space="preserve"> </w:t>
+      </w:r>
+      <w:proofErr w:type="spellStart"/>
+      <w:r>
+        <w:rPr>
+          <w:rStyle w:val="Zdraznn"/>
+          <w:rFonts w:eastAsiaTheme="majorEastAsia"/>
+          <w:color w:val="000000"/>
+        </w:rPr>
+        <w:t>of</w:t>
+      </w:r>
+      <w:proofErr w:type="spellEnd"/>
+      <w:r>
+        <w:rPr>
+          <w:rStyle w:val="Zdraznn"/>
+          <w:rFonts w:eastAsiaTheme="majorEastAsia"/>
+          <w:color w:val="000000"/>
+        </w:rPr>
+        <w:t xml:space="preserve"> Distance </w:t>
+      </w:r>
+      <w:proofErr w:type="spellStart"/>
+      <w:r>
+        <w:rPr>
+          <w:rStyle w:val="Zdraznn"/>
+          <w:rFonts w:eastAsiaTheme="majorEastAsia"/>
+          <w:color w:val="000000"/>
+        </w:rPr>
+        <w:t>Education</w:t>
+      </w:r>
+      <w:proofErr w:type="spellEnd"/>
+      <w:r>
+        <w:rPr>
+          <w:rStyle w:val="apple-converted-space"/>
+          <w:rFonts w:eastAsiaTheme="majorEastAsia"/>
+          <w:color w:val="000000"/>
+        </w:rPr>
+        <w:t> </w:t>
+      </w:r>
+      <w:r>
+        <w:rPr>
+          <w:color w:val="000000"/>
+        </w:rPr>
+        <w:t>[online]. 2019, 33(1), s. 61–73 [cit. 2025-05-18]. ISSN 0892-3647. Dostupné z:</w:t>
+      </w:r>
+      <w:r>
+        <w:rPr>
+          <w:rStyle w:val="apple-converted-space"/>
+          <w:rFonts w:eastAsiaTheme="majorEastAsia"/>
+          <w:color w:val="000000"/>
+        </w:rPr>
+        <w:t> </w:t>
+      </w:r>
+      <w:r>
+        <w:rPr>
+          <w:rFonts w:eastAsiaTheme="majorEastAsia"/>
+        </w:rPr>
+        <w:t>https://www.researchgate.net/publication/338162263_Online_Students'_Attitudes_Toward_Collaborative_Learning_and_Sense_of_Community</w:t>
       </w:r>
     </w:p>
     <w:p/>
@@ -1869,7 +4221,6 @@
     <w:p/>
     <w:p/>
     <w:sectPr>
-      <w:headerReference w:type="default" r:id="rId8"/>
       <w:pgSz w:w="11906" w:h="16838"/>
       <w:pgMar w:top="1417" w:right="1417" w:bottom="1417" w:left="1417" w:header="708" w:footer="708" w:gutter="0"/>
       <w:cols w:space="708"/>
@@ -1917,35 +4268,624 @@
 </w:footnotes>
 </file>
 
-<file path=word/header1.xml><?xml version="1.0" encoding="utf-8"?>
-<w:hdr xmlns:wpc="http://schemas.microsoft.com/office/word/2010/wordprocessingCanvas" xmlns:cx="http://schemas.microsoft.com/office/drawing/2014/chartex" xmlns:cx1="http://schemas.microsoft.com/office/drawing/2015/9/8/chartex" xmlns:cx2="http://schemas.microsoft.com/office/drawing/2015/10/21/chartex" xmlns:cx3="http://schemas.microsoft.com/office/drawing/2016/5/9/chartex" xmlns:cx4="http://schemas.microsoft.com/office/drawing/2016/5/10/chartex" xmlns:cx5="http://schemas.microsoft.com/office/drawing/2016/5/11/chartex" xmlns:cx6="http://schemas.microsoft.com/office/drawing/2016/5/12/chartex" xmlns:cx7="http://schemas.microsoft.com/office/drawing/2016/5/13/chartex" xmlns:cx8="http://schemas.microsoft.com/office/drawing/2016/5/14/chartex" xmlns:mc="http://schemas.openxmlformats.org/markup-compatibility/2006" xmlns:aink="http://schemas.microsoft.com/office/drawing/2016/ink" xmlns:am3d="http://schemas.microsoft.com/office/drawing/2017/model3d" xmlns:o="urn:schemas-microsoft-com:office:office" xmlns:oel="http://schemas.microsoft.com/office/2019/extlst" xmlns:r="http://schemas.openxmlformats.org/officeDocument/2006/relationships" xmlns:m="http://schemas.openxmlformats.org/officeDocument/2006/math" xmlns:v="urn:schemas-microsoft-com:vml" xmlns:wp14="http://schemas.microsoft.com/office/word/2010/wordprocessingDrawing" xmlns:wp="http://schemas.openxmlformats.org/drawingml/2006/wordprocessingDrawing" xmlns:w10="urn:schemas-microsoft-com:office:word" xmlns:w="http://schemas.openxmlformats.org/wordprocessingml/2006/main" xmlns:w14="http://schemas.microsoft.com/office/word/2010/wordml" xmlns:w15="http://schemas.microsoft.com/office/word/2012/wordml" xmlns:w16cex="http://schemas.microsoft.com/office/word/2018/wordml/cex" xmlns:w16cid="http://schemas.microsoft.com/office/word/2016/wordml/cid" xmlns:w16="http://schemas.microsoft.com/office/word/2018/wordml" xmlns:w16du="http://schemas.microsoft.com/office/word/2023/wordml/word16du" xmlns:w16sdtdh="http://schemas.microsoft.com/office/word/2020/wordml/sdtdatahash" xmlns:w16se="http://schemas.microsoft.com/office/word/2015/wordml/symex" xmlns:wpg="http://schemas.microsoft.com/office/word/2010/wordprocessingGroup" xmlns:wpi="http://schemas.microsoft.com/office/word/2010/wordprocessingInk" xmlns:wne="http://schemas.microsoft.com/office/word/2006/wordml" xmlns:wps="http://schemas.microsoft.com/office/word/2010/wordprocessingShape" mc:Ignorable="w14 w15 w16se w16cid w16 w16cex w16sdtdh w16du wp14">
-  <w:p>
-    <w:pPr>
-      <w:pStyle w:val="Zhlav"/>
-    </w:pPr>
-    <w:r>
-      <w:t xml:space="preserve">3 odstavec repetitivní s úvodem; asistenti </w:t>
-    </w:r>
-    <w:proofErr w:type="spellStart"/>
-    <w:r>
-      <w:t>dělaj</w:t>
-    </w:r>
-    <w:proofErr w:type="spellEnd"/>
-    <w:r>
-      <w:t xml:space="preserve"> i opravu </w:t>
-    </w:r>
-    <w:proofErr w:type="spellStart"/>
-    <w:r>
-      <w:t>erroru</w:t>
-    </w:r>
-    <w:proofErr w:type="spellEnd"/>
-  </w:p>
-</w:hdr>
-</file>
-
 <file path=word/numbering.xml><?xml version="1.0" encoding="utf-8"?>
 <w:numbering xmlns:wpc="http://schemas.microsoft.com/office/word/2010/wordprocessingCanvas" xmlns:cx="http://schemas.microsoft.com/office/drawing/2014/chartex" xmlns:cx1="http://schemas.microsoft.com/office/drawing/2015/9/8/chartex" xmlns:cx2="http://schemas.microsoft.com/office/drawing/2015/10/21/chartex" xmlns:cx3="http://schemas.microsoft.com/office/drawing/2016/5/9/chartex" xmlns:cx4="http://schemas.microsoft.com/office/drawing/2016/5/10/chartex" xmlns:cx5="http://schemas.microsoft.com/office/drawing/2016/5/11/chartex" xmlns:cx6="http://schemas.microsoft.com/office/drawing/2016/5/12/chartex" xmlns:cx7="http://schemas.microsoft.com/office/drawing/2016/5/13/chartex" xmlns:cx8="http://schemas.microsoft.com/office/drawing/2016/5/14/chartex" xmlns:mc="http://schemas.openxmlformats.org/markup-compatibility/2006" xmlns:aink="http://schemas.microsoft.com/office/drawing/2016/ink" xmlns:am3d="http://schemas.microsoft.com/office/drawing/2017/model3d" xmlns:o="urn:schemas-microsoft-com:office:office" xmlns:oel="http://schemas.microsoft.com/office/2019/extlst" xmlns:r="http://schemas.openxmlformats.org/officeDocument/2006/relationships" xmlns:m="http://schemas.openxmlformats.org/officeDocument/2006/math" xmlns:v="urn:schemas-microsoft-com:vml" xmlns:wp14="http://schemas.microsoft.com/office/word/2010/wordprocessingDrawing" xmlns:wp="http://schemas.openxmlformats.org/drawingml/2006/wordprocessingDrawing" xmlns:w10="urn:schemas-microsoft-com:office:word" xmlns:w="http://schemas.openxmlformats.org/wordprocessingml/2006/main" xmlns:w14="http://schemas.microsoft.com/office/word/2010/wordml" xmlns:w15="http://schemas.microsoft.com/office/word/2012/wordml" xmlns:w16cex="http://schemas.microsoft.com/office/word/2018/wordml/cex" xmlns:w16cid="http://schemas.microsoft.com/office/word/2016/wordml/cid" xmlns:w16="http://schemas.microsoft.com/office/word/2018/wordml" xmlns:w16du="http://schemas.microsoft.com/office/word/2023/wordml/word16du" xmlns:w16sdtdh="http://schemas.microsoft.com/office/word/2020/wordml/sdtdatahash" xmlns:w16se="http://schemas.microsoft.com/office/word/2015/wordml/symex" xmlns:wpg="http://schemas.microsoft.com/office/word/2010/wordprocessingGroup" xmlns:wpi="http://schemas.microsoft.com/office/word/2010/wordprocessingInk" xmlns:wne="http://schemas.microsoft.com/office/word/2006/wordml" xmlns:wps="http://schemas.microsoft.com/office/word/2010/wordprocessingShape" mc:Ignorable="w14 w15 w16se w16cid w16 w16cex w16sdtdh w16du wp14">
   <w:abstractNum w:abstractNumId="0" w15:restartNumberingAfterBreak="0">
+    <w:nsid w:val="00000001"/>
+    <w:multiLevelType w:val="hybridMultilevel"/>
+    <w:tmpl w:val="FFFFFFFF"/>
+    <w:lvl w:ilvl="0" w:tplc="00000001">
+      <w:start w:val="1"/>
+      <w:numFmt w:val="decimal"/>
+      <w:lvlText w:val="%1."/>
+      <w:lvlJc w:val="left"/>
+      <w:pPr>
+        <w:ind w:left="720" w:hanging="360"/>
+      </w:pPr>
+    </w:lvl>
+    <w:lvl w:ilvl="1" w:tplc="FFFFFFFF">
+      <w:numFmt w:val="decimal"/>
+      <w:lvlText w:val=""/>
+      <w:lvlJc w:val="left"/>
+    </w:lvl>
+    <w:lvl w:ilvl="2" w:tplc="FFFFFFFF">
+      <w:numFmt w:val="decimal"/>
+      <w:lvlText w:val=""/>
+      <w:lvlJc w:val="left"/>
+    </w:lvl>
+    <w:lvl w:ilvl="3" w:tplc="FFFFFFFF">
+      <w:numFmt w:val="decimal"/>
+      <w:lvlText w:val=""/>
+      <w:lvlJc w:val="left"/>
+    </w:lvl>
+    <w:lvl w:ilvl="4" w:tplc="FFFFFFFF">
+      <w:numFmt w:val="decimal"/>
+      <w:lvlText w:val=""/>
+      <w:lvlJc w:val="left"/>
+    </w:lvl>
+    <w:lvl w:ilvl="5" w:tplc="FFFFFFFF">
+      <w:numFmt w:val="decimal"/>
+      <w:lvlText w:val=""/>
+      <w:lvlJc w:val="left"/>
+    </w:lvl>
+    <w:lvl w:ilvl="6" w:tplc="FFFFFFFF">
+      <w:numFmt w:val="decimal"/>
+      <w:lvlText w:val=""/>
+      <w:lvlJc w:val="left"/>
+    </w:lvl>
+    <w:lvl w:ilvl="7" w:tplc="FFFFFFFF">
+      <w:numFmt w:val="decimal"/>
+      <w:lvlText w:val=""/>
+      <w:lvlJc w:val="left"/>
+    </w:lvl>
+    <w:lvl w:ilvl="8" w:tplc="FFFFFFFF">
+      <w:numFmt w:val="decimal"/>
+      <w:lvlText w:val=""/>
+      <w:lvlJc w:val="left"/>
+    </w:lvl>
+  </w:abstractNum>
+  <w:abstractNum w:abstractNumId="1" w15:restartNumberingAfterBreak="0">
+    <w:nsid w:val="00000002"/>
+    <w:multiLevelType w:val="hybridMultilevel"/>
+    <w:tmpl w:val="FFFFFFFF"/>
+    <w:lvl w:ilvl="0" w:tplc="00000065">
+      <w:start w:val="1"/>
+      <w:numFmt w:val="bullet"/>
+      <w:lvlText w:val="⁃"/>
+      <w:lvlJc w:val="left"/>
+      <w:pPr>
+        <w:ind w:left="720" w:hanging="360"/>
+      </w:pPr>
+    </w:lvl>
+    <w:lvl w:ilvl="1" w:tplc="FFFFFFFF">
+      <w:numFmt w:val="decimal"/>
+      <w:lvlText w:val=""/>
+      <w:lvlJc w:val="left"/>
+    </w:lvl>
+    <w:lvl w:ilvl="2" w:tplc="FFFFFFFF">
+      <w:numFmt w:val="decimal"/>
+      <w:lvlText w:val=""/>
+      <w:lvlJc w:val="left"/>
+    </w:lvl>
+    <w:lvl w:ilvl="3" w:tplc="FFFFFFFF">
+      <w:numFmt w:val="decimal"/>
+      <w:lvlText w:val=""/>
+      <w:lvlJc w:val="left"/>
+    </w:lvl>
+    <w:lvl w:ilvl="4" w:tplc="FFFFFFFF">
+      <w:numFmt w:val="decimal"/>
+      <w:lvlText w:val=""/>
+      <w:lvlJc w:val="left"/>
+    </w:lvl>
+    <w:lvl w:ilvl="5" w:tplc="FFFFFFFF">
+      <w:numFmt w:val="decimal"/>
+      <w:lvlText w:val=""/>
+      <w:lvlJc w:val="left"/>
+    </w:lvl>
+    <w:lvl w:ilvl="6" w:tplc="FFFFFFFF">
+      <w:numFmt w:val="decimal"/>
+      <w:lvlText w:val=""/>
+      <w:lvlJc w:val="left"/>
+    </w:lvl>
+    <w:lvl w:ilvl="7" w:tplc="FFFFFFFF">
+      <w:numFmt w:val="decimal"/>
+      <w:lvlText w:val=""/>
+      <w:lvlJc w:val="left"/>
+    </w:lvl>
+    <w:lvl w:ilvl="8" w:tplc="FFFFFFFF">
+      <w:numFmt w:val="decimal"/>
+      <w:lvlText w:val=""/>
+      <w:lvlJc w:val="left"/>
+    </w:lvl>
+  </w:abstractNum>
+  <w:abstractNum w:abstractNumId="2" w15:restartNumberingAfterBreak="0">
+    <w:nsid w:val="00000003"/>
+    <w:multiLevelType w:val="hybridMultilevel"/>
+    <w:tmpl w:val="FFFFFFFF"/>
+    <w:lvl w:ilvl="0" w:tplc="000000C9">
+      <w:start w:val="3"/>
+      <w:numFmt w:val="decimal"/>
+      <w:lvlText w:val="%1."/>
+      <w:lvlJc w:val="left"/>
+      <w:pPr>
+        <w:ind w:left="720" w:hanging="360"/>
+      </w:pPr>
+    </w:lvl>
+    <w:lvl w:ilvl="1" w:tplc="FFFFFFFF">
+      <w:numFmt w:val="decimal"/>
+      <w:lvlText w:val=""/>
+      <w:lvlJc w:val="left"/>
+    </w:lvl>
+    <w:lvl w:ilvl="2" w:tplc="FFFFFFFF">
+      <w:numFmt w:val="decimal"/>
+      <w:lvlText w:val=""/>
+      <w:lvlJc w:val="left"/>
+    </w:lvl>
+    <w:lvl w:ilvl="3" w:tplc="FFFFFFFF">
+      <w:numFmt w:val="decimal"/>
+      <w:lvlText w:val=""/>
+      <w:lvlJc w:val="left"/>
+    </w:lvl>
+    <w:lvl w:ilvl="4" w:tplc="FFFFFFFF">
+      <w:numFmt w:val="decimal"/>
+      <w:lvlText w:val=""/>
+      <w:lvlJc w:val="left"/>
+    </w:lvl>
+    <w:lvl w:ilvl="5" w:tplc="FFFFFFFF">
+      <w:numFmt w:val="decimal"/>
+      <w:lvlText w:val=""/>
+      <w:lvlJc w:val="left"/>
+    </w:lvl>
+    <w:lvl w:ilvl="6" w:tplc="FFFFFFFF">
+      <w:numFmt w:val="decimal"/>
+      <w:lvlText w:val=""/>
+      <w:lvlJc w:val="left"/>
+    </w:lvl>
+    <w:lvl w:ilvl="7" w:tplc="FFFFFFFF">
+      <w:numFmt w:val="decimal"/>
+      <w:lvlText w:val=""/>
+      <w:lvlJc w:val="left"/>
+    </w:lvl>
+    <w:lvl w:ilvl="8" w:tplc="FFFFFFFF">
+      <w:numFmt w:val="decimal"/>
+      <w:lvlText w:val=""/>
+      <w:lvlJc w:val="left"/>
+    </w:lvl>
+  </w:abstractNum>
+  <w:abstractNum w:abstractNumId="3" w15:restartNumberingAfterBreak="0">
+    <w:nsid w:val="00000004"/>
+    <w:multiLevelType w:val="hybridMultilevel"/>
+    <w:tmpl w:val="FFFFFFFF"/>
+    <w:lvl w:ilvl="0" w:tplc="0000012D">
+      <w:start w:val="1"/>
+      <w:numFmt w:val="bullet"/>
+      <w:lvlText w:val="⁃"/>
+      <w:lvlJc w:val="left"/>
+      <w:pPr>
+        <w:ind w:left="720" w:hanging="360"/>
+      </w:pPr>
+    </w:lvl>
+    <w:lvl w:ilvl="1" w:tplc="FFFFFFFF">
+      <w:numFmt w:val="decimal"/>
+      <w:lvlText w:val=""/>
+      <w:lvlJc w:val="left"/>
+    </w:lvl>
+    <w:lvl w:ilvl="2" w:tplc="FFFFFFFF">
+      <w:numFmt w:val="decimal"/>
+      <w:lvlText w:val=""/>
+      <w:lvlJc w:val="left"/>
+    </w:lvl>
+    <w:lvl w:ilvl="3" w:tplc="FFFFFFFF">
+      <w:numFmt w:val="decimal"/>
+      <w:lvlText w:val=""/>
+      <w:lvlJc w:val="left"/>
+    </w:lvl>
+    <w:lvl w:ilvl="4" w:tplc="FFFFFFFF">
+      <w:numFmt w:val="decimal"/>
+      <w:lvlText w:val=""/>
+      <w:lvlJc w:val="left"/>
+    </w:lvl>
+    <w:lvl w:ilvl="5" w:tplc="FFFFFFFF">
+      <w:numFmt w:val="decimal"/>
+      <w:lvlText w:val=""/>
+      <w:lvlJc w:val="left"/>
+    </w:lvl>
+    <w:lvl w:ilvl="6" w:tplc="FFFFFFFF">
+      <w:numFmt w:val="decimal"/>
+      <w:lvlText w:val=""/>
+      <w:lvlJc w:val="left"/>
+    </w:lvl>
+    <w:lvl w:ilvl="7" w:tplc="FFFFFFFF">
+      <w:numFmt w:val="decimal"/>
+      <w:lvlText w:val=""/>
+      <w:lvlJc w:val="left"/>
+    </w:lvl>
+    <w:lvl w:ilvl="8" w:tplc="FFFFFFFF">
+      <w:numFmt w:val="decimal"/>
+      <w:lvlText w:val=""/>
+      <w:lvlJc w:val="left"/>
+    </w:lvl>
+  </w:abstractNum>
+  <w:abstractNum w:abstractNumId="4" w15:restartNumberingAfterBreak="0">
+    <w:nsid w:val="00000005"/>
+    <w:multiLevelType w:val="hybridMultilevel"/>
+    <w:tmpl w:val="FFFFFFFF"/>
+    <w:lvl w:ilvl="0" w:tplc="00000191">
+      <w:start w:val="4"/>
+      <w:numFmt w:val="decimal"/>
+      <w:lvlText w:val="%1."/>
+      <w:lvlJc w:val="left"/>
+      <w:pPr>
+        <w:ind w:left="720" w:hanging="360"/>
+      </w:pPr>
+    </w:lvl>
+    <w:lvl w:ilvl="1" w:tplc="FFFFFFFF">
+      <w:numFmt w:val="decimal"/>
+      <w:lvlText w:val=""/>
+      <w:lvlJc w:val="left"/>
+    </w:lvl>
+    <w:lvl w:ilvl="2" w:tplc="FFFFFFFF">
+      <w:numFmt w:val="decimal"/>
+      <w:lvlText w:val=""/>
+      <w:lvlJc w:val="left"/>
+    </w:lvl>
+    <w:lvl w:ilvl="3" w:tplc="FFFFFFFF">
+      <w:numFmt w:val="decimal"/>
+      <w:lvlText w:val=""/>
+      <w:lvlJc w:val="left"/>
+    </w:lvl>
+    <w:lvl w:ilvl="4" w:tplc="FFFFFFFF">
+      <w:numFmt w:val="decimal"/>
+      <w:lvlText w:val=""/>
+      <w:lvlJc w:val="left"/>
+    </w:lvl>
+    <w:lvl w:ilvl="5" w:tplc="FFFFFFFF">
+      <w:numFmt w:val="decimal"/>
+      <w:lvlText w:val=""/>
+      <w:lvlJc w:val="left"/>
+    </w:lvl>
+    <w:lvl w:ilvl="6" w:tplc="FFFFFFFF">
+      <w:numFmt w:val="decimal"/>
+      <w:lvlText w:val=""/>
+      <w:lvlJc w:val="left"/>
+    </w:lvl>
+    <w:lvl w:ilvl="7" w:tplc="FFFFFFFF">
+      <w:numFmt w:val="decimal"/>
+      <w:lvlText w:val=""/>
+      <w:lvlJc w:val="left"/>
+    </w:lvl>
+    <w:lvl w:ilvl="8" w:tplc="FFFFFFFF">
+      <w:numFmt w:val="decimal"/>
+      <w:lvlText w:val=""/>
+      <w:lvlJc w:val="left"/>
+    </w:lvl>
+  </w:abstractNum>
+  <w:abstractNum w:abstractNumId="5" w15:restartNumberingAfterBreak="0">
+    <w:nsid w:val="00000006"/>
+    <w:multiLevelType w:val="hybridMultilevel"/>
+    <w:tmpl w:val="FFFFFFFF"/>
+    <w:lvl w:ilvl="0" w:tplc="000001F5">
+      <w:start w:val="1"/>
+      <w:numFmt w:val="bullet"/>
+      <w:lvlText w:val="⁃"/>
+      <w:lvlJc w:val="left"/>
+      <w:pPr>
+        <w:ind w:left="720" w:hanging="360"/>
+      </w:pPr>
+    </w:lvl>
+    <w:lvl w:ilvl="1" w:tplc="FFFFFFFF">
+      <w:numFmt w:val="decimal"/>
+      <w:lvlText w:val=""/>
+      <w:lvlJc w:val="left"/>
+    </w:lvl>
+    <w:lvl w:ilvl="2" w:tplc="FFFFFFFF">
+      <w:numFmt w:val="decimal"/>
+      <w:lvlText w:val=""/>
+      <w:lvlJc w:val="left"/>
+    </w:lvl>
+    <w:lvl w:ilvl="3" w:tplc="FFFFFFFF">
+      <w:numFmt w:val="decimal"/>
+      <w:lvlText w:val=""/>
+      <w:lvlJc w:val="left"/>
+    </w:lvl>
+    <w:lvl w:ilvl="4" w:tplc="FFFFFFFF">
+      <w:numFmt w:val="decimal"/>
+      <w:lvlText w:val=""/>
+      <w:lvlJc w:val="left"/>
+    </w:lvl>
+    <w:lvl w:ilvl="5" w:tplc="FFFFFFFF">
+      <w:numFmt w:val="decimal"/>
+      <w:lvlText w:val=""/>
+      <w:lvlJc w:val="left"/>
+    </w:lvl>
+    <w:lvl w:ilvl="6" w:tplc="FFFFFFFF">
+      <w:numFmt w:val="decimal"/>
+      <w:lvlText w:val=""/>
+      <w:lvlJc w:val="left"/>
+    </w:lvl>
+    <w:lvl w:ilvl="7" w:tplc="FFFFFFFF">
+      <w:numFmt w:val="decimal"/>
+      <w:lvlText w:val=""/>
+      <w:lvlJc w:val="left"/>
+    </w:lvl>
+    <w:lvl w:ilvl="8" w:tplc="FFFFFFFF">
+      <w:numFmt w:val="decimal"/>
+      <w:lvlText w:val=""/>
+      <w:lvlJc w:val="left"/>
+    </w:lvl>
+  </w:abstractNum>
+  <w:abstractNum w:abstractNumId="6" w15:restartNumberingAfterBreak="0">
+    <w:nsid w:val="04EE4D66"/>
+    <w:multiLevelType w:val="hybridMultilevel"/>
+    <w:tmpl w:val="EE6E8662"/>
+    <w:lvl w:ilvl="0" w:tplc="E0A0E1FE">
+      <w:start w:val="1"/>
+      <w:numFmt w:val="upperLetter"/>
+      <w:lvlText w:val="%1."/>
+      <w:lvlJc w:val="left"/>
+      <w:pPr>
+        <w:ind w:left="1776" w:hanging="360"/>
+      </w:pPr>
+      <w:rPr>
+        <w:rFonts w:ascii="Times New Roman" w:eastAsia="Times New Roman" w:hAnsi="Times New Roman" w:cs="Times New Roman"/>
+      </w:rPr>
+    </w:lvl>
+    <w:lvl w:ilvl="1" w:tplc="04050019" w:tentative="1">
+      <w:start w:val="1"/>
+      <w:numFmt w:val="lowerLetter"/>
+      <w:lvlText w:val="%2."/>
+      <w:lvlJc w:val="left"/>
+      <w:pPr>
+        <w:ind w:left="2496" w:hanging="360"/>
+      </w:pPr>
+    </w:lvl>
+    <w:lvl w:ilvl="2" w:tplc="0405001B" w:tentative="1">
+      <w:start w:val="1"/>
+      <w:numFmt w:val="lowerRoman"/>
+      <w:lvlText w:val="%3."/>
+      <w:lvlJc w:val="right"/>
+      <w:pPr>
+        <w:ind w:left="3216" w:hanging="180"/>
+      </w:pPr>
+    </w:lvl>
+    <w:lvl w:ilvl="3" w:tplc="0405000F" w:tentative="1">
+      <w:start w:val="1"/>
+      <w:numFmt w:val="decimal"/>
+      <w:lvlText w:val="%4."/>
+      <w:lvlJc w:val="left"/>
+      <w:pPr>
+        <w:ind w:left="3936" w:hanging="360"/>
+      </w:pPr>
+    </w:lvl>
+    <w:lvl w:ilvl="4" w:tplc="04050019" w:tentative="1">
+      <w:start w:val="1"/>
+      <w:numFmt w:val="lowerLetter"/>
+      <w:lvlText w:val="%5."/>
+      <w:lvlJc w:val="left"/>
+      <w:pPr>
+        <w:ind w:left="4656" w:hanging="360"/>
+      </w:pPr>
+    </w:lvl>
+    <w:lvl w:ilvl="5" w:tplc="0405001B" w:tentative="1">
+      <w:start w:val="1"/>
+      <w:numFmt w:val="lowerRoman"/>
+      <w:lvlText w:val="%6."/>
+      <w:lvlJc w:val="right"/>
+      <w:pPr>
+        <w:ind w:left="5376" w:hanging="180"/>
+      </w:pPr>
+    </w:lvl>
+    <w:lvl w:ilvl="6" w:tplc="0405000F" w:tentative="1">
+      <w:start w:val="1"/>
+      <w:numFmt w:val="decimal"/>
+      <w:lvlText w:val="%7."/>
+      <w:lvlJc w:val="left"/>
+      <w:pPr>
+        <w:ind w:left="6096" w:hanging="360"/>
+      </w:pPr>
+    </w:lvl>
+    <w:lvl w:ilvl="7" w:tplc="04050019" w:tentative="1">
+      <w:start w:val="1"/>
+      <w:numFmt w:val="lowerLetter"/>
+      <w:lvlText w:val="%8."/>
+      <w:lvlJc w:val="left"/>
+      <w:pPr>
+        <w:ind w:left="6816" w:hanging="360"/>
+      </w:pPr>
+    </w:lvl>
+    <w:lvl w:ilvl="8" w:tplc="0405001B" w:tentative="1">
+      <w:start w:val="1"/>
+      <w:numFmt w:val="lowerRoman"/>
+      <w:lvlText w:val="%9."/>
+      <w:lvlJc w:val="right"/>
+      <w:pPr>
+        <w:ind w:left="7536" w:hanging="180"/>
+      </w:pPr>
+    </w:lvl>
+  </w:abstractNum>
+  <w:abstractNum w:abstractNumId="7" w15:restartNumberingAfterBreak="0">
+    <w:nsid w:val="06052CA2"/>
+    <w:multiLevelType w:val="hybridMultilevel"/>
+    <w:tmpl w:val="13949B6E"/>
+    <w:lvl w:ilvl="0" w:tplc="04050001">
+      <w:start w:val="1"/>
+      <w:numFmt w:val="bullet"/>
+      <w:lvlText w:val=""/>
+      <w:lvlJc w:val="left"/>
+      <w:pPr>
+        <w:ind w:left="720" w:hanging="360"/>
+      </w:pPr>
+      <w:rPr>
+        <w:rFonts w:ascii="Symbol" w:hAnsi="Symbol" w:hint="default"/>
+      </w:rPr>
+    </w:lvl>
+    <w:lvl w:ilvl="1" w:tplc="04050003" w:tentative="1">
+      <w:start w:val="1"/>
+      <w:numFmt w:val="bullet"/>
+      <w:lvlText w:val="o"/>
+      <w:lvlJc w:val="left"/>
+      <w:pPr>
+        <w:ind w:left="1440" w:hanging="360"/>
+      </w:pPr>
+      <w:rPr>
+        <w:rFonts w:ascii="Courier New" w:hAnsi="Courier New" w:hint="default"/>
+      </w:rPr>
+    </w:lvl>
+    <w:lvl w:ilvl="2" w:tplc="04050005" w:tentative="1">
+      <w:start w:val="1"/>
+      <w:numFmt w:val="bullet"/>
+      <w:lvlText w:val=""/>
+      <w:lvlJc w:val="left"/>
+      <w:pPr>
+        <w:ind w:left="2160" w:hanging="360"/>
+      </w:pPr>
+      <w:rPr>
+        <w:rFonts w:ascii="Wingdings" w:hAnsi="Wingdings" w:hint="default"/>
+      </w:rPr>
+    </w:lvl>
+    <w:lvl w:ilvl="3" w:tplc="04050001" w:tentative="1">
+      <w:start w:val="1"/>
+      <w:numFmt w:val="bullet"/>
+      <w:lvlText w:val=""/>
+      <w:lvlJc w:val="left"/>
+      <w:pPr>
+        <w:ind w:left="2880" w:hanging="360"/>
+      </w:pPr>
+      <w:rPr>
+        <w:rFonts w:ascii="Symbol" w:hAnsi="Symbol" w:hint="default"/>
+      </w:rPr>
+    </w:lvl>
+    <w:lvl w:ilvl="4" w:tplc="04050003" w:tentative="1">
+      <w:start w:val="1"/>
+      <w:numFmt w:val="bullet"/>
+      <w:lvlText w:val="o"/>
+      <w:lvlJc w:val="left"/>
+      <w:pPr>
+        <w:ind w:left="3600" w:hanging="360"/>
+      </w:pPr>
+      <w:rPr>
+        <w:rFonts w:ascii="Courier New" w:hAnsi="Courier New" w:hint="default"/>
+      </w:rPr>
+    </w:lvl>
+    <w:lvl w:ilvl="5" w:tplc="04050005" w:tentative="1">
+      <w:start w:val="1"/>
+      <w:numFmt w:val="bullet"/>
+      <w:lvlText w:val=""/>
+      <w:lvlJc w:val="left"/>
+      <w:pPr>
+        <w:ind w:left="4320" w:hanging="360"/>
+      </w:pPr>
+      <w:rPr>
+        <w:rFonts w:ascii="Wingdings" w:hAnsi="Wingdings" w:hint="default"/>
+      </w:rPr>
+    </w:lvl>
+    <w:lvl w:ilvl="6" w:tplc="04050001" w:tentative="1">
+      <w:start w:val="1"/>
+      <w:numFmt w:val="bullet"/>
+      <w:lvlText w:val=""/>
+      <w:lvlJc w:val="left"/>
+      <w:pPr>
+        <w:ind w:left="5040" w:hanging="360"/>
+      </w:pPr>
+      <w:rPr>
+        <w:rFonts w:ascii="Symbol" w:hAnsi="Symbol" w:hint="default"/>
+      </w:rPr>
+    </w:lvl>
+    <w:lvl w:ilvl="7" w:tplc="04050003" w:tentative="1">
+      <w:start w:val="1"/>
+      <w:numFmt w:val="bullet"/>
+      <w:lvlText w:val="o"/>
+      <w:lvlJc w:val="left"/>
+      <w:pPr>
+        <w:ind w:left="5760" w:hanging="360"/>
+      </w:pPr>
+      <w:rPr>
+        <w:rFonts w:ascii="Courier New" w:hAnsi="Courier New" w:hint="default"/>
+      </w:rPr>
+    </w:lvl>
+    <w:lvl w:ilvl="8" w:tplc="04050005" w:tentative="1">
+      <w:start w:val="1"/>
+      <w:numFmt w:val="bullet"/>
+      <w:lvlText w:val=""/>
+      <w:lvlJc w:val="left"/>
+      <w:pPr>
+        <w:ind w:left="6480" w:hanging="360"/>
+      </w:pPr>
+      <w:rPr>
+        <w:rFonts w:ascii="Wingdings" w:hAnsi="Wingdings" w:hint="default"/>
+      </w:rPr>
+    </w:lvl>
+  </w:abstractNum>
+  <w:abstractNum w:abstractNumId="8" w15:restartNumberingAfterBreak="0">
+    <w:nsid w:val="10CA5536"/>
+    <w:multiLevelType w:val="hybridMultilevel"/>
+    <w:tmpl w:val="1C428912"/>
+    <w:lvl w:ilvl="0" w:tplc="0405000F">
+      <w:start w:val="1"/>
+      <w:numFmt w:val="decimal"/>
+      <w:lvlText w:val="%1."/>
+      <w:lvlJc w:val="left"/>
+      <w:pPr>
+        <w:ind w:left="720" w:hanging="360"/>
+      </w:pPr>
+      <w:rPr>
+        <w:rFonts w:hint="default"/>
+      </w:rPr>
+    </w:lvl>
+    <w:lvl w:ilvl="1" w:tplc="04050019" w:tentative="1">
+      <w:start w:val="1"/>
+      <w:numFmt w:val="lowerLetter"/>
+      <w:lvlText w:val="%2."/>
+      <w:lvlJc w:val="left"/>
+      <w:pPr>
+        <w:ind w:left="1440" w:hanging="360"/>
+      </w:pPr>
+    </w:lvl>
+    <w:lvl w:ilvl="2" w:tplc="0405001B" w:tentative="1">
+      <w:start w:val="1"/>
+      <w:numFmt w:val="lowerRoman"/>
+      <w:lvlText w:val="%3."/>
+      <w:lvlJc w:val="right"/>
+      <w:pPr>
+        <w:ind w:left="2160" w:hanging="180"/>
+      </w:pPr>
+    </w:lvl>
+    <w:lvl w:ilvl="3" w:tplc="0405000F" w:tentative="1">
+      <w:start w:val="1"/>
+      <w:numFmt w:val="decimal"/>
+      <w:lvlText w:val="%4."/>
+      <w:lvlJc w:val="left"/>
+      <w:pPr>
+        <w:ind w:left="2880" w:hanging="360"/>
+      </w:pPr>
+    </w:lvl>
+    <w:lvl w:ilvl="4" w:tplc="04050019" w:tentative="1">
+      <w:start w:val="1"/>
+      <w:numFmt w:val="lowerLetter"/>
+      <w:lvlText w:val="%5."/>
+      <w:lvlJc w:val="left"/>
+      <w:pPr>
+        <w:ind w:left="3600" w:hanging="360"/>
+      </w:pPr>
+    </w:lvl>
+    <w:lvl w:ilvl="5" w:tplc="0405001B" w:tentative="1">
+      <w:start w:val="1"/>
+      <w:numFmt w:val="lowerRoman"/>
+      <w:lvlText w:val="%6."/>
+      <w:lvlJc w:val="right"/>
+      <w:pPr>
+        <w:ind w:left="4320" w:hanging="180"/>
+      </w:pPr>
+    </w:lvl>
+    <w:lvl w:ilvl="6" w:tplc="0405000F" w:tentative="1">
+      <w:start w:val="1"/>
+      <w:numFmt w:val="decimal"/>
+      <w:lvlText w:val="%7."/>
+      <w:lvlJc w:val="left"/>
+      <w:pPr>
+        <w:ind w:left="5040" w:hanging="360"/>
+      </w:pPr>
+    </w:lvl>
+    <w:lvl w:ilvl="7" w:tplc="04050019" w:tentative="1">
+      <w:start w:val="1"/>
+      <w:numFmt w:val="lowerLetter"/>
+      <w:lvlText w:val="%8."/>
+      <w:lvlJc w:val="left"/>
+      <w:pPr>
+        <w:ind w:left="5760" w:hanging="360"/>
+      </w:pPr>
+    </w:lvl>
+    <w:lvl w:ilvl="8" w:tplc="0405001B" w:tentative="1">
+      <w:start w:val="1"/>
+      <w:numFmt w:val="lowerRoman"/>
+      <w:lvlText w:val="%9."/>
+      <w:lvlJc w:val="right"/>
+      <w:pPr>
+        <w:ind w:left="6480" w:hanging="180"/>
+      </w:pPr>
+    </w:lvl>
+  </w:abstractNum>
+  <w:abstractNum w:abstractNumId="9" w15:restartNumberingAfterBreak="0">
     <w:nsid w:val="10ED1392"/>
     <w:multiLevelType w:val="hybridMultilevel"/>
     <w:tmpl w:val="61E0273C"/>
@@ -2034,7 +4974,96 @@
       </w:pPr>
     </w:lvl>
   </w:abstractNum>
-  <w:abstractNum w:abstractNumId="1" w15:restartNumberingAfterBreak="0">
+  <w:abstractNum w:abstractNumId="10" w15:restartNumberingAfterBreak="0">
+    <w:nsid w:val="26EA068B"/>
+    <w:multiLevelType w:val="hybridMultilevel"/>
+    <w:tmpl w:val="4216CCCE"/>
+    <w:lvl w:ilvl="0" w:tplc="0405000F">
+      <w:start w:val="1"/>
+      <w:numFmt w:val="decimal"/>
+      <w:lvlText w:val="%1."/>
+      <w:lvlJc w:val="left"/>
+      <w:pPr>
+        <w:ind w:left="720" w:hanging="360"/>
+      </w:pPr>
+      <w:rPr>
+        <w:rFonts w:hint="default"/>
+      </w:rPr>
+    </w:lvl>
+    <w:lvl w:ilvl="1" w:tplc="04050019">
+      <w:start w:val="1"/>
+      <w:numFmt w:val="lowerLetter"/>
+      <w:lvlText w:val="%2."/>
+      <w:lvlJc w:val="left"/>
+      <w:pPr>
+        <w:ind w:left="1440" w:hanging="360"/>
+      </w:pPr>
+    </w:lvl>
+    <w:lvl w:ilvl="2" w:tplc="0405001B" w:tentative="1">
+      <w:start w:val="1"/>
+      <w:numFmt w:val="lowerRoman"/>
+      <w:lvlText w:val="%3."/>
+      <w:lvlJc w:val="right"/>
+      <w:pPr>
+        <w:ind w:left="2160" w:hanging="180"/>
+      </w:pPr>
+    </w:lvl>
+    <w:lvl w:ilvl="3" w:tplc="0405000F" w:tentative="1">
+      <w:start w:val="1"/>
+      <w:numFmt w:val="decimal"/>
+      <w:lvlText w:val="%4."/>
+      <w:lvlJc w:val="left"/>
+      <w:pPr>
+        <w:ind w:left="2880" w:hanging="360"/>
+      </w:pPr>
+    </w:lvl>
+    <w:lvl w:ilvl="4" w:tplc="04050019" w:tentative="1">
+      <w:start w:val="1"/>
+      <w:numFmt w:val="lowerLetter"/>
+      <w:lvlText w:val="%5."/>
+      <w:lvlJc w:val="left"/>
+      <w:pPr>
+        <w:ind w:left="3600" w:hanging="360"/>
+      </w:pPr>
+    </w:lvl>
+    <w:lvl w:ilvl="5" w:tplc="0405001B" w:tentative="1">
+      <w:start w:val="1"/>
+      <w:numFmt w:val="lowerRoman"/>
+      <w:lvlText w:val="%6."/>
+      <w:lvlJc w:val="right"/>
+      <w:pPr>
+        <w:ind w:left="4320" w:hanging="180"/>
+      </w:pPr>
+    </w:lvl>
+    <w:lvl w:ilvl="6" w:tplc="0405000F" w:tentative="1">
+      <w:start w:val="1"/>
+      <w:numFmt w:val="decimal"/>
+      <w:lvlText w:val="%7."/>
+      <w:lvlJc w:val="left"/>
+      <w:pPr>
+        <w:ind w:left="5040" w:hanging="360"/>
+      </w:pPr>
+    </w:lvl>
+    <w:lvl w:ilvl="7" w:tplc="04050019" w:tentative="1">
+      <w:start w:val="1"/>
+      <w:numFmt w:val="lowerLetter"/>
+      <w:lvlText w:val="%8."/>
+      <w:lvlJc w:val="left"/>
+      <w:pPr>
+        <w:ind w:left="5760" w:hanging="360"/>
+      </w:pPr>
+    </w:lvl>
+    <w:lvl w:ilvl="8" w:tplc="0405001B" w:tentative="1">
+      <w:start w:val="1"/>
+      <w:numFmt w:val="lowerRoman"/>
+      <w:lvlText w:val="%9."/>
+      <w:lvlJc w:val="right"/>
+      <w:pPr>
+        <w:ind w:left="6480" w:hanging="180"/>
+      </w:pPr>
+    </w:lvl>
+  </w:abstractNum>
+  <w:abstractNum w:abstractNumId="11" w15:restartNumberingAfterBreak="0">
     <w:nsid w:val="2E424D34"/>
     <w:multiLevelType w:val="hybridMultilevel"/>
     <w:tmpl w:val="091612BE"/>
@@ -2147,7 +5176,7 @@
       </w:rPr>
     </w:lvl>
   </w:abstractNum>
-  <w:abstractNum w:abstractNumId="2" w15:restartNumberingAfterBreak="0">
+  <w:abstractNum w:abstractNumId="12" w15:restartNumberingAfterBreak="0">
     <w:nsid w:val="39FD6F73"/>
     <w:multiLevelType w:val="hybridMultilevel"/>
     <w:tmpl w:val="A17212F0"/>
@@ -2236,7 +5265,1116 @@
       </w:pPr>
     </w:lvl>
   </w:abstractNum>
-  <w:abstractNum w:abstractNumId="3" w15:restartNumberingAfterBreak="0">
+  <w:abstractNum w:abstractNumId="13" w15:restartNumberingAfterBreak="0">
+    <w:nsid w:val="41215179"/>
+    <w:multiLevelType w:val="hybridMultilevel"/>
+    <w:tmpl w:val="8C16AEEE"/>
+    <w:lvl w:ilvl="0" w:tplc="04050001">
+      <w:start w:val="1"/>
+      <w:numFmt w:val="bullet"/>
+      <w:lvlText w:val=""/>
+      <w:lvlJc w:val="left"/>
+      <w:pPr>
+        <w:ind w:left="720" w:hanging="360"/>
+      </w:pPr>
+      <w:rPr>
+        <w:rFonts w:ascii="Symbol" w:hAnsi="Symbol" w:hint="default"/>
+      </w:rPr>
+    </w:lvl>
+    <w:lvl w:ilvl="1" w:tplc="04050003">
+      <w:start w:val="1"/>
+      <w:numFmt w:val="bullet"/>
+      <w:lvlText w:val="o"/>
+      <w:lvlJc w:val="left"/>
+      <w:pPr>
+        <w:ind w:left="1440" w:hanging="360"/>
+      </w:pPr>
+      <w:rPr>
+        <w:rFonts w:ascii="Courier New" w:hAnsi="Courier New" w:hint="default"/>
+      </w:rPr>
+    </w:lvl>
+    <w:lvl w:ilvl="2" w:tplc="04050005" w:tentative="1">
+      <w:start w:val="1"/>
+      <w:numFmt w:val="bullet"/>
+      <w:lvlText w:val=""/>
+      <w:lvlJc w:val="left"/>
+      <w:pPr>
+        <w:ind w:left="2160" w:hanging="360"/>
+      </w:pPr>
+      <w:rPr>
+        <w:rFonts w:ascii="Wingdings" w:hAnsi="Wingdings" w:hint="default"/>
+      </w:rPr>
+    </w:lvl>
+    <w:lvl w:ilvl="3" w:tplc="04050001" w:tentative="1">
+      <w:start w:val="1"/>
+      <w:numFmt w:val="bullet"/>
+      <w:lvlText w:val=""/>
+      <w:lvlJc w:val="left"/>
+      <w:pPr>
+        <w:ind w:left="2880" w:hanging="360"/>
+      </w:pPr>
+      <w:rPr>
+        <w:rFonts w:ascii="Symbol" w:hAnsi="Symbol" w:hint="default"/>
+      </w:rPr>
+    </w:lvl>
+    <w:lvl w:ilvl="4" w:tplc="04050003" w:tentative="1">
+      <w:start w:val="1"/>
+      <w:numFmt w:val="bullet"/>
+      <w:lvlText w:val="o"/>
+      <w:lvlJc w:val="left"/>
+      <w:pPr>
+        <w:ind w:left="3600" w:hanging="360"/>
+      </w:pPr>
+      <w:rPr>
+        <w:rFonts w:ascii="Courier New" w:hAnsi="Courier New" w:hint="default"/>
+      </w:rPr>
+    </w:lvl>
+    <w:lvl w:ilvl="5" w:tplc="04050005" w:tentative="1">
+      <w:start w:val="1"/>
+      <w:numFmt w:val="bullet"/>
+      <w:lvlText w:val=""/>
+      <w:lvlJc w:val="left"/>
+      <w:pPr>
+        <w:ind w:left="4320" w:hanging="360"/>
+      </w:pPr>
+      <w:rPr>
+        <w:rFonts w:ascii="Wingdings" w:hAnsi="Wingdings" w:hint="default"/>
+      </w:rPr>
+    </w:lvl>
+    <w:lvl w:ilvl="6" w:tplc="04050001" w:tentative="1">
+      <w:start w:val="1"/>
+      <w:numFmt w:val="bullet"/>
+      <w:lvlText w:val=""/>
+      <w:lvlJc w:val="left"/>
+      <w:pPr>
+        <w:ind w:left="5040" w:hanging="360"/>
+      </w:pPr>
+      <w:rPr>
+        <w:rFonts w:ascii="Symbol" w:hAnsi="Symbol" w:hint="default"/>
+      </w:rPr>
+    </w:lvl>
+    <w:lvl w:ilvl="7" w:tplc="04050003" w:tentative="1">
+      <w:start w:val="1"/>
+      <w:numFmt w:val="bullet"/>
+      <w:lvlText w:val="o"/>
+      <w:lvlJc w:val="left"/>
+      <w:pPr>
+        <w:ind w:left="5760" w:hanging="360"/>
+      </w:pPr>
+      <w:rPr>
+        <w:rFonts w:ascii="Courier New" w:hAnsi="Courier New" w:hint="default"/>
+      </w:rPr>
+    </w:lvl>
+    <w:lvl w:ilvl="8" w:tplc="04050005" w:tentative="1">
+      <w:start w:val="1"/>
+      <w:numFmt w:val="bullet"/>
+      <w:lvlText w:val=""/>
+      <w:lvlJc w:val="left"/>
+      <w:pPr>
+        <w:ind w:left="6480" w:hanging="360"/>
+      </w:pPr>
+      <w:rPr>
+        <w:rFonts w:ascii="Wingdings" w:hAnsi="Wingdings" w:hint="default"/>
+      </w:rPr>
+    </w:lvl>
+  </w:abstractNum>
+  <w:abstractNum w:abstractNumId="14" w15:restartNumberingAfterBreak="0">
+    <w:nsid w:val="446E7CAE"/>
+    <w:multiLevelType w:val="hybridMultilevel"/>
+    <w:tmpl w:val="EC9E19EA"/>
+    <w:lvl w:ilvl="0" w:tplc="04050001">
+      <w:start w:val="1"/>
+      <w:numFmt w:val="bullet"/>
+      <w:lvlText w:val=""/>
+      <w:lvlJc w:val="left"/>
+      <w:pPr>
+        <w:ind w:left="360" w:hanging="360"/>
+      </w:pPr>
+      <w:rPr>
+        <w:rFonts w:ascii="Symbol" w:hAnsi="Symbol" w:hint="default"/>
+      </w:rPr>
+    </w:lvl>
+    <w:lvl w:ilvl="1" w:tplc="04050003" w:tentative="1">
+      <w:start w:val="1"/>
+      <w:numFmt w:val="bullet"/>
+      <w:lvlText w:val="o"/>
+      <w:lvlJc w:val="left"/>
+      <w:pPr>
+        <w:ind w:left="1080" w:hanging="360"/>
+      </w:pPr>
+      <w:rPr>
+        <w:rFonts w:ascii="Courier New" w:hAnsi="Courier New" w:hint="default"/>
+      </w:rPr>
+    </w:lvl>
+    <w:lvl w:ilvl="2" w:tplc="04050005" w:tentative="1">
+      <w:start w:val="1"/>
+      <w:numFmt w:val="bullet"/>
+      <w:lvlText w:val=""/>
+      <w:lvlJc w:val="left"/>
+      <w:pPr>
+        <w:ind w:left="1800" w:hanging="360"/>
+      </w:pPr>
+      <w:rPr>
+        <w:rFonts w:ascii="Wingdings" w:hAnsi="Wingdings" w:hint="default"/>
+      </w:rPr>
+    </w:lvl>
+    <w:lvl w:ilvl="3" w:tplc="04050001" w:tentative="1">
+      <w:start w:val="1"/>
+      <w:numFmt w:val="bullet"/>
+      <w:lvlText w:val=""/>
+      <w:lvlJc w:val="left"/>
+      <w:pPr>
+        <w:ind w:left="2520" w:hanging="360"/>
+      </w:pPr>
+      <w:rPr>
+        <w:rFonts w:ascii="Symbol" w:hAnsi="Symbol" w:hint="default"/>
+      </w:rPr>
+    </w:lvl>
+    <w:lvl w:ilvl="4" w:tplc="04050003" w:tentative="1">
+      <w:start w:val="1"/>
+      <w:numFmt w:val="bullet"/>
+      <w:lvlText w:val="o"/>
+      <w:lvlJc w:val="left"/>
+      <w:pPr>
+        <w:ind w:left="3240" w:hanging="360"/>
+      </w:pPr>
+      <w:rPr>
+        <w:rFonts w:ascii="Courier New" w:hAnsi="Courier New" w:hint="default"/>
+      </w:rPr>
+    </w:lvl>
+    <w:lvl w:ilvl="5" w:tplc="04050005" w:tentative="1">
+      <w:start w:val="1"/>
+      <w:numFmt w:val="bullet"/>
+      <w:lvlText w:val=""/>
+      <w:lvlJc w:val="left"/>
+      <w:pPr>
+        <w:ind w:left="3960" w:hanging="360"/>
+      </w:pPr>
+      <w:rPr>
+        <w:rFonts w:ascii="Wingdings" w:hAnsi="Wingdings" w:hint="default"/>
+      </w:rPr>
+    </w:lvl>
+    <w:lvl w:ilvl="6" w:tplc="04050001" w:tentative="1">
+      <w:start w:val="1"/>
+      <w:numFmt w:val="bullet"/>
+      <w:lvlText w:val=""/>
+      <w:lvlJc w:val="left"/>
+      <w:pPr>
+        <w:ind w:left="4680" w:hanging="360"/>
+      </w:pPr>
+      <w:rPr>
+        <w:rFonts w:ascii="Symbol" w:hAnsi="Symbol" w:hint="default"/>
+      </w:rPr>
+    </w:lvl>
+    <w:lvl w:ilvl="7" w:tplc="04050003" w:tentative="1">
+      <w:start w:val="1"/>
+      <w:numFmt w:val="bullet"/>
+      <w:lvlText w:val="o"/>
+      <w:lvlJc w:val="left"/>
+      <w:pPr>
+        <w:ind w:left="5400" w:hanging="360"/>
+      </w:pPr>
+      <w:rPr>
+        <w:rFonts w:ascii="Courier New" w:hAnsi="Courier New" w:hint="default"/>
+      </w:rPr>
+    </w:lvl>
+    <w:lvl w:ilvl="8" w:tplc="04050005" w:tentative="1">
+      <w:start w:val="1"/>
+      <w:numFmt w:val="bullet"/>
+      <w:lvlText w:val=""/>
+      <w:lvlJc w:val="left"/>
+      <w:pPr>
+        <w:ind w:left="6120" w:hanging="360"/>
+      </w:pPr>
+      <w:rPr>
+        <w:rFonts w:ascii="Wingdings" w:hAnsi="Wingdings" w:hint="default"/>
+      </w:rPr>
+    </w:lvl>
+  </w:abstractNum>
+  <w:abstractNum w:abstractNumId="15" w15:restartNumberingAfterBreak="0">
+    <w:nsid w:val="46BC686A"/>
+    <w:multiLevelType w:val="hybridMultilevel"/>
+    <w:tmpl w:val="05609DD2"/>
+    <w:lvl w:ilvl="0" w:tplc="3472795E">
+      <w:start w:val="2"/>
+      <w:numFmt w:val="bullet"/>
+      <w:lvlText w:val="–"/>
+      <w:lvlJc w:val="left"/>
+      <w:pPr>
+        <w:ind w:left="1080" w:hanging="360"/>
+      </w:pPr>
+      <w:rPr>
+        <w:rFonts w:ascii="Times New Roman" w:eastAsia="Times New Roman" w:hAnsi="Times New Roman" w:cs="Times New Roman" w:hint="default"/>
+        <w:i/>
+      </w:rPr>
+    </w:lvl>
+    <w:lvl w:ilvl="1" w:tplc="04050003" w:tentative="1">
+      <w:start w:val="1"/>
+      <w:numFmt w:val="bullet"/>
+      <w:lvlText w:val="o"/>
+      <w:lvlJc w:val="left"/>
+      <w:pPr>
+        <w:ind w:left="1800" w:hanging="360"/>
+      </w:pPr>
+      <w:rPr>
+        <w:rFonts w:ascii="Courier New" w:hAnsi="Courier New" w:hint="default"/>
+      </w:rPr>
+    </w:lvl>
+    <w:lvl w:ilvl="2" w:tplc="04050005" w:tentative="1">
+      <w:start w:val="1"/>
+      <w:numFmt w:val="bullet"/>
+      <w:lvlText w:val=""/>
+      <w:lvlJc w:val="left"/>
+      <w:pPr>
+        <w:ind w:left="2520" w:hanging="360"/>
+      </w:pPr>
+      <w:rPr>
+        <w:rFonts w:ascii="Wingdings" w:hAnsi="Wingdings" w:hint="default"/>
+      </w:rPr>
+    </w:lvl>
+    <w:lvl w:ilvl="3" w:tplc="04050001" w:tentative="1">
+      <w:start w:val="1"/>
+      <w:numFmt w:val="bullet"/>
+      <w:lvlText w:val=""/>
+      <w:lvlJc w:val="left"/>
+      <w:pPr>
+        <w:ind w:left="3240" w:hanging="360"/>
+      </w:pPr>
+      <w:rPr>
+        <w:rFonts w:ascii="Symbol" w:hAnsi="Symbol" w:hint="default"/>
+      </w:rPr>
+    </w:lvl>
+    <w:lvl w:ilvl="4" w:tplc="04050003" w:tentative="1">
+      <w:start w:val="1"/>
+      <w:numFmt w:val="bullet"/>
+      <w:lvlText w:val="o"/>
+      <w:lvlJc w:val="left"/>
+      <w:pPr>
+        <w:ind w:left="3960" w:hanging="360"/>
+      </w:pPr>
+      <w:rPr>
+        <w:rFonts w:ascii="Courier New" w:hAnsi="Courier New" w:hint="default"/>
+      </w:rPr>
+    </w:lvl>
+    <w:lvl w:ilvl="5" w:tplc="04050005" w:tentative="1">
+      <w:start w:val="1"/>
+      <w:numFmt w:val="bullet"/>
+      <w:lvlText w:val=""/>
+      <w:lvlJc w:val="left"/>
+      <w:pPr>
+        <w:ind w:left="4680" w:hanging="360"/>
+      </w:pPr>
+      <w:rPr>
+        <w:rFonts w:ascii="Wingdings" w:hAnsi="Wingdings" w:hint="default"/>
+      </w:rPr>
+    </w:lvl>
+    <w:lvl w:ilvl="6" w:tplc="04050001" w:tentative="1">
+      <w:start w:val="1"/>
+      <w:numFmt w:val="bullet"/>
+      <w:lvlText w:val=""/>
+      <w:lvlJc w:val="left"/>
+      <w:pPr>
+        <w:ind w:left="5400" w:hanging="360"/>
+      </w:pPr>
+      <w:rPr>
+        <w:rFonts w:ascii="Symbol" w:hAnsi="Symbol" w:hint="default"/>
+      </w:rPr>
+    </w:lvl>
+    <w:lvl w:ilvl="7" w:tplc="04050003" w:tentative="1">
+      <w:start w:val="1"/>
+      <w:numFmt w:val="bullet"/>
+      <w:lvlText w:val="o"/>
+      <w:lvlJc w:val="left"/>
+      <w:pPr>
+        <w:ind w:left="6120" w:hanging="360"/>
+      </w:pPr>
+      <w:rPr>
+        <w:rFonts w:ascii="Courier New" w:hAnsi="Courier New" w:hint="default"/>
+      </w:rPr>
+    </w:lvl>
+    <w:lvl w:ilvl="8" w:tplc="04050005" w:tentative="1">
+      <w:start w:val="1"/>
+      <w:numFmt w:val="bullet"/>
+      <w:lvlText w:val=""/>
+      <w:lvlJc w:val="left"/>
+      <w:pPr>
+        <w:ind w:left="6840" w:hanging="360"/>
+      </w:pPr>
+      <w:rPr>
+        <w:rFonts w:ascii="Wingdings" w:hAnsi="Wingdings" w:hint="default"/>
+      </w:rPr>
+    </w:lvl>
+  </w:abstractNum>
+  <w:abstractNum w:abstractNumId="16" w15:restartNumberingAfterBreak="0">
+    <w:nsid w:val="47071A91"/>
+    <w:multiLevelType w:val="hybridMultilevel"/>
+    <w:tmpl w:val="95A096A0"/>
+    <w:lvl w:ilvl="0" w:tplc="04050001">
+      <w:start w:val="1"/>
+      <w:numFmt w:val="bullet"/>
+      <w:lvlText w:val=""/>
+      <w:lvlJc w:val="left"/>
+      <w:pPr>
+        <w:ind w:left="720" w:hanging="360"/>
+      </w:pPr>
+      <w:rPr>
+        <w:rFonts w:ascii="Symbol" w:hAnsi="Symbol" w:hint="default"/>
+      </w:rPr>
+    </w:lvl>
+    <w:lvl w:ilvl="1" w:tplc="04050003" w:tentative="1">
+      <w:start w:val="1"/>
+      <w:numFmt w:val="bullet"/>
+      <w:lvlText w:val="o"/>
+      <w:lvlJc w:val="left"/>
+      <w:pPr>
+        <w:ind w:left="1440" w:hanging="360"/>
+      </w:pPr>
+      <w:rPr>
+        <w:rFonts w:ascii="Courier New" w:hAnsi="Courier New" w:hint="default"/>
+      </w:rPr>
+    </w:lvl>
+    <w:lvl w:ilvl="2" w:tplc="04050005" w:tentative="1">
+      <w:start w:val="1"/>
+      <w:numFmt w:val="bullet"/>
+      <w:lvlText w:val=""/>
+      <w:lvlJc w:val="left"/>
+      <w:pPr>
+        <w:ind w:left="2160" w:hanging="360"/>
+      </w:pPr>
+      <w:rPr>
+        <w:rFonts w:ascii="Wingdings" w:hAnsi="Wingdings" w:hint="default"/>
+      </w:rPr>
+    </w:lvl>
+    <w:lvl w:ilvl="3" w:tplc="04050001" w:tentative="1">
+      <w:start w:val="1"/>
+      <w:numFmt w:val="bullet"/>
+      <w:lvlText w:val=""/>
+      <w:lvlJc w:val="left"/>
+      <w:pPr>
+        <w:ind w:left="2880" w:hanging="360"/>
+      </w:pPr>
+      <w:rPr>
+        <w:rFonts w:ascii="Symbol" w:hAnsi="Symbol" w:hint="default"/>
+      </w:rPr>
+    </w:lvl>
+    <w:lvl w:ilvl="4" w:tplc="04050003" w:tentative="1">
+      <w:start w:val="1"/>
+      <w:numFmt w:val="bullet"/>
+      <w:lvlText w:val="o"/>
+      <w:lvlJc w:val="left"/>
+      <w:pPr>
+        <w:ind w:left="3600" w:hanging="360"/>
+      </w:pPr>
+      <w:rPr>
+        <w:rFonts w:ascii="Courier New" w:hAnsi="Courier New" w:hint="default"/>
+      </w:rPr>
+    </w:lvl>
+    <w:lvl w:ilvl="5" w:tplc="04050005" w:tentative="1">
+      <w:start w:val="1"/>
+      <w:numFmt w:val="bullet"/>
+      <w:lvlText w:val=""/>
+      <w:lvlJc w:val="left"/>
+      <w:pPr>
+        <w:ind w:left="4320" w:hanging="360"/>
+      </w:pPr>
+      <w:rPr>
+        <w:rFonts w:ascii="Wingdings" w:hAnsi="Wingdings" w:hint="default"/>
+      </w:rPr>
+    </w:lvl>
+    <w:lvl w:ilvl="6" w:tplc="04050001" w:tentative="1">
+      <w:start w:val="1"/>
+      <w:numFmt w:val="bullet"/>
+      <w:lvlText w:val=""/>
+      <w:lvlJc w:val="left"/>
+      <w:pPr>
+        <w:ind w:left="5040" w:hanging="360"/>
+      </w:pPr>
+      <w:rPr>
+        <w:rFonts w:ascii="Symbol" w:hAnsi="Symbol" w:hint="default"/>
+      </w:rPr>
+    </w:lvl>
+    <w:lvl w:ilvl="7" w:tplc="04050003" w:tentative="1">
+      <w:start w:val="1"/>
+      <w:numFmt w:val="bullet"/>
+      <w:lvlText w:val="o"/>
+      <w:lvlJc w:val="left"/>
+      <w:pPr>
+        <w:ind w:left="5760" w:hanging="360"/>
+      </w:pPr>
+      <w:rPr>
+        <w:rFonts w:ascii="Courier New" w:hAnsi="Courier New" w:hint="default"/>
+      </w:rPr>
+    </w:lvl>
+    <w:lvl w:ilvl="8" w:tplc="04050005" w:tentative="1">
+      <w:start w:val="1"/>
+      <w:numFmt w:val="bullet"/>
+      <w:lvlText w:val=""/>
+      <w:lvlJc w:val="left"/>
+      <w:pPr>
+        <w:ind w:left="6480" w:hanging="360"/>
+      </w:pPr>
+      <w:rPr>
+        <w:rFonts w:ascii="Wingdings" w:hAnsi="Wingdings" w:hint="default"/>
+      </w:rPr>
+    </w:lvl>
+  </w:abstractNum>
+  <w:abstractNum w:abstractNumId="17" w15:restartNumberingAfterBreak="0">
+    <w:nsid w:val="4E1C560E"/>
+    <w:multiLevelType w:val="hybridMultilevel"/>
+    <w:tmpl w:val="08BE9FAC"/>
+    <w:lvl w:ilvl="0" w:tplc="023E45D2">
+      <w:start w:val="1"/>
+      <w:numFmt w:val="decimal"/>
+      <w:lvlText w:val="%1."/>
+      <w:lvlJc w:val="left"/>
+      <w:pPr>
+        <w:ind w:left="1060" w:hanging="360"/>
+      </w:pPr>
+      <w:rPr>
+        <w:rFonts w:hint="default"/>
+      </w:rPr>
+    </w:lvl>
+    <w:lvl w:ilvl="1" w:tplc="04050019" w:tentative="1">
+      <w:start w:val="1"/>
+      <w:numFmt w:val="lowerLetter"/>
+      <w:lvlText w:val="%2."/>
+      <w:lvlJc w:val="left"/>
+      <w:pPr>
+        <w:ind w:left="1780" w:hanging="360"/>
+      </w:pPr>
+    </w:lvl>
+    <w:lvl w:ilvl="2" w:tplc="0405001B" w:tentative="1">
+      <w:start w:val="1"/>
+      <w:numFmt w:val="lowerRoman"/>
+      <w:lvlText w:val="%3."/>
+      <w:lvlJc w:val="right"/>
+      <w:pPr>
+        <w:ind w:left="2500" w:hanging="180"/>
+      </w:pPr>
+    </w:lvl>
+    <w:lvl w:ilvl="3" w:tplc="0405000F" w:tentative="1">
+      <w:start w:val="1"/>
+      <w:numFmt w:val="decimal"/>
+      <w:lvlText w:val="%4."/>
+      <w:lvlJc w:val="left"/>
+      <w:pPr>
+        <w:ind w:left="3220" w:hanging="360"/>
+      </w:pPr>
+    </w:lvl>
+    <w:lvl w:ilvl="4" w:tplc="04050019" w:tentative="1">
+      <w:start w:val="1"/>
+      <w:numFmt w:val="lowerLetter"/>
+      <w:lvlText w:val="%5."/>
+      <w:lvlJc w:val="left"/>
+      <w:pPr>
+        <w:ind w:left="3940" w:hanging="360"/>
+      </w:pPr>
+    </w:lvl>
+    <w:lvl w:ilvl="5" w:tplc="0405001B" w:tentative="1">
+      <w:start w:val="1"/>
+      <w:numFmt w:val="lowerRoman"/>
+      <w:lvlText w:val="%6."/>
+      <w:lvlJc w:val="right"/>
+      <w:pPr>
+        <w:ind w:left="4660" w:hanging="180"/>
+      </w:pPr>
+    </w:lvl>
+    <w:lvl w:ilvl="6" w:tplc="0405000F" w:tentative="1">
+      <w:start w:val="1"/>
+      <w:numFmt w:val="decimal"/>
+      <w:lvlText w:val="%7."/>
+      <w:lvlJc w:val="left"/>
+      <w:pPr>
+        <w:ind w:left="5380" w:hanging="360"/>
+      </w:pPr>
+    </w:lvl>
+    <w:lvl w:ilvl="7" w:tplc="04050019" w:tentative="1">
+      <w:start w:val="1"/>
+      <w:numFmt w:val="lowerLetter"/>
+      <w:lvlText w:val="%8."/>
+      <w:lvlJc w:val="left"/>
+      <w:pPr>
+        <w:ind w:left="6100" w:hanging="360"/>
+      </w:pPr>
+    </w:lvl>
+    <w:lvl w:ilvl="8" w:tplc="0405001B" w:tentative="1">
+      <w:start w:val="1"/>
+      <w:numFmt w:val="lowerRoman"/>
+      <w:lvlText w:val="%9."/>
+      <w:lvlJc w:val="right"/>
+      <w:pPr>
+        <w:ind w:left="6820" w:hanging="180"/>
+      </w:pPr>
+    </w:lvl>
+  </w:abstractNum>
+  <w:abstractNum w:abstractNumId="18" w15:restartNumberingAfterBreak="0">
+    <w:nsid w:val="4F3863DD"/>
+    <w:multiLevelType w:val="hybridMultilevel"/>
+    <w:tmpl w:val="9AA8C19E"/>
+    <w:lvl w:ilvl="0" w:tplc="04050001">
+      <w:start w:val="1"/>
+      <w:numFmt w:val="bullet"/>
+      <w:lvlText w:val=""/>
+      <w:lvlJc w:val="left"/>
+      <w:pPr>
+        <w:ind w:left="720" w:hanging="360"/>
+      </w:pPr>
+      <w:rPr>
+        <w:rFonts w:ascii="Symbol" w:hAnsi="Symbol" w:hint="default"/>
+      </w:rPr>
+    </w:lvl>
+    <w:lvl w:ilvl="1" w:tplc="04050003" w:tentative="1">
+      <w:start w:val="1"/>
+      <w:numFmt w:val="bullet"/>
+      <w:lvlText w:val="o"/>
+      <w:lvlJc w:val="left"/>
+      <w:pPr>
+        <w:ind w:left="1440" w:hanging="360"/>
+      </w:pPr>
+      <w:rPr>
+        <w:rFonts w:ascii="Courier New" w:hAnsi="Courier New" w:hint="default"/>
+      </w:rPr>
+    </w:lvl>
+    <w:lvl w:ilvl="2" w:tplc="04050005" w:tentative="1">
+      <w:start w:val="1"/>
+      <w:numFmt w:val="bullet"/>
+      <w:lvlText w:val=""/>
+      <w:lvlJc w:val="left"/>
+      <w:pPr>
+        <w:ind w:left="2160" w:hanging="360"/>
+      </w:pPr>
+      <w:rPr>
+        <w:rFonts w:ascii="Wingdings" w:hAnsi="Wingdings" w:hint="default"/>
+      </w:rPr>
+    </w:lvl>
+    <w:lvl w:ilvl="3" w:tplc="04050001" w:tentative="1">
+      <w:start w:val="1"/>
+      <w:numFmt w:val="bullet"/>
+      <w:lvlText w:val=""/>
+      <w:lvlJc w:val="left"/>
+      <w:pPr>
+        <w:ind w:left="2880" w:hanging="360"/>
+      </w:pPr>
+      <w:rPr>
+        <w:rFonts w:ascii="Symbol" w:hAnsi="Symbol" w:hint="default"/>
+      </w:rPr>
+    </w:lvl>
+    <w:lvl w:ilvl="4" w:tplc="04050003" w:tentative="1">
+      <w:start w:val="1"/>
+      <w:numFmt w:val="bullet"/>
+      <w:lvlText w:val="o"/>
+      <w:lvlJc w:val="left"/>
+      <w:pPr>
+        <w:ind w:left="3600" w:hanging="360"/>
+      </w:pPr>
+      <w:rPr>
+        <w:rFonts w:ascii="Courier New" w:hAnsi="Courier New" w:hint="default"/>
+      </w:rPr>
+    </w:lvl>
+    <w:lvl w:ilvl="5" w:tplc="04050005" w:tentative="1">
+      <w:start w:val="1"/>
+      <w:numFmt w:val="bullet"/>
+      <w:lvlText w:val=""/>
+      <w:lvlJc w:val="left"/>
+      <w:pPr>
+        <w:ind w:left="4320" w:hanging="360"/>
+      </w:pPr>
+      <w:rPr>
+        <w:rFonts w:ascii="Wingdings" w:hAnsi="Wingdings" w:hint="default"/>
+      </w:rPr>
+    </w:lvl>
+    <w:lvl w:ilvl="6" w:tplc="04050001" w:tentative="1">
+      <w:start w:val="1"/>
+      <w:numFmt w:val="bullet"/>
+      <w:lvlText w:val=""/>
+      <w:lvlJc w:val="left"/>
+      <w:pPr>
+        <w:ind w:left="5040" w:hanging="360"/>
+      </w:pPr>
+      <w:rPr>
+        <w:rFonts w:ascii="Symbol" w:hAnsi="Symbol" w:hint="default"/>
+      </w:rPr>
+    </w:lvl>
+    <w:lvl w:ilvl="7" w:tplc="04050003" w:tentative="1">
+      <w:start w:val="1"/>
+      <w:numFmt w:val="bullet"/>
+      <w:lvlText w:val="o"/>
+      <w:lvlJc w:val="left"/>
+      <w:pPr>
+        <w:ind w:left="5760" w:hanging="360"/>
+      </w:pPr>
+      <w:rPr>
+        <w:rFonts w:ascii="Courier New" w:hAnsi="Courier New" w:hint="default"/>
+      </w:rPr>
+    </w:lvl>
+    <w:lvl w:ilvl="8" w:tplc="04050005" w:tentative="1">
+      <w:start w:val="1"/>
+      <w:numFmt w:val="bullet"/>
+      <w:lvlText w:val=""/>
+      <w:lvlJc w:val="left"/>
+      <w:pPr>
+        <w:ind w:left="6480" w:hanging="360"/>
+      </w:pPr>
+      <w:rPr>
+        <w:rFonts w:ascii="Wingdings" w:hAnsi="Wingdings" w:hint="default"/>
+      </w:rPr>
+    </w:lvl>
+  </w:abstractNum>
+  <w:abstractNum w:abstractNumId="19" w15:restartNumberingAfterBreak="0">
+    <w:nsid w:val="4FC44733"/>
+    <w:multiLevelType w:val="hybridMultilevel"/>
+    <w:tmpl w:val="552E2ABC"/>
+    <w:lvl w:ilvl="0" w:tplc="04050001">
+      <w:start w:val="1"/>
+      <w:numFmt w:val="bullet"/>
+      <w:lvlText w:val=""/>
+      <w:lvlJc w:val="left"/>
+      <w:pPr>
+        <w:ind w:left="720" w:hanging="360"/>
+      </w:pPr>
+      <w:rPr>
+        <w:rFonts w:ascii="Symbol" w:hAnsi="Symbol" w:hint="default"/>
+      </w:rPr>
+    </w:lvl>
+    <w:lvl w:ilvl="1" w:tplc="04050003" w:tentative="1">
+      <w:start w:val="1"/>
+      <w:numFmt w:val="bullet"/>
+      <w:lvlText w:val="o"/>
+      <w:lvlJc w:val="left"/>
+      <w:pPr>
+        <w:ind w:left="1440" w:hanging="360"/>
+      </w:pPr>
+      <w:rPr>
+        <w:rFonts w:ascii="Courier New" w:hAnsi="Courier New" w:hint="default"/>
+      </w:rPr>
+    </w:lvl>
+    <w:lvl w:ilvl="2" w:tplc="04050005" w:tentative="1">
+      <w:start w:val="1"/>
+      <w:numFmt w:val="bullet"/>
+      <w:lvlText w:val=""/>
+      <w:lvlJc w:val="left"/>
+      <w:pPr>
+        <w:ind w:left="2160" w:hanging="360"/>
+      </w:pPr>
+      <w:rPr>
+        <w:rFonts w:ascii="Wingdings" w:hAnsi="Wingdings" w:hint="default"/>
+      </w:rPr>
+    </w:lvl>
+    <w:lvl w:ilvl="3" w:tplc="04050001" w:tentative="1">
+      <w:start w:val="1"/>
+      <w:numFmt w:val="bullet"/>
+      <w:lvlText w:val=""/>
+      <w:lvlJc w:val="left"/>
+      <w:pPr>
+        <w:ind w:left="2880" w:hanging="360"/>
+      </w:pPr>
+      <w:rPr>
+        <w:rFonts w:ascii="Symbol" w:hAnsi="Symbol" w:hint="default"/>
+      </w:rPr>
+    </w:lvl>
+    <w:lvl w:ilvl="4" w:tplc="04050003" w:tentative="1">
+      <w:start w:val="1"/>
+      <w:numFmt w:val="bullet"/>
+      <w:lvlText w:val="o"/>
+      <w:lvlJc w:val="left"/>
+      <w:pPr>
+        <w:ind w:left="3600" w:hanging="360"/>
+      </w:pPr>
+      <w:rPr>
+        <w:rFonts w:ascii="Courier New" w:hAnsi="Courier New" w:hint="default"/>
+      </w:rPr>
+    </w:lvl>
+    <w:lvl w:ilvl="5" w:tplc="04050005" w:tentative="1">
+      <w:start w:val="1"/>
+      <w:numFmt w:val="bullet"/>
+      <w:lvlText w:val=""/>
+      <w:lvlJc w:val="left"/>
+      <w:pPr>
+        <w:ind w:left="4320" w:hanging="360"/>
+      </w:pPr>
+      <w:rPr>
+        <w:rFonts w:ascii="Wingdings" w:hAnsi="Wingdings" w:hint="default"/>
+      </w:rPr>
+    </w:lvl>
+    <w:lvl w:ilvl="6" w:tplc="04050001" w:tentative="1">
+      <w:start w:val="1"/>
+      <w:numFmt w:val="bullet"/>
+      <w:lvlText w:val=""/>
+      <w:lvlJc w:val="left"/>
+      <w:pPr>
+        <w:ind w:left="5040" w:hanging="360"/>
+      </w:pPr>
+      <w:rPr>
+        <w:rFonts w:ascii="Symbol" w:hAnsi="Symbol" w:hint="default"/>
+      </w:rPr>
+    </w:lvl>
+    <w:lvl w:ilvl="7" w:tplc="04050003" w:tentative="1">
+      <w:start w:val="1"/>
+      <w:numFmt w:val="bullet"/>
+      <w:lvlText w:val="o"/>
+      <w:lvlJc w:val="left"/>
+      <w:pPr>
+        <w:ind w:left="5760" w:hanging="360"/>
+      </w:pPr>
+      <w:rPr>
+        <w:rFonts w:ascii="Courier New" w:hAnsi="Courier New" w:hint="default"/>
+      </w:rPr>
+    </w:lvl>
+    <w:lvl w:ilvl="8" w:tplc="04050005" w:tentative="1">
+      <w:start w:val="1"/>
+      <w:numFmt w:val="bullet"/>
+      <w:lvlText w:val=""/>
+      <w:lvlJc w:val="left"/>
+      <w:pPr>
+        <w:ind w:left="6480" w:hanging="360"/>
+      </w:pPr>
+      <w:rPr>
+        <w:rFonts w:ascii="Wingdings" w:hAnsi="Wingdings" w:hint="default"/>
+      </w:rPr>
+    </w:lvl>
+  </w:abstractNum>
+  <w:abstractNum w:abstractNumId="20" w15:restartNumberingAfterBreak="0">
+    <w:nsid w:val="5A413E49"/>
+    <w:multiLevelType w:val="hybridMultilevel"/>
+    <w:tmpl w:val="92347B18"/>
+    <w:lvl w:ilvl="0" w:tplc="3472795E">
+      <w:start w:val="2"/>
+      <w:numFmt w:val="bullet"/>
+      <w:lvlText w:val="–"/>
+      <w:lvlJc w:val="left"/>
+      <w:pPr>
+        <w:ind w:left="720" w:hanging="360"/>
+      </w:pPr>
+      <w:rPr>
+        <w:rFonts w:ascii="Times New Roman" w:eastAsia="Times New Roman" w:hAnsi="Times New Roman" w:cs="Times New Roman" w:hint="default"/>
+        <w:i/>
+      </w:rPr>
+    </w:lvl>
+    <w:lvl w:ilvl="1" w:tplc="04050003" w:tentative="1">
+      <w:start w:val="1"/>
+      <w:numFmt w:val="bullet"/>
+      <w:lvlText w:val="o"/>
+      <w:lvlJc w:val="left"/>
+      <w:pPr>
+        <w:ind w:left="1440" w:hanging="360"/>
+      </w:pPr>
+      <w:rPr>
+        <w:rFonts w:ascii="Courier New" w:hAnsi="Courier New" w:hint="default"/>
+      </w:rPr>
+    </w:lvl>
+    <w:lvl w:ilvl="2" w:tplc="04050005" w:tentative="1">
+      <w:start w:val="1"/>
+      <w:numFmt w:val="bullet"/>
+      <w:lvlText w:val=""/>
+      <w:lvlJc w:val="left"/>
+      <w:pPr>
+        <w:ind w:left="2160" w:hanging="360"/>
+      </w:pPr>
+      <w:rPr>
+        <w:rFonts w:ascii="Wingdings" w:hAnsi="Wingdings" w:hint="default"/>
+      </w:rPr>
+    </w:lvl>
+    <w:lvl w:ilvl="3" w:tplc="04050001" w:tentative="1">
+      <w:start w:val="1"/>
+      <w:numFmt w:val="bullet"/>
+      <w:lvlText w:val=""/>
+      <w:lvlJc w:val="left"/>
+      <w:pPr>
+        <w:ind w:left="2880" w:hanging="360"/>
+      </w:pPr>
+      <w:rPr>
+        <w:rFonts w:ascii="Symbol" w:hAnsi="Symbol" w:hint="default"/>
+      </w:rPr>
+    </w:lvl>
+    <w:lvl w:ilvl="4" w:tplc="04050003" w:tentative="1">
+      <w:start w:val="1"/>
+      <w:numFmt w:val="bullet"/>
+      <w:lvlText w:val="o"/>
+      <w:lvlJc w:val="left"/>
+      <w:pPr>
+        <w:ind w:left="3600" w:hanging="360"/>
+      </w:pPr>
+      <w:rPr>
+        <w:rFonts w:ascii="Courier New" w:hAnsi="Courier New" w:hint="default"/>
+      </w:rPr>
+    </w:lvl>
+    <w:lvl w:ilvl="5" w:tplc="04050005" w:tentative="1">
+      <w:start w:val="1"/>
+      <w:numFmt w:val="bullet"/>
+      <w:lvlText w:val=""/>
+      <w:lvlJc w:val="left"/>
+      <w:pPr>
+        <w:ind w:left="4320" w:hanging="360"/>
+      </w:pPr>
+      <w:rPr>
+        <w:rFonts w:ascii="Wingdings" w:hAnsi="Wingdings" w:hint="default"/>
+      </w:rPr>
+    </w:lvl>
+    <w:lvl w:ilvl="6" w:tplc="04050001" w:tentative="1">
+      <w:start w:val="1"/>
+      <w:numFmt w:val="bullet"/>
+      <w:lvlText w:val=""/>
+      <w:lvlJc w:val="left"/>
+      <w:pPr>
+        <w:ind w:left="5040" w:hanging="360"/>
+      </w:pPr>
+      <w:rPr>
+        <w:rFonts w:ascii="Symbol" w:hAnsi="Symbol" w:hint="default"/>
+      </w:rPr>
+    </w:lvl>
+    <w:lvl w:ilvl="7" w:tplc="04050003" w:tentative="1">
+      <w:start w:val="1"/>
+      <w:numFmt w:val="bullet"/>
+      <w:lvlText w:val="o"/>
+      <w:lvlJc w:val="left"/>
+      <w:pPr>
+        <w:ind w:left="5760" w:hanging="360"/>
+      </w:pPr>
+      <w:rPr>
+        <w:rFonts w:ascii="Courier New" w:hAnsi="Courier New" w:hint="default"/>
+      </w:rPr>
+    </w:lvl>
+    <w:lvl w:ilvl="8" w:tplc="04050005" w:tentative="1">
+      <w:start w:val="1"/>
+      <w:numFmt w:val="bullet"/>
+      <w:lvlText w:val=""/>
+      <w:lvlJc w:val="left"/>
+      <w:pPr>
+        <w:ind w:left="6480" w:hanging="360"/>
+      </w:pPr>
+      <w:rPr>
+        <w:rFonts w:ascii="Wingdings" w:hAnsi="Wingdings" w:hint="default"/>
+      </w:rPr>
+    </w:lvl>
+  </w:abstractNum>
+  <w:abstractNum w:abstractNumId="21" w15:restartNumberingAfterBreak="0">
+    <w:nsid w:val="5E982C05"/>
+    <w:multiLevelType w:val="hybridMultilevel"/>
+    <w:tmpl w:val="C70C8AE8"/>
+    <w:lvl w:ilvl="0" w:tplc="04050001">
+      <w:start w:val="1"/>
+      <w:numFmt w:val="bullet"/>
+      <w:lvlText w:val=""/>
+      <w:lvlJc w:val="left"/>
+      <w:pPr>
+        <w:ind w:left="360" w:hanging="360"/>
+      </w:pPr>
+      <w:rPr>
+        <w:rFonts w:ascii="Symbol" w:hAnsi="Symbol" w:hint="default"/>
+      </w:rPr>
+    </w:lvl>
+    <w:lvl w:ilvl="1" w:tplc="4A74DA00">
+      <w:start w:val="1"/>
+      <w:numFmt w:val="upperLetter"/>
+      <w:lvlText w:val="%2."/>
+      <w:lvlJc w:val="left"/>
+      <w:pPr>
+        <w:ind w:left="360" w:hanging="360"/>
+      </w:pPr>
+      <w:rPr>
+        <w:rFonts w:ascii="Times New Roman" w:eastAsia="Times New Roman" w:hAnsi="Times New Roman" w:cs="Times New Roman"/>
+      </w:rPr>
+    </w:lvl>
+    <w:lvl w:ilvl="2" w:tplc="04050005">
+      <w:start w:val="1"/>
+      <w:numFmt w:val="bullet"/>
+      <w:lvlText w:val=""/>
+      <w:lvlJc w:val="left"/>
+      <w:pPr>
+        <w:ind w:left="360" w:hanging="360"/>
+      </w:pPr>
+      <w:rPr>
+        <w:rFonts w:ascii="Wingdings" w:hAnsi="Wingdings" w:hint="default"/>
+      </w:rPr>
+    </w:lvl>
+    <w:lvl w:ilvl="3" w:tplc="04050001">
+      <w:start w:val="1"/>
+      <w:numFmt w:val="bullet"/>
+      <w:lvlText w:val=""/>
+      <w:lvlJc w:val="left"/>
+      <w:pPr>
+        <w:ind w:left="2520" w:hanging="360"/>
+      </w:pPr>
+      <w:rPr>
+        <w:rFonts w:ascii="Symbol" w:hAnsi="Symbol" w:hint="default"/>
+      </w:rPr>
+    </w:lvl>
+    <w:lvl w:ilvl="4" w:tplc="04050003" w:tentative="1">
+      <w:start w:val="1"/>
+      <w:numFmt w:val="bullet"/>
+      <w:lvlText w:val="o"/>
+      <w:lvlJc w:val="left"/>
+      <w:pPr>
+        <w:ind w:left="3240" w:hanging="360"/>
+      </w:pPr>
+      <w:rPr>
+        <w:rFonts w:ascii="Courier New" w:hAnsi="Courier New" w:hint="default"/>
+      </w:rPr>
+    </w:lvl>
+    <w:lvl w:ilvl="5" w:tplc="04050005" w:tentative="1">
+      <w:start w:val="1"/>
+      <w:numFmt w:val="bullet"/>
+      <w:lvlText w:val=""/>
+      <w:lvlJc w:val="left"/>
+      <w:pPr>
+        <w:ind w:left="3960" w:hanging="360"/>
+      </w:pPr>
+      <w:rPr>
+        <w:rFonts w:ascii="Wingdings" w:hAnsi="Wingdings" w:hint="default"/>
+      </w:rPr>
+    </w:lvl>
+    <w:lvl w:ilvl="6" w:tplc="04050001" w:tentative="1">
+      <w:start w:val="1"/>
+      <w:numFmt w:val="bullet"/>
+      <w:lvlText w:val=""/>
+      <w:lvlJc w:val="left"/>
+      <w:pPr>
+        <w:ind w:left="4680" w:hanging="360"/>
+      </w:pPr>
+      <w:rPr>
+        <w:rFonts w:ascii="Symbol" w:hAnsi="Symbol" w:hint="default"/>
+      </w:rPr>
+    </w:lvl>
+    <w:lvl w:ilvl="7" w:tplc="04050003" w:tentative="1">
+      <w:start w:val="1"/>
+      <w:numFmt w:val="bullet"/>
+      <w:lvlText w:val="o"/>
+      <w:lvlJc w:val="left"/>
+      <w:pPr>
+        <w:ind w:left="5400" w:hanging="360"/>
+      </w:pPr>
+      <w:rPr>
+        <w:rFonts w:ascii="Courier New" w:hAnsi="Courier New" w:hint="default"/>
+      </w:rPr>
+    </w:lvl>
+    <w:lvl w:ilvl="8" w:tplc="04050005" w:tentative="1">
+      <w:start w:val="1"/>
+      <w:numFmt w:val="bullet"/>
+      <w:lvlText w:val=""/>
+      <w:lvlJc w:val="left"/>
+      <w:pPr>
+        <w:ind w:left="6120" w:hanging="360"/>
+      </w:pPr>
+      <w:rPr>
+        <w:rFonts w:ascii="Wingdings" w:hAnsi="Wingdings" w:hint="default"/>
+      </w:rPr>
+    </w:lvl>
+  </w:abstractNum>
+  <w:abstractNum w:abstractNumId="22" w15:restartNumberingAfterBreak="0">
+    <w:nsid w:val="64B07413"/>
+    <w:multiLevelType w:val="hybridMultilevel"/>
+    <w:tmpl w:val="EA0A453E"/>
+    <w:lvl w:ilvl="0" w:tplc="3472795E">
+      <w:start w:val="2"/>
+      <w:numFmt w:val="bullet"/>
+      <w:lvlText w:val="–"/>
+      <w:lvlJc w:val="left"/>
+      <w:pPr>
+        <w:ind w:left="720" w:hanging="360"/>
+      </w:pPr>
+      <w:rPr>
+        <w:rFonts w:ascii="Times New Roman" w:eastAsia="Times New Roman" w:hAnsi="Times New Roman" w:cs="Times New Roman" w:hint="default"/>
+        <w:i/>
+      </w:rPr>
+    </w:lvl>
+    <w:lvl w:ilvl="1" w:tplc="04050003" w:tentative="1">
+      <w:start w:val="1"/>
+      <w:numFmt w:val="bullet"/>
+      <w:lvlText w:val="o"/>
+      <w:lvlJc w:val="left"/>
+      <w:pPr>
+        <w:ind w:left="1440" w:hanging="360"/>
+      </w:pPr>
+      <w:rPr>
+        <w:rFonts w:ascii="Courier New" w:hAnsi="Courier New" w:hint="default"/>
+      </w:rPr>
+    </w:lvl>
+    <w:lvl w:ilvl="2" w:tplc="04050005" w:tentative="1">
+      <w:start w:val="1"/>
+      <w:numFmt w:val="bullet"/>
+      <w:lvlText w:val=""/>
+      <w:lvlJc w:val="left"/>
+      <w:pPr>
+        <w:ind w:left="2160" w:hanging="360"/>
+      </w:pPr>
+      <w:rPr>
+        <w:rFonts w:ascii="Wingdings" w:hAnsi="Wingdings" w:hint="default"/>
+      </w:rPr>
+    </w:lvl>
+    <w:lvl w:ilvl="3" w:tplc="04050001" w:tentative="1">
+      <w:start w:val="1"/>
+      <w:numFmt w:val="bullet"/>
+      <w:lvlText w:val=""/>
+      <w:lvlJc w:val="left"/>
+      <w:pPr>
+        <w:ind w:left="2880" w:hanging="360"/>
+      </w:pPr>
+      <w:rPr>
+        <w:rFonts w:ascii="Symbol" w:hAnsi="Symbol" w:hint="default"/>
+      </w:rPr>
+    </w:lvl>
+    <w:lvl w:ilvl="4" w:tplc="04050003" w:tentative="1">
+      <w:start w:val="1"/>
+      <w:numFmt w:val="bullet"/>
+      <w:lvlText w:val="o"/>
+      <w:lvlJc w:val="left"/>
+      <w:pPr>
+        <w:ind w:left="3600" w:hanging="360"/>
+      </w:pPr>
+      <w:rPr>
+        <w:rFonts w:ascii="Courier New" w:hAnsi="Courier New" w:hint="default"/>
+      </w:rPr>
+    </w:lvl>
+    <w:lvl w:ilvl="5" w:tplc="04050005" w:tentative="1">
+      <w:start w:val="1"/>
+      <w:numFmt w:val="bullet"/>
+      <w:lvlText w:val=""/>
+      <w:lvlJc w:val="left"/>
+      <w:pPr>
+        <w:ind w:left="4320" w:hanging="360"/>
+      </w:pPr>
+      <w:rPr>
+        <w:rFonts w:ascii="Wingdings" w:hAnsi="Wingdings" w:hint="default"/>
+      </w:rPr>
+    </w:lvl>
+    <w:lvl w:ilvl="6" w:tplc="04050001" w:tentative="1">
+      <w:start w:val="1"/>
+      <w:numFmt w:val="bullet"/>
+      <w:lvlText w:val=""/>
+      <w:lvlJc w:val="left"/>
+      <w:pPr>
+        <w:ind w:left="5040" w:hanging="360"/>
+      </w:pPr>
+      <w:rPr>
+        <w:rFonts w:ascii="Symbol" w:hAnsi="Symbol" w:hint="default"/>
+      </w:rPr>
+    </w:lvl>
+    <w:lvl w:ilvl="7" w:tplc="04050003" w:tentative="1">
+      <w:start w:val="1"/>
+      <w:numFmt w:val="bullet"/>
+      <w:lvlText w:val="o"/>
+      <w:lvlJc w:val="left"/>
+      <w:pPr>
+        <w:ind w:left="5760" w:hanging="360"/>
+      </w:pPr>
+      <w:rPr>
+        <w:rFonts w:ascii="Courier New" w:hAnsi="Courier New" w:hint="default"/>
+      </w:rPr>
+    </w:lvl>
+    <w:lvl w:ilvl="8" w:tplc="04050005" w:tentative="1">
+      <w:start w:val="1"/>
+      <w:numFmt w:val="bullet"/>
+      <w:lvlText w:val=""/>
+      <w:lvlJc w:val="left"/>
+      <w:pPr>
+        <w:ind w:left="6480" w:hanging="360"/>
+      </w:pPr>
+      <w:rPr>
+        <w:rFonts w:ascii="Wingdings" w:hAnsi="Wingdings" w:hint="default"/>
+      </w:rPr>
+    </w:lvl>
+  </w:abstractNum>
+  <w:abstractNum w:abstractNumId="23" w15:restartNumberingAfterBreak="0">
     <w:nsid w:val="69553695"/>
     <w:multiLevelType w:val="multilevel"/>
     <w:tmpl w:val="75A4A83C"/>
@@ -2385,17 +6523,309 @@
       </w:rPr>
     </w:lvl>
   </w:abstractNum>
+  <w:abstractNum w:abstractNumId="24" w15:restartNumberingAfterBreak="0">
+    <w:nsid w:val="74622B05"/>
+    <w:multiLevelType w:val="hybridMultilevel"/>
+    <w:tmpl w:val="3DA8B5CE"/>
+    <w:lvl w:ilvl="0" w:tplc="04050001">
+      <w:start w:val="1"/>
+      <w:numFmt w:val="bullet"/>
+      <w:lvlText w:val=""/>
+      <w:lvlJc w:val="left"/>
+      <w:pPr>
+        <w:ind w:left="720" w:hanging="360"/>
+      </w:pPr>
+      <w:rPr>
+        <w:rFonts w:ascii="Symbol" w:hAnsi="Symbol" w:hint="default"/>
+      </w:rPr>
+    </w:lvl>
+    <w:lvl w:ilvl="1" w:tplc="04050003">
+      <w:start w:val="1"/>
+      <w:numFmt w:val="bullet"/>
+      <w:lvlText w:val="o"/>
+      <w:lvlJc w:val="left"/>
+      <w:pPr>
+        <w:ind w:left="1440" w:hanging="360"/>
+      </w:pPr>
+      <w:rPr>
+        <w:rFonts w:ascii="Courier New" w:hAnsi="Courier New" w:hint="default"/>
+      </w:rPr>
+    </w:lvl>
+    <w:lvl w:ilvl="2" w:tplc="04050005" w:tentative="1">
+      <w:start w:val="1"/>
+      <w:numFmt w:val="bullet"/>
+      <w:lvlText w:val=""/>
+      <w:lvlJc w:val="left"/>
+      <w:pPr>
+        <w:ind w:left="2160" w:hanging="360"/>
+      </w:pPr>
+      <w:rPr>
+        <w:rFonts w:ascii="Wingdings" w:hAnsi="Wingdings" w:hint="default"/>
+      </w:rPr>
+    </w:lvl>
+    <w:lvl w:ilvl="3" w:tplc="04050001" w:tentative="1">
+      <w:start w:val="1"/>
+      <w:numFmt w:val="bullet"/>
+      <w:lvlText w:val=""/>
+      <w:lvlJc w:val="left"/>
+      <w:pPr>
+        <w:ind w:left="2880" w:hanging="360"/>
+      </w:pPr>
+      <w:rPr>
+        <w:rFonts w:ascii="Symbol" w:hAnsi="Symbol" w:hint="default"/>
+      </w:rPr>
+    </w:lvl>
+    <w:lvl w:ilvl="4" w:tplc="04050003" w:tentative="1">
+      <w:start w:val="1"/>
+      <w:numFmt w:val="bullet"/>
+      <w:lvlText w:val="o"/>
+      <w:lvlJc w:val="left"/>
+      <w:pPr>
+        <w:ind w:left="3600" w:hanging="360"/>
+      </w:pPr>
+      <w:rPr>
+        <w:rFonts w:ascii="Courier New" w:hAnsi="Courier New" w:hint="default"/>
+      </w:rPr>
+    </w:lvl>
+    <w:lvl w:ilvl="5" w:tplc="04050005" w:tentative="1">
+      <w:start w:val="1"/>
+      <w:numFmt w:val="bullet"/>
+      <w:lvlText w:val=""/>
+      <w:lvlJc w:val="left"/>
+      <w:pPr>
+        <w:ind w:left="4320" w:hanging="360"/>
+      </w:pPr>
+      <w:rPr>
+        <w:rFonts w:ascii="Wingdings" w:hAnsi="Wingdings" w:hint="default"/>
+      </w:rPr>
+    </w:lvl>
+    <w:lvl w:ilvl="6" w:tplc="04050001" w:tentative="1">
+      <w:start w:val="1"/>
+      <w:numFmt w:val="bullet"/>
+      <w:lvlText w:val=""/>
+      <w:lvlJc w:val="left"/>
+      <w:pPr>
+        <w:ind w:left="5040" w:hanging="360"/>
+      </w:pPr>
+      <w:rPr>
+        <w:rFonts w:ascii="Symbol" w:hAnsi="Symbol" w:hint="default"/>
+      </w:rPr>
+    </w:lvl>
+    <w:lvl w:ilvl="7" w:tplc="04050003" w:tentative="1">
+      <w:start w:val="1"/>
+      <w:numFmt w:val="bullet"/>
+      <w:lvlText w:val="o"/>
+      <w:lvlJc w:val="left"/>
+      <w:pPr>
+        <w:ind w:left="5760" w:hanging="360"/>
+      </w:pPr>
+      <w:rPr>
+        <w:rFonts w:ascii="Courier New" w:hAnsi="Courier New" w:hint="default"/>
+      </w:rPr>
+    </w:lvl>
+    <w:lvl w:ilvl="8" w:tplc="04050005" w:tentative="1">
+      <w:start w:val="1"/>
+      <w:numFmt w:val="bullet"/>
+      <w:lvlText w:val=""/>
+      <w:lvlJc w:val="left"/>
+      <w:pPr>
+        <w:ind w:left="6480" w:hanging="360"/>
+      </w:pPr>
+      <w:rPr>
+        <w:rFonts w:ascii="Wingdings" w:hAnsi="Wingdings" w:hint="default"/>
+      </w:rPr>
+    </w:lvl>
+  </w:abstractNum>
+  <w:abstractNum w:abstractNumId="25" w15:restartNumberingAfterBreak="0">
+    <w:nsid w:val="7D6C6F10"/>
+    <w:multiLevelType w:val="hybridMultilevel"/>
+    <w:tmpl w:val="1E60A83A"/>
+    <w:lvl w:ilvl="0" w:tplc="04050001">
+      <w:start w:val="1"/>
+      <w:numFmt w:val="bullet"/>
+      <w:lvlText w:val=""/>
+      <w:lvlJc w:val="left"/>
+      <w:pPr>
+        <w:ind w:left="720" w:hanging="360"/>
+      </w:pPr>
+      <w:rPr>
+        <w:rFonts w:ascii="Symbol" w:hAnsi="Symbol" w:hint="default"/>
+      </w:rPr>
+    </w:lvl>
+    <w:lvl w:ilvl="1" w:tplc="04050003" w:tentative="1">
+      <w:start w:val="1"/>
+      <w:numFmt w:val="bullet"/>
+      <w:lvlText w:val="o"/>
+      <w:lvlJc w:val="left"/>
+      <w:pPr>
+        <w:ind w:left="1440" w:hanging="360"/>
+      </w:pPr>
+      <w:rPr>
+        <w:rFonts w:ascii="Courier New" w:hAnsi="Courier New" w:hint="default"/>
+      </w:rPr>
+    </w:lvl>
+    <w:lvl w:ilvl="2" w:tplc="04050005" w:tentative="1">
+      <w:start w:val="1"/>
+      <w:numFmt w:val="bullet"/>
+      <w:lvlText w:val=""/>
+      <w:lvlJc w:val="left"/>
+      <w:pPr>
+        <w:ind w:left="2160" w:hanging="360"/>
+      </w:pPr>
+      <w:rPr>
+        <w:rFonts w:ascii="Wingdings" w:hAnsi="Wingdings" w:hint="default"/>
+      </w:rPr>
+    </w:lvl>
+    <w:lvl w:ilvl="3" w:tplc="04050001" w:tentative="1">
+      <w:start w:val="1"/>
+      <w:numFmt w:val="bullet"/>
+      <w:lvlText w:val=""/>
+      <w:lvlJc w:val="left"/>
+      <w:pPr>
+        <w:ind w:left="2880" w:hanging="360"/>
+      </w:pPr>
+      <w:rPr>
+        <w:rFonts w:ascii="Symbol" w:hAnsi="Symbol" w:hint="default"/>
+      </w:rPr>
+    </w:lvl>
+    <w:lvl w:ilvl="4" w:tplc="04050003" w:tentative="1">
+      <w:start w:val="1"/>
+      <w:numFmt w:val="bullet"/>
+      <w:lvlText w:val="o"/>
+      <w:lvlJc w:val="left"/>
+      <w:pPr>
+        <w:ind w:left="3600" w:hanging="360"/>
+      </w:pPr>
+      <w:rPr>
+        <w:rFonts w:ascii="Courier New" w:hAnsi="Courier New" w:hint="default"/>
+      </w:rPr>
+    </w:lvl>
+    <w:lvl w:ilvl="5" w:tplc="04050005" w:tentative="1">
+      <w:start w:val="1"/>
+      <w:numFmt w:val="bullet"/>
+      <w:lvlText w:val=""/>
+      <w:lvlJc w:val="left"/>
+      <w:pPr>
+        <w:ind w:left="4320" w:hanging="360"/>
+      </w:pPr>
+      <w:rPr>
+        <w:rFonts w:ascii="Wingdings" w:hAnsi="Wingdings" w:hint="default"/>
+      </w:rPr>
+    </w:lvl>
+    <w:lvl w:ilvl="6" w:tplc="04050001" w:tentative="1">
+      <w:start w:val="1"/>
+      <w:numFmt w:val="bullet"/>
+      <w:lvlText w:val=""/>
+      <w:lvlJc w:val="left"/>
+      <w:pPr>
+        <w:ind w:left="5040" w:hanging="360"/>
+      </w:pPr>
+      <w:rPr>
+        <w:rFonts w:ascii="Symbol" w:hAnsi="Symbol" w:hint="default"/>
+      </w:rPr>
+    </w:lvl>
+    <w:lvl w:ilvl="7" w:tplc="04050003" w:tentative="1">
+      <w:start w:val="1"/>
+      <w:numFmt w:val="bullet"/>
+      <w:lvlText w:val="o"/>
+      <w:lvlJc w:val="left"/>
+      <w:pPr>
+        <w:ind w:left="5760" w:hanging="360"/>
+      </w:pPr>
+      <w:rPr>
+        <w:rFonts w:ascii="Courier New" w:hAnsi="Courier New" w:hint="default"/>
+      </w:rPr>
+    </w:lvl>
+    <w:lvl w:ilvl="8" w:tplc="04050005" w:tentative="1">
+      <w:start w:val="1"/>
+      <w:numFmt w:val="bullet"/>
+      <w:lvlText w:val=""/>
+      <w:lvlJc w:val="left"/>
+      <w:pPr>
+        <w:ind w:left="6480" w:hanging="360"/>
+      </w:pPr>
+      <w:rPr>
+        <w:rFonts w:ascii="Wingdings" w:hAnsi="Wingdings" w:hint="default"/>
+      </w:rPr>
+    </w:lvl>
+  </w:abstractNum>
   <w:num w:numId="1" w16cid:durableId="1234003002">
+    <w:abstractNumId w:val="12"/>
+  </w:num>
+  <w:num w:numId="2" w16cid:durableId="471875421">
+    <w:abstractNumId w:val="9"/>
+  </w:num>
+  <w:num w:numId="3" w16cid:durableId="304045022">
+    <w:abstractNumId w:val="11"/>
+  </w:num>
+  <w:num w:numId="4" w16cid:durableId="971595416">
+    <w:abstractNumId w:val="23"/>
+  </w:num>
+  <w:num w:numId="5" w16cid:durableId="1288010059">
+    <w:abstractNumId w:val="17"/>
+  </w:num>
+  <w:num w:numId="6" w16cid:durableId="128742279">
+    <w:abstractNumId w:val="19"/>
+  </w:num>
+  <w:num w:numId="7" w16cid:durableId="1240363222">
+    <w:abstractNumId w:val="10"/>
+  </w:num>
+  <w:num w:numId="8" w16cid:durableId="1117217481">
+    <w:abstractNumId w:val="24"/>
+  </w:num>
+  <w:num w:numId="9" w16cid:durableId="1972322054">
+    <w:abstractNumId w:val="7"/>
+  </w:num>
+  <w:num w:numId="10" w16cid:durableId="1531913032">
+    <w:abstractNumId w:val="13"/>
+  </w:num>
+  <w:num w:numId="11" w16cid:durableId="242447954">
+    <w:abstractNumId w:val="25"/>
+  </w:num>
+  <w:num w:numId="12" w16cid:durableId="1024210493">
+    <w:abstractNumId w:val="8"/>
+  </w:num>
+  <w:num w:numId="13" w16cid:durableId="1315598932">
+    <w:abstractNumId w:val="21"/>
+  </w:num>
+  <w:num w:numId="14" w16cid:durableId="1170372177">
+    <w:abstractNumId w:val="18"/>
+  </w:num>
+  <w:num w:numId="15" w16cid:durableId="1356076114">
+    <w:abstractNumId w:val="16"/>
+  </w:num>
+  <w:num w:numId="16" w16cid:durableId="1354727059">
+    <w:abstractNumId w:val="6"/>
+  </w:num>
+  <w:num w:numId="17" w16cid:durableId="1135870583">
+    <w:abstractNumId w:val="14"/>
+  </w:num>
+  <w:num w:numId="18" w16cid:durableId="461002114">
+    <w:abstractNumId w:val="22"/>
+  </w:num>
+  <w:num w:numId="19" w16cid:durableId="342825099">
+    <w:abstractNumId w:val="15"/>
+  </w:num>
+  <w:num w:numId="20" w16cid:durableId="1798060998">
+    <w:abstractNumId w:val="20"/>
+  </w:num>
+  <w:num w:numId="21" w16cid:durableId="1080641753">
+    <w:abstractNumId w:val="0"/>
+  </w:num>
+  <w:num w:numId="22" w16cid:durableId="1779325576">
+    <w:abstractNumId w:val="1"/>
+  </w:num>
+  <w:num w:numId="23" w16cid:durableId="1804735795">
     <w:abstractNumId w:val="2"/>
   </w:num>
-  <w:num w:numId="2" w16cid:durableId="471875421">
-    <w:abstractNumId w:val="0"/>
+  <w:num w:numId="24" w16cid:durableId="1734036403">
+    <w:abstractNumId w:val="3"/>
   </w:num>
-  <w:num w:numId="3" w16cid:durableId="304045022">
-    <w:abstractNumId w:val="1"/>
+  <w:num w:numId="25" w16cid:durableId="1692411975">
+    <w:abstractNumId w:val="4"/>
   </w:num>
-  <w:num w:numId="4" w16cid:durableId="971595416">
-    <w:abstractNumId w:val="3"/>
+  <w:num w:numId="26" w16cid:durableId="1479885252">
+    <w:abstractNumId w:val="5"/>
   </w:num>
 </w:numbering>
 </file>
@@ -2800,7 +7230,7 @@
   <w:style w:type="paragraph" w:default="1" w:styleId="Normln">
     <w:name w:val="Normal"/>
     <w:qFormat/>
-    <w:rsid w:val="00BA1F54"/>
+    <w:rsid w:val="003173F1"/>
     <w:pPr>
       <w:spacing w:after="0" w:line="240" w:lineRule="auto"/>
     </w:pPr>
@@ -3197,7 +7627,7 @@
     <w:link w:val="PodnadpisChar"/>
     <w:uiPriority w:val="11"/>
     <w:qFormat/>
-    <w:rsid w:val="007C3C02"/>
+    <w:rsid w:val="00702EDE"/>
     <w:pPr>
       <w:numPr>
         <w:ilvl w:val="1"/>
@@ -3206,7 +7636,7 @@
     <w:rPr>
       <w:rFonts w:eastAsiaTheme="majorEastAsia" w:cstheme="majorBidi"/>
       <w:b/>
-      <w:color w:val="404040" w:themeColor="text1" w:themeTint="BF"/>
+      <w:color w:val="000000" w:themeColor="text1"/>
       <w:spacing w:val="15"/>
       <w:sz w:val="28"/>
       <w:szCs w:val="28"/>
@@ -3217,14 +7647,17 @@
     <w:basedOn w:val="Standardnpsmoodstavce"/>
     <w:link w:val="Podnadpis"/>
     <w:uiPriority w:val="11"/>
-    <w:rsid w:val="007C3C02"/>
+    <w:rsid w:val="00702EDE"/>
     <w:rPr>
       <w:rFonts w:ascii="Times New Roman" w:eastAsiaTheme="majorEastAsia" w:hAnsi="Times New Roman" w:cstheme="majorBidi"/>
       <w:b/>
-      <w:color w:val="404040" w:themeColor="text1" w:themeTint="BF"/>
+      <w:color w:val="000000" w:themeColor="text1"/>
       <w:spacing w:val="15"/>
+      <w:kern w:val="0"/>
       <w:sz w:val="28"/>
       <w:szCs w:val="28"/>
+      <w:lang w:eastAsia="cs-CZ"/>
+      <w14:ligatures w14:val="none"/>
     </w:rPr>
   </w:style>
   <w:style w:type="paragraph" w:styleId="Citt">
@@ -3420,6 +7853,27 @@
     <w:rPr>
       <w:b/>
       <w:bCs/>
+    </w:rPr>
+  </w:style>
+  <w:style w:type="character" w:styleId="Zstupntext">
+    <w:name w:val="Placeholder Text"/>
+    <w:basedOn w:val="Standardnpsmoodstavce"/>
+    <w:uiPriority w:val="99"/>
+    <w:semiHidden/>
+    <w:rsid w:val="00BD5C50"/>
+    <w:rPr>
+      <w:color w:val="666666"/>
+    </w:rPr>
+  </w:style>
+  <w:style w:type="character" w:styleId="Zdraznn">
+    <w:name w:val="Emphasis"/>
+    <w:basedOn w:val="Standardnpsmoodstavce"/>
+    <w:uiPriority w:val="20"/>
+    <w:qFormat/>
+    <w:rsid w:val="008458EB"/>
+    <w:rPr>
+      <w:i/>
+      <w:iCs/>
     </w:rPr>
   </w:style>
 </w:styles>
